--- a/daw/rodriguez_jimenez_roberto_DAW04_Tarea/rodriguez_jimenez_roberto_DAW04_Tarea.docx
+++ b/daw/rodriguez_jimenez_roberto_DAW04_Tarea/rodriguez_jimenez_roberto_DAW04_Tarea.docx
@@ -4136,7 +4136,7 @@
           <w:r>
             <w:fldChar w:fldCharType="separate"/>
           </w:r>
-          <w:hyperlink w:anchor="_Toc159694423" w:history="1">
+          <w:hyperlink w:anchor="_Toc159695089" w:history="1">
             <w:r>
               <w:rPr>
                 <w:rStyle w:val="Hipervnculo"/>
@@ -4163,7 +4163,7 @@
                 <w:noProof/>
                 <w:webHidden/>
               </w:rPr>
-              <w:instrText xml:space="preserve"> PAGEREF _Toc159694423 \h </w:instrText>
+              <w:instrText xml:space="preserve"> PAGEREF _Toc159695089 \h </w:instrText>
             </w:r>
             <w:r>
               <w:rPr>
@@ -4208,7 +4208,7 @@
               <w:lang w:eastAsia="es-ES"/>
             </w:rPr>
           </w:pPr>
-          <w:hyperlink w:anchor="_Toc159694424" w:history="1">
+          <w:hyperlink w:anchor="_Toc159695090" w:history="1">
             <w:r>
               <w:rPr>
                 <w:rStyle w:val="Hipervnculo"/>
@@ -4235,7 +4235,7 @@
                 <w:noProof/>
                 <w:webHidden/>
               </w:rPr>
-              <w:instrText xml:space="preserve"> PAGEREF _Toc159694424 \h </w:instrText>
+              <w:instrText xml:space="preserve"> PAGEREF _Toc159695090 \h </w:instrText>
             </w:r>
             <w:r>
               <w:rPr>
@@ -4280,7 +4280,7 @@
               <w:lang w:eastAsia="es-ES"/>
             </w:rPr>
           </w:pPr>
-          <w:hyperlink w:anchor="_Toc159694425" w:history="1">
+          <w:hyperlink w:anchor="_Toc159695091" w:history="1">
             <w:r>
               <w:rPr>
                 <w:rStyle w:val="Hipervnculo"/>
@@ -4307,7 +4307,7 @@
                 <w:noProof/>
                 <w:webHidden/>
               </w:rPr>
-              <w:instrText xml:space="preserve"> PAGEREF _Toc159694425 \h </w:instrText>
+              <w:instrText xml:space="preserve"> PAGEREF _Toc159695091 \h </w:instrText>
             </w:r>
             <w:r>
               <w:rPr>
@@ -4352,7 +4352,7 @@
               <w:lang w:eastAsia="es-ES"/>
             </w:rPr>
           </w:pPr>
-          <w:hyperlink w:anchor="_Toc159694426" w:history="1">
+          <w:hyperlink w:anchor="_Toc159695092" w:history="1">
             <w:r>
               <w:rPr>
                 <w:rStyle w:val="Hipervnculo"/>
@@ -4379,7 +4379,7 @@
                 <w:noProof/>
                 <w:webHidden/>
               </w:rPr>
-              <w:instrText xml:space="preserve"> PAGEREF _Toc159694426 \h </w:instrText>
+              <w:instrText xml:space="preserve"> PAGEREF _Toc159695092 \h </w:instrText>
             </w:r>
             <w:r>
               <w:rPr>
@@ -4424,7 +4424,7 @@
               <w:lang w:eastAsia="es-ES"/>
             </w:rPr>
           </w:pPr>
-          <w:hyperlink w:anchor="_Toc159694427" w:history="1">
+          <w:hyperlink w:anchor="_Toc159695093" w:history="1">
             <w:r>
               <w:rPr>
                 <w:rStyle w:val="Hipervnculo"/>
@@ -4451,7 +4451,7 @@
                 <w:noProof/>
                 <w:webHidden/>
               </w:rPr>
-              <w:instrText xml:space="preserve"> PAGEREF _Toc159694427 \h </w:instrText>
+              <w:instrText xml:space="preserve"> PAGEREF _Toc159695093 \h </w:instrText>
             </w:r>
             <w:r>
               <w:rPr>
@@ -4496,7 +4496,7 @@
               <w:lang w:eastAsia="es-ES"/>
             </w:rPr>
           </w:pPr>
-          <w:hyperlink w:anchor="_Toc159694428" w:history="1">
+          <w:hyperlink w:anchor="_Toc159695094" w:history="1">
             <w:r>
               <w:rPr>
                 <w:rStyle w:val="Hipervnculo"/>
@@ -4523,7 +4523,7 @@
                 <w:noProof/>
                 <w:webHidden/>
               </w:rPr>
-              <w:instrText xml:space="preserve"> PAGEREF _Toc159694428 \h </w:instrText>
+              <w:instrText xml:space="preserve"> PAGEREF _Toc159695094 \h </w:instrText>
             </w:r>
             <w:r>
               <w:rPr>
@@ -4568,7 +4568,7 @@
               <w:lang w:eastAsia="es-ES"/>
             </w:rPr>
           </w:pPr>
-          <w:hyperlink w:anchor="_Toc159694429" w:history="1">
+          <w:hyperlink w:anchor="_Toc159695095" w:history="1">
             <w:r>
               <w:rPr>
                 <w:rStyle w:val="Hipervnculo"/>
@@ -4595,7 +4595,7 @@
                 <w:noProof/>
                 <w:webHidden/>
               </w:rPr>
-              <w:instrText xml:space="preserve"> PAGEREF _Toc159694429 \h </w:instrText>
+              <w:instrText xml:space="preserve"> PAGEREF _Toc159695095 \h </w:instrText>
             </w:r>
             <w:r>
               <w:rPr>
@@ -4640,7 +4640,7 @@
               <w:lang w:eastAsia="es-ES"/>
             </w:rPr>
           </w:pPr>
-          <w:hyperlink w:anchor="_Toc159694430" w:history="1">
+          <w:hyperlink w:anchor="_Toc159695096" w:history="1">
             <w:r>
               <w:rPr>
                 <w:rStyle w:val="Hipervnculo"/>
@@ -4667,7 +4667,7 @@
                 <w:noProof/>
                 <w:webHidden/>
               </w:rPr>
-              <w:instrText xml:space="preserve"> PAGEREF _Toc159694430 \h </w:instrText>
+              <w:instrText xml:space="preserve"> PAGEREF _Toc159695096 \h </w:instrText>
             </w:r>
             <w:r>
               <w:rPr>
@@ -4712,7 +4712,7 @@
               <w:lang w:eastAsia="es-ES"/>
             </w:rPr>
           </w:pPr>
-          <w:hyperlink w:anchor="_Toc159694431" w:history="1">
+          <w:hyperlink w:anchor="_Toc159695097" w:history="1">
             <w:r>
               <w:rPr>
                 <w:rStyle w:val="Hipervnculo"/>
@@ -4739,7 +4739,7 @@
                 <w:noProof/>
                 <w:webHidden/>
               </w:rPr>
-              <w:instrText xml:space="preserve"> PAGEREF _Toc159694431 \h </w:instrText>
+              <w:instrText xml:space="preserve"> PAGEREF _Toc159695097 \h </w:instrText>
             </w:r>
             <w:r>
               <w:rPr>
@@ -4784,7 +4784,7 @@
               <w:lang w:eastAsia="es-ES"/>
             </w:rPr>
           </w:pPr>
-          <w:hyperlink w:anchor="_Toc159694432" w:history="1">
+          <w:hyperlink w:anchor="_Toc159695098" w:history="1">
             <w:r>
               <w:rPr>
                 <w:rStyle w:val="Hipervnculo"/>
@@ -4811,7 +4811,7 @@
                 <w:noProof/>
                 <w:webHidden/>
               </w:rPr>
-              <w:instrText xml:space="preserve"> PAGEREF _Toc159694432 \h </w:instrText>
+              <w:instrText xml:space="preserve"> PAGEREF _Toc159695098 \h </w:instrText>
             </w:r>
             <w:r>
               <w:rPr>
@@ -4856,7 +4856,7 @@
               <w:lang w:eastAsia="es-ES"/>
             </w:rPr>
           </w:pPr>
-          <w:hyperlink w:anchor="_Toc159694433" w:history="1">
+          <w:hyperlink w:anchor="_Toc159695099" w:history="1">
             <w:r>
               <w:rPr>
                 <w:rStyle w:val="Hipervnculo"/>
@@ -4883,7 +4883,799 @@
                 <w:noProof/>
                 <w:webHidden/>
               </w:rPr>
-              <w:instrText xml:space="preserve"> PAGEREF _Toc159694433 \h </w:instrText>
+              <w:instrText xml:space="preserve"> PAGEREF _Toc159695099 \h </w:instrText>
+            </w:r>
+            <w:r>
+              <w:rPr>
+                <w:noProof/>
+                <w:webHidden/>
+              </w:rPr>
+            </w:r>
+            <w:r>
+              <w:rPr>
+                <w:noProof/>
+                <w:webHidden/>
+              </w:rPr>
+              <w:fldChar w:fldCharType="separate"/>
+            </w:r>
+            <w:r>
+              <w:rPr>
+                <w:noProof/>
+                <w:webHidden/>
+              </w:rPr>
+              <w:t>5</w:t>
+            </w:r>
+            <w:r>
+              <w:rPr>
+                <w:noProof/>
+                <w:webHidden/>
+              </w:rPr>
+              <w:fldChar w:fldCharType="end"/>
+            </w:r>
+          </w:hyperlink>
+        </w:p>
+        <w:p>
+          <w:pPr>
+            <w:pStyle w:val="TDC3"/>
+            <w:tabs>
+              <w:tab w:val="left" w:pos="960"/>
+              <w:tab w:val="right" w:leader="dot" w:pos="10456"/>
+            </w:tabs>
+            <w:rPr>
+              <w:rFonts w:eastAsiaTheme="minorEastAsia"/>
+              <w:noProof/>
+              <w:sz w:val="24"/>
+              <w:szCs w:val="24"/>
+              <w:lang w:eastAsia="es-ES"/>
+            </w:rPr>
+          </w:pPr>
+          <w:hyperlink w:anchor="_Toc159695100" w:history="1">
+            <w:r>
+              <w:rPr>
+                <w:rStyle w:val="Hipervnculo"/>
+                <w:rFonts w:eastAsia="Times New Roman"/>
+                <w:noProof/>
+                <w:lang w:eastAsia="es-ES"/>
+              </w:rPr>
+              <w:t>1.</w:t>
+            </w:r>
+            <w:r>
+              <w:rPr>
+                <w:rFonts w:eastAsiaTheme="minorEastAsia"/>
+                <w:noProof/>
+                <w:sz w:val="24"/>
+                <w:szCs w:val="24"/>
+                <w:lang w:eastAsia="es-ES"/>
+              </w:rPr>
+              <w:tab/>
+            </w:r>
+            <w:r>
+              <w:rPr>
+                <w:rStyle w:val="Hipervnculo"/>
+                <w:rFonts w:eastAsia="Times New Roman"/>
+                <w:noProof/>
+                <w:lang w:eastAsia="es-ES"/>
+              </w:rPr>
+              <w:t xml:space="preserve">Instalar un servidor </w:t>
+            </w:r>
+            <w:r>
+              <w:rPr>
+                <w:rStyle w:val="Hipervnculo"/>
+                <w:rFonts w:eastAsia="Times New Roman"/>
+                <w:noProof/>
+                <w:lang w:val="en" w:eastAsia="es-ES"/>
+              </w:rPr>
+              <w:t>FTP</w:t>
+            </w:r>
+            <w:r>
+              <w:rPr>
+                <w:rStyle w:val="Hipervnculo"/>
+                <w:rFonts w:eastAsia="Times New Roman"/>
+                <w:noProof/>
+                <w:lang w:eastAsia="es-ES"/>
+              </w:rPr>
+              <w:t xml:space="preserve">: </w:t>
+            </w:r>
+            <w:r>
+              <w:rPr>
+                <w:rStyle w:val="Hipervnculo"/>
+                <w:rFonts w:eastAsia="Times New Roman"/>
+                <w:b/>
+                <w:bCs/>
+                <w:noProof/>
+                <w:lang w:val="en" w:eastAsia="es-ES"/>
+              </w:rPr>
+              <w:t>ProFTPD (proftpd)</w:t>
+            </w:r>
+            <w:r>
+              <w:rPr>
+                <w:rStyle w:val="Hipervnculo"/>
+                <w:rFonts w:eastAsia="Times New Roman"/>
+                <w:noProof/>
+                <w:lang w:eastAsia="es-ES"/>
+              </w:rPr>
+              <w:t>.</w:t>
+            </w:r>
+            <w:r>
+              <w:rPr>
+                <w:noProof/>
+                <w:webHidden/>
+              </w:rPr>
+              <w:tab/>
+            </w:r>
+            <w:r>
+              <w:rPr>
+                <w:noProof/>
+                <w:webHidden/>
+              </w:rPr>
+              <w:fldChar w:fldCharType="begin"/>
+            </w:r>
+            <w:r>
+              <w:rPr>
+                <w:noProof/>
+                <w:webHidden/>
+              </w:rPr>
+              <w:instrText xml:space="preserve"> PAGEREF _Toc159695100 \h </w:instrText>
+            </w:r>
+            <w:r>
+              <w:rPr>
+                <w:noProof/>
+                <w:webHidden/>
+              </w:rPr>
+            </w:r>
+            <w:r>
+              <w:rPr>
+                <w:noProof/>
+                <w:webHidden/>
+              </w:rPr>
+              <w:fldChar w:fldCharType="separate"/>
+            </w:r>
+            <w:r>
+              <w:rPr>
+                <w:noProof/>
+                <w:webHidden/>
+              </w:rPr>
+              <w:t>5</w:t>
+            </w:r>
+            <w:r>
+              <w:rPr>
+                <w:noProof/>
+                <w:webHidden/>
+              </w:rPr>
+              <w:fldChar w:fldCharType="end"/>
+            </w:r>
+          </w:hyperlink>
+        </w:p>
+        <w:p>
+          <w:pPr>
+            <w:pStyle w:val="TDC3"/>
+            <w:tabs>
+              <w:tab w:val="left" w:pos="960"/>
+              <w:tab w:val="right" w:leader="dot" w:pos="10456"/>
+            </w:tabs>
+            <w:rPr>
+              <w:rFonts w:eastAsiaTheme="minorEastAsia"/>
+              <w:noProof/>
+              <w:sz w:val="24"/>
+              <w:szCs w:val="24"/>
+              <w:lang w:eastAsia="es-ES"/>
+            </w:rPr>
+          </w:pPr>
+          <w:hyperlink w:anchor="_Toc159695101" w:history="1">
+            <w:r>
+              <w:rPr>
+                <w:rStyle w:val="Hipervnculo"/>
+                <w:rFonts w:eastAsia="Times New Roman"/>
+                <w:noProof/>
+                <w:lang w:eastAsia="es-ES"/>
+              </w:rPr>
+              <w:t>2.</w:t>
+            </w:r>
+            <w:r>
+              <w:rPr>
+                <w:rFonts w:eastAsiaTheme="minorEastAsia"/>
+                <w:noProof/>
+                <w:sz w:val="24"/>
+                <w:szCs w:val="24"/>
+                <w:lang w:eastAsia="es-ES"/>
+              </w:rPr>
+              <w:tab/>
+            </w:r>
+            <w:r>
+              <w:rPr>
+                <w:rStyle w:val="Hipervnculo"/>
+                <w:rFonts w:eastAsia="Times New Roman"/>
+                <w:noProof/>
+                <w:lang w:eastAsia="es-ES"/>
+              </w:rPr>
+              <w:t xml:space="preserve">Configurar el servidor </w:t>
+            </w:r>
+            <w:r>
+              <w:rPr>
+                <w:rStyle w:val="Hipervnculo"/>
+                <w:rFonts w:eastAsia="Times New Roman"/>
+                <w:noProof/>
+                <w:lang w:val="en" w:eastAsia="es-ES"/>
+              </w:rPr>
+              <w:t>ProFTPD</w:t>
+            </w:r>
+            <w:r>
+              <w:rPr>
+                <w:rStyle w:val="Hipervnculo"/>
+                <w:rFonts w:eastAsia="Times New Roman"/>
+                <w:noProof/>
+                <w:lang w:eastAsia="es-ES"/>
+              </w:rPr>
+              <w:t xml:space="preserve"> con:</w:t>
+            </w:r>
+            <w:r>
+              <w:rPr>
+                <w:noProof/>
+                <w:webHidden/>
+              </w:rPr>
+              <w:tab/>
+            </w:r>
+            <w:r>
+              <w:rPr>
+                <w:noProof/>
+                <w:webHidden/>
+              </w:rPr>
+              <w:fldChar w:fldCharType="begin"/>
+            </w:r>
+            <w:r>
+              <w:rPr>
+                <w:noProof/>
+                <w:webHidden/>
+              </w:rPr>
+              <w:instrText xml:space="preserve"> PAGEREF _Toc159695101 \h </w:instrText>
+            </w:r>
+            <w:r>
+              <w:rPr>
+                <w:noProof/>
+                <w:webHidden/>
+              </w:rPr>
+            </w:r>
+            <w:r>
+              <w:rPr>
+                <w:noProof/>
+                <w:webHidden/>
+              </w:rPr>
+              <w:fldChar w:fldCharType="separate"/>
+            </w:r>
+            <w:r>
+              <w:rPr>
+                <w:noProof/>
+                <w:webHidden/>
+              </w:rPr>
+              <w:t>5</w:t>
+            </w:r>
+            <w:r>
+              <w:rPr>
+                <w:noProof/>
+                <w:webHidden/>
+              </w:rPr>
+              <w:fldChar w:fldCharType="end"/>
+            </w:r>
+          </w:hyperlink>
+        </w:p>
+        <w:p>
+          <w:pPr>
+            <w:pStyle w:val="TDC4"/>
+            <w:tabs>
+              <w:tab w:val="left" w:pos="1440"/>
+              <w:tab w:val="right" w:leader="dot" w:pos="10456"/>
+            </w:tabs>
+            <w:rPr>
+              <w:rFonts w:eastAsiaTheme="minorEastAsia"/>
+              <w:noProof/>
+              <w:sz w:val="24"/>
+              <w:szCs w:val="24"/>
+              <w:lang w:eastAsia="es-ES"/>
+            </w:rPr>
+          </w:pPr>
+          <w:hyperlink w:anchor="_Toc159695102" w:history="1">
+            <w:r>
+              <w:rPr>
+                <w:rStyle w:val="Hipervnculo"/>
+                <w:noProof/>
+                <w:lang w:eastAsia="es-ES"/>
+              </w:rPr>
+              <w:t>2.1.</w:t>
+            </w:r>
+            <w:r>
+              <w:rPr>
+                <w:rFonts w:eastAsiaTheme="minorEastAsia"/>
+                <w:noProof/>
+                <w:sz w:val="24"/>
+                <w:szCs w:val="24"/>
+                <w:lang w:eastAsia="es-ES"/>
+              </w:rPr>
+              <w:tab/>
+            </w:r>
+            <w:r>
+              <w:rPr>
+                <w:rStyle w:val="Hipervnculo"/>
+                <w:noProof/>
+                <w:lang w:eastAsia="es-ES"/>
+              </w:rPr>
+              <w:t>El usuario virtual: dirección con permisos de escritura.</w:t>
+            </w:r>
+            <w:r>
+              <w:rPr>
+                <w:noProof/>
+                <w:webHidden/>
+              </w:rPr>
+              <w:tab/>
+            </w:r>
+            <w:r>
+              <w:rPr>
+                <w:noProof/>
+                <w:webHidden/>
+              </w:rPr>
+              <w:fldChar w:fldCharType="begin"/>
+            </w:r>
+            <w:r>
+              <w:rPr>
+                <w:noProof/>
+                <w:webHidden/>
+              </w:rPr>
+              <w:instrText xml:space="preserve"> PAGEREF _Toc159695102 \h </w:instrText>
+            </w:r>
+            <w:r>
+              <w:rPr>
+                <w:noProof/>
+                <w:webHidden/>
+              </w:rPr>
+            </w:r>
+            <w:r>
+              <w:rPr>
+                <w:noProof/>
+                <w:webHidden/>
+              </w:rPr>
+              <w:fldChar w:fldCharType="separate"/>
+            </w:r>
+            <w:r>
+              <w:rPr>
+                <w:noProof/>
+                <w:webHidden/>
+              </w:rPr>
+              <w:t>5</w:t>
+            </w:r>
+            <w:r>
+              <w:rPr>
+                <w:noProof/>
+                <w:webHidden/>
+              </w:rPr>
+              <w:fldChar w:fldCharType="end"/>
+            </w:r>
+          </w:hyperlink>
+        </w:p>
+        <w:p>
+          <w:pPr>
+            <w:pStyle w:val="TDC4"/>
+            <w:tabs>
+              <w:tab w:val="left" w:pos="1440"/>
+              <w:tab w:val="right" w:leader="dot" w:pos="10456"/>
+            </w:tabs>
+            <w:rPr>
+              <w:rFonts w:eastAsiaTheme="minorEastAsia"/>
+              <w:noProof/>
+              <w:sz w:val="24"/>
+              <w:szCs w:val="24"/>
+              <w:lang w:eastAsia="es-ES"/>
+            </w:rPr>
+          </w:pPr>
+          <w:hyperlink w:anchor="_Toc159695103" w:history="1">
+            <w:r>
+              <w:rPr>
+                <w:rStyle w:val="Hipervnculo"/>
+                <w:noProof/>
+                <w:lang w:eastAsia="es-ES"/>
+              </w:rPr>
+              <w:t>2.2.</w:t>
+            </w:r>
+            <w:r>
+              <w:rPr>
+                <w:rFonts w:eastAsiaTheme="minorEastAsia"/>
+                <w:noProof/>
+                <w:sz w:val="24"/>
+                <w:szCs w:val="24"/>
+                <w:lang w:eastAsia="es-ES"/>
+              </w:rPr>
+              <w:tab/>
+            </w:r>
+            <w:r>
+              <w:rPr>
+                <w:rStyle w:val="Hipervnculo"/>
+                <w:noProof/>
+                <w:lang w:eastAsia="es-ES"/>
+              </w:rPr>
+              <w:t>Un virtualhost basado en IP que permita el acceso, mediante ftp, al directorio del servidor ftp: todo-empresa-tarea-daw04</w:t>
+            </w:r>
+            <w:r>
+              <w:rPr>
+                <w:noProof/>
+                <w:webHidden/>
+              </w:rPr>
+              <w:tab/>
+            </w:r>
+            <w:r>
+              <w:rPr>
+                <w:noProof/>
+                <w:webHidden/>
+              </w:rPr>
+              <w:fldChar w:fldCharType="begin"/>
+            </w:r>
+            <w:r>
+              <w:rPr>
+                <w:noProof/>
+                <w:webHidden/>
+              </w:rPr>
+              <w:instrText xml:space="preserve"> PAGEREF _Toc159695103 \h </w:instrText>
+            </w:r>
+            <w:r>
+              <w:rPr>
+                <w:noProof/>
+                <w:webHidden/>
+              </w:rPr>
+            </w:r>
+            <w:r>
+              <w:rPr>
+                <w:noProof/>
+                <w:webHidden/>
+              </w:rPr>
+              <w:fldChar w:fldCharType="separate"/>
+            </w:r>
+            <w:r>
+              <w:rPr>
+                <w:noProof/>
+                <w:webHidden/>
+              </w:rPr>
+              <w:t>5</w:t>
+            </w:r>
+            <w:r>
+              <w:rPr>
+                <w:noProof/>
+                <w:webHidden/>
+              </w:rPr>
+              <w:fldChar w:fldCharType="end"/>
+            </w:r>
+          </w:hyperlink>
+        </w:p>
+        <w:p>
+          <w:pPr>
+            <w:pStyle w:val="TDC4"/>
+            <w:tabs>
+              <w:tab w:val="left" w:pos="1440"/>
+              <w:tab w:val="right" w:leader="dot" w:pos="10456"/>
+            </w:tabs>
+            <w:rPr>
+              <w:rFonts w:eastAsiaTheme="minorEastAsia"/>
+              <w:noProof/>
+              <w:sz w:val="24"/>
+              <w:szCs w:val="24"/>
+              <w:lang w:eastAsia="es-ES"/>
+            </w:rPr>
+          </w:pPr>
+          <w:hyperlink w:anchor="_Toc159695104" w:history="1">
+            <w:r>
+              <w:rPr>
+                <w:rStyle w:val="Hipervnculo"/>
+                <w:noProof/>
+                <w:lang w:eastAsia="es-ES"/>
+              </w:rPr>
+              <w:t>2.3.</w:t>
+            </w:r>
+            <w:r>
+              <w:rPr>
+                <w:rFonts w:eastAsiaTheme="minorEastAsia"/>
+                <w:noProof/>
+                <w:sz w:val="24"/>
+                <w:szCs w:val="24"/>
+                <w:lang w:eastAsia="es-ES"/>
+              </w:rPr>
+              <w:tab/>
+            </w:r>
+            <w:r>
+              <w:rPr>
+                <w:rStyle w:val="Hipervnculo"/>
+                <w:noProof/>
+                <w:lang w:eastAsia="es-ES"/>
+              </w:rPr>
+              <w:t>El cifrado TLS Explícito para asegurar la comunicación con empresa-tarea-daw04</w:t>
+            </w:r>
+            <w:r>
+              <w:rPr>
+                <w:noProof/>
+                <w:webHidden/>
+              </w:rPr>
+              <w:tab/>
+            </w:r>
+            <w:r>
+              <w:rPr>
+                <w:noProof/>
+                <w:webHidden/>
+              </w:rPr>
+              <w:fldChar w:fldCharType="begin"/>
+            </w:r>
+            <w:r>
+              <w:rPr>
+                <w:noProof/>
+                <w:webHidden/>
+              </w:rPr>
+              <w:instrText xml:space="preserve"> PAGEREF _Toc159695104 \h </w:instrText>
+            </w:r>
+            <w:r>
+              <w:rPr>
+                <w:noProof/>
+                <w:webHidden/>
+              </w:rPr>
+            </w:r>
+            <w:r>
+              <w:rPr>
+                <w:noProof/>
+                <w:webHidden/>
+              </w:rPr>
+              <w:fldChar w:fldCharType="separate"/>
+            </w:r>
+            <w:r>
+              <w:rPr>
+                <w:noProof/>
+                <w:webHidden/>
+              </w:rPr>
+              <w:t>5</w:t>
+            </w:r>
+            <w:r>
+              <w:rPr>
+                <w:noProof/>
+                <w:webHidden/>
+              </w:rPr>
+              <w:fldChar w:fldCharType="end"/>
+            </w:r>
+          </w:hyperlink>
+        </w:p>
+        <w:p>
+          <w:pPr>
+            <w:pStyle w:val="TDC3"/>
+            <w:tabs>
+              <w:tab w:val="left" w:pos="960"/>
+              <w:tab w:val="right" w:leader="dot" w:pos="10456"/>
+            </w:tabs>
+            <w:rPr>
+              <w:rFonts w:eastAsiaTheme="minorEastAsia"/>
+              <w:noProof/>
+              <w:sz w:val="24"/>
+              <w:szCs w:val="24"/>
+              <w:lang w:eastAsia="es-ES"/>
+            </w:rPr>
+          </w:pPr>
+          <w:hyperlink w:anchor="_Toc159695105" w:history="1">
+            <w:r>
+              <w:rPr>
+                <w:rStyle w:val="Hipervnculo"/>
+                <w:noProof/>
+                <w:lang w:eastAsia="es-ES"/>
+              </w:rPr>
+              <w:t>3.</w:t>
+            </w:r>
+            <w:r>
+              <w:rPr>
+                <w:rFonts w:eastAsiaTheme="minorEastAsia"/>
+                <w:noProof/>
+                <w:sz w:val="24"/>
+                <w:szCs w:val="24"/>
+                <w:lang w:eastAsia="es-ES"/>
+              </w:rPr>
+              <w:tab/>
+            </w:r>
+            <w:r>
+              <w:rPr>
+                <w:rStyle w:val="Hipervnculo"/>
+                <w:noProof/>
+                <w:lang w:eastAsia="es-ES"/>
+              </w:rPr>
+              <w:t>Instalar el cliente FTP gráfico FileZilla (filezilla)</w:t>
+            </w:r>
+            <w:r>
+              <w:rPr>
+                <w:noProof/>
+                <w:webHidden/>
+              </w:rPr>
+              <w:tab/>
+            </w:r>
+            <w:r>
+              <w:rPr>
+                <w:noProof/>
+                <w:webHidden/>
+              </w:rPr>
+              <w:fldChar w:fldCharType="begin"/>
+            </w:r>
+            <w:r>
+              <w:rPr>
+                <w:noProof/>
+                <w:webHidden/>
+              </w:rPr>
+              <w:instrText xml:space="preserve"> PAGEREF _Toc159695105 \h </w:instrText>
+            </w:r>
+            <w:r>
+              <w:rPr>
+                <w:noProof/>
+                <w:webHidden/>
+              </w:rPr>
+            </w:r>
+            <w:r>
+              <w:rPr>
+                <w:noProof/>
+                <w:webHidden/>
+              </w:rPr>
+              <w:fldChar w:fldCharType="separate"/>
+            </w:r>
+            <w:r>
+              <w:rPr>
+                <w:noProof/>
+                <w:webHidden/>
+              </w:rPr>
+              <w:t>5</w:t>
+            </w:r>
+            <w:r>
+              <w:rPr>
+                <w:noProof/>
+                <w:webHidden/>
+              </w:rPr>
+              <w:fldChar w:fldCharType="end"/>
+            </w:r>
+          </w:hyperlink>
+        </w:p>
+        <w:p>
+          <w:pPr>
+            <w:pStyle w:val="TDC3"/>
+            <w:tabs>
+              <w:tab w:val="left" w:pos="960"/>
+              <w:tab w:val="right" w:leader="dot" w:pos="10456"/>
+            </w:tabs>
+            <w:rPr>
+              <w:rFonts w:eastAsiaTheme="minorEastAsia"/>
+              <w:noProof/>
+              <w:sz w:val="24"/>
+              <w:szCs w:val="24"/>
+              <w:lang w:eastAsia="es-ES"/>
+            </w:rPr>
+          </w:pPr>
+          <w:hyperlink w:anchor="_Toc159695106" w:history="1">
+            <w:r>
+              <w:rPr>
+                <w:rStyle w:val="Hipervnculo"/>
+                <w:noProof/>
+              </w:rPr>
+              <w:t>4.</w:t>
+            </w:r>
+            <w:r>
+              <w:rPr>
+                <w:rFonts w:eastAsiaTheme="minorEastAsia"/>
+                <w:noProof/>
+                <w:sz w:val="24"/>
+                <w:szCs w:val="24"/>
+                <w:lang w:eastAsia="es-ES"/>
+              </w:rPr>
+              <w:tab/>
+            </w:r>
+            <w:r>
+              <w:rPr>
+                <w:rStyle w:val="Hipervnculo"/>
+                <w:noProof/>
+              </w:rPr>
+              <w:t>Configurar el servidor ProFTPD con:</w:t>
+            </w:r>
+            <w:r>
+              <w:rPr>
+                <w:noProof/>
+                <w:webHidden/>
+              </w:rPr>
+              <w:tab/>
+            </w:r>
+            <w:r>
+              <w:rPr>
+                <w:noProof/>
+                <w:webHidden/>
+              </w:rPr>
+              <w:fldChar w:fldCharType="begin"/>
+            </w:r>
+            <w:r>
+              <w:rPr>
+                <w:noProof/>
+                <w:webHidden/>
+              </w:rPr>
+              <w:instrText xml:space="preserve"> PAGEREF _Toc159695106 \h </w:instrText>
+            </w:r>
+            <w:r>
+              <w:rPr>
+                <w:noProof/>
+                <w:webHidden/>
+              </w:rPr>
+            </w:r>
+            <w:r>
+              <w:rPr>
+                <w:noProof/>
+                <w:webHidden/>
+              </w:rPr>
+              <w:fldChar w:fldCharType="separate"/>
+            </w:r>
+            <w:r>
+              <w:rPr>
+                <w:noProof/>
+                <w:webHidden/>
+              </w:rPr>
+              <w:t>5</w:t>
+            </w:r>
+            <w:r>
+              <w:rPr>
+                <w:noProof/>
+                <w:webHidden/>
+              </w:rPr>
+              <w:fldChar w:fldCharType="end"/>
+            </w:r>
+          </w:hyperlink>
+        </w:p>
+        <w:p>
+          <w:pPr>
+            <w:pStyle w:val="TDC4"/>
+            <w:tabs>
+              <w:tab w:val="left" w:pos="1440"/>
+              <w:tab w:val="right" w:leader="dot" w:pos="10456"/>
+            </w:tabs>
+            <w:rPr>
+              <w:rFonts w:eastAsiaTheme="minorEastAsia"/>
+              <w:noProof/>
+              <w:sz w:val="24"/>
+              <w:szCs w:val="24"/>
+              <w:lang w:eastAsia="es-ES"/>
+            </w:rPr>
+          </w:pPr>
+          <w:hyperlink w:anchor="_Toc159695107" w:history="1">
+            <w:r>
+              <w:rPr>
+                <w:rStyle w:val="Hipervnculo"/>
+                <w:noProof/>
+              </w:rPr>
+              <w:t>4.1.</w:t>
+            </w:r>
+            <w:r>
+              <w:rPr>
+                <w:rFonts w:eastAsiaTheme="minorEastAsia"/>
+                <w:noProof/>
+                <w:sz w:val="24"/>
+                <w:szCs w:val="24"/>
+                <w:lang w:eastAsia="es-ES"/>
+              </w:rPr>
+              <w:tab/>
+            </w:r>
+            <w:r>
+              <w:rPr>
+                <w:rStyle w:val="Hipervnculo"/>
+                <w:noProof/>
+              </w:rPr>
+              <w:t>Una plantilla en el Gestor de Sitios de nombre EMPRESA que contenga la configuración pedida en el enunciado.</w:t>
+            </w:r>
+            <w:r>
+              <w:rPr>
+                <w:noProof/>
+                <w:webHidden/>
+              </w:rPr>
+              <w:tab/>
+            </w:r>
+            <w:r>
+              <w:rPr>
+                <w:noProof/>
+                <w:webHidden/>
+              </w:rPr>
+              <w:fldChar w:fldCharType="begin"/>
+            </w:r>
+            <w:r>
+              <w:rPr>
+                <w:noProof/>
+                <w:webHidden/>
+              </w:rPr>
+              <w:instrText xml:space="preserve"> PAGEREF _Toc159695107 \h </w:instrText>
             </w:r>
             <w:r>
               <w:rPr>
@@ -4940,7 +5732,7 @@
         <w:br/>
       </w:r>
       <w:bookmarkStart w:id="0" w:name="_Toc147231596"/>
-      <w:bookmarkStart w:id="1" w:name="_Toc159694423"/>
+      <w:bookmarkStart w:id="1" w:name="_Toc159695089"/>
       <w:r>
         <w:t>Tarea online DAW0</w:t>
       </w:r>
@@ -5008,7 +5800,7 @@
         <w:pStyle w:val="Ttulo2"/>
       </w:pPr>
       <w:bookmarkStart w:id="2" w:name="_Toc147231597"/>
-      <w:bookmarkStart w:id="3" w:name="_Toc159694424"/>
+      <w:bookmarkStart w:id="3" w:name="_Toc159695090"/>
       <w:r>
         <w:t>Enunciado</w:t>
       </w:r>
@@ -5020,7 +5812,7 @@
         <w:pStyle w:val="Ttulo3"/>
       </w:pPr>
       <w:bookmarkStart w:id="4" w:name="_Toc147231598"/>
-      <w:bookmarkStart w:id="5" w:name="_Toc159694425"/>
+      <w:bookmarkStart w:id="5" w:name="_Toc159695091"/>
       <w:r>
         <w:t>Caso práctico</w:t>
       </w:r>
@@ -5136,7 +5928,7 @@
                               <w:pStyle w:val="Prrafodelista"/>
                               <w:numPr>
                                 <w:ilvl w:val="0"/>
-                                <w:numId w:val="41"/>
+                                <w:numId w:val="1"/>
                               </w:numPr>
                               <w:rPr>
                                 <w:color w:val="385623" w:themeColor="accent6" w:themeShade="80"/>
@@ -5154,7 +5946,7 @@
                               <w:pStyle w:val="Prrafodelista"/>
                               <w:numPr>
                                 <w:ilvl w:val="0"/>
-                                <w:numId w:val="41"/>
+                                <w:numId w:val="1"/>
                               </w:numPr>
                               <w:rPr>
                                 <w:color w:val="385623" w:themeColor="accent6" w:themeShade="80"/>
@@ -5164,19 +5956,7 @@
                               <w:rPr>
                                 <w:color w:val="385623" w:themeColor="accent6" w:themeShade="80"/>
                               </w:rPr>
-                              <w:t xml:space="preserve">Impedir acceso a usuarios anónimos y que solamente el usuario </w:t>
-                            </w:r>
-                            <w:r>
-                              <w:rPr>
-                                <w:color w:val="385623" w:themeColor="accent6" w:themeShade="80"/>
-                              </w:rPr>
-                              <w:t>dirección</w:t>
-                            </w:r>
-                            <w:r>
-                              <w:rPr>
-                                <w:color w:val="385623" w:themeColor="accent6" w:themeShade="80"/>
-                              </w:rPr>
-                              <w:t xml:space="preserve"> pueda subir y eliminar archivos.</w:t>
+                              <w:t>Impedir acceso a usuarios anónimos y que solamente el usuario dirección pueda subir y eliminar archivos.</w:t>
                             </w:r>
                           </w:p>
                           <w:p>
@@ -5184,7 +5964,7 @@
                               <w:pStyle w:val="Prrafodelista"/>
                               <w:numPr>
                                 <w:ilvl w:val="0"/>
-                                <w:numId w:val="41"/>
+                                <w:numId w:val="1"/>
                               </w:numPr>
                               <w:rPr>
                                 <w:color w:val="385623" w:themeColor="accent6" w:themeShade="80"/>
@@ -5202,7 +5982,7 @@
                               <w:pStyle w:val="Prrafodelista"/>
                               <w:numPr>
                                 <w:ilvl w:val="0"/>
-                                <w:numId w:val="41"/>
+                                <w:numId w:val="1"/>
                               </w:numPr>
                               <w:rPr>
                                 <w:color w:val="385623" w:themeColor="accent6" w:themeShade="80"/>
@@ -5220,7 +6000,7 @@
                               <w:pStyle w:val="Prrafodelista"/>
                               <w:numPr>
                                 <w:ilvl w:val="0"/>
-                                <w:numId w:val="41"/>
+                                <w:numId w:val="1"/>
                               </w:numPr>
                               <w:rPr>
                                 <w:color w:val="385623" w:themeColor="accent6" w:themeShade="80"/>
@@ -5307,7 +6087,7 @@
                         <w:pStyle w:val="Prrafodelista"/>
                         <w:numPr>
                           <w:ilvl w:val="0"/>
-                          <w:numId w:val="41"/>
+                          <w:numId w:val="1"/>
                         </w:numPr>
                         <w:rPr>
                           <w:color w:val="385623" w:themeColor="accent6" w:themeShade="80"/>
@@ -5325,7 +6105,7 @@
                         <w:pStyle w:val="Prrafodelista"/>
                         <w:numPr>
                           <w:ilvl w:val="0"/>
-                          <w:numId w:val="41"/>
+                          <w:numId w:val="1"/>
                         </w:numPr>
                         <w:rPr>
                           <w:color w:val="385623" w:themeColor="accent6" w:themeShade="80"/>
@@ -5335,19 +6115,7 @@
                         <w:rPr>
                           <w:color w:val="385623" w:themeColor="accent6" w:themeShade="80"/>
                         </w:rPr>
-                        <w:t xml:space="preserve">Impedir acceso a usuarios anónimos y que solamente el usuario </w:t>
-                      </w:r>
-                      <w:r>
-                        <w:rPr>
-                          <w:color w:val="385623" w:themeColor="accent6" w:themeShade="80"/>
-                        </w:rPr>
-                        <w:t>dirección</w:t>
-                      </w:r>
-                      <w:r>
-                        <w:rPr>
-                          <w:color w:val="385623" w:themeColor="accent6" w:themeShade="80"/>
-                        </w:rPr>
-                        <w:t xml:space="preserve"> pueda subir y eliminar archivos.</w:t>
+                        <w:t>Impedir acceso a usuarios anónimos y que solamente el usuario dirección pueda subir y eliminar archivos.</w:t>
                       </w:r>
                     </w:p>
                     <w:p>
@@ -5355,7 +6123,7 @@
                         <w:pStyle w:val="Prrafodelista"/>
                         <w:numPr>
                           <w:ilvl w:val="0"/>
-                          <w:numId w:val="41"/>
+                          <w:numId w:val="1"/>
                         </w:numPr>
                         <w:rPr>
                           <w:color w:val="385623" w:themeColor="accent6" w:themeShade="80"/>
@@ -5373,7 +6141,7 @@
                         <w:pStyle w:val="Prrafodelista"/>
                         <w:numPr>
                           <w:ilvl w:val="0"/>
-                          <w:numId w:val="41"/>
+                          <w:numId w:val="1"/>
                         </w:numPr>
                         <w:rPr>
                           <w:color w:val="385623" w:themeColor="accent6" w:themeShade="80"/>
@@ -5391,7 +6159,7 @@
                         <w:pStyle w:val="Prrafodelista"/>
                         <w:numPr>
                           <w:ilvl w:val="0"/>
-                          <w:numId w:val="41"/>
+                          <w:numId w:val="1"/>
                         </w:numPr>
                         <w:rPr>
                           <w:color w:val="385623" w:themeColor="accent6" w:themeShade="80"/>
@@ -5427,18 +6195,18 @@
       <w:pPr>
         <w:pStyle w:val="Ttulo3"/>
       </w:pPr>
-      <w:bookmarkStart w:id="10" w:name="_Toc147231599"/>
+      <w:bookmarkStart w:id="8" w:name="_Toc147231599"/>
     </w:p>
     <w:p>
       <w:pPr>
         <w:pStyle w:val="Ttulo3"/>
       </w:pPr>
-      <w:bookmarkStart w:id="11" w:name="_Toc159694426"/>
+      <w:bookmarkStart w:id="9" w:name="_Toc159695092"/>
       <w:r>
         <w:t>¿Qué te pedimos que hagas?</w:t>
       </w:r>
-      <w:bookmarkEnd w:id="10"/>
-      <w:bookmarkEnd w:id="11"/>
+      <w:bookmarkEnd w:id="8"/>
+      <w:bookmarkEnd w:id="9"/>
     </w:p>
     <w:p>
       <w:pPr>
@@ -5474,7 +6242,7 @@
       <w:pPr>
         <w:numPr>
           <w:ilvl w:val="0"/>
-          <w:numId w:val="42"/>
+          <w:numId w:val="2"/>
         </w:numPr>
         <w:spacing w:before="100" w:beforeAutospacing="1" w:after="100" w:afterAutospacing="1" w:line="240" w:lineRule="auto"/>
         <w:rPr>
@@ -5536,7 +6304,7 @@
       <w:pPr>
         <w:numPr>
           <w:ilvl w:val="0"/>
-          <w:numId w:val="42"/>
+          <w:numId w:val="2"/>
         </w:numPr>
         <w:spacing w:before="100" w:beforeAutospacing="1" w:after="100" w:afterAutospacing="1" w:line="240" w:lineRule="auto"/>
         <w:rPr>
@@ -5578,7 +6346,7 @@
       <w:pPr>
         <w:numPr>
           <w:ilvl w:val="1"/>
-          <w:numId w:val="42"/>
+          <w:numId w:val="2"/>
         </w:numPr>
         <w:spacing w:before="100" w:beforeAutospacing="1" w:after="100" w:afterAutospacing="1" w:line="240" w:lineRule="auto"/>
         <w:rPr>
@@ -5622,7 +6390,7 @@
       <w:pPr>
         <w:numPr>
           <w:ilvl w:val="1"/>
-          <w:numId w:val="42"/>
+          <w:numId w:val="2"/>
         </w:numPr>
         <w:spacing w:before="100" w:beforeAutospacing="1" w:after="100" w:afterAutospacing="1" w:line="240" w:lineRule="auto"/>
         <w:rPr>
@@ -5729,7 +6497,7 @@
       <w:pPr>
         <w:numPr>
           <w:ilvl w:val="1"/>
-          <w:numId w:val="42"/>
+          <w:numId w:val="2"/>
         </w:numPr>
         <w:spacing w:before="100" w:beforeAutospacing="1" w:after="100" w:afterAutospacing="1" w:line="240" w:lineRule="auto"/>
         <w:rPr>
@@ -5782,7 +6550,7 @@
       <w:pPr>
         <w:numPr>
           <w:ilvl w:val="0"/>
-          <w:numId w:val="42"/>
+          <w:numId w:val="2"/>
         </w:numPr>
         <w:spacing w:before="100" w:beforeAutospacing="1" w:after="100" w:afterAutospacing="1" w:line="240" w:lineRule="auto"/>
         <w:rPr>
@@ -5835,7 +6603,7 @@
       <w:pPr>
         <w:numPr>
           <w:ilvl w:val="0"/>
-          <w:numId w:val="42"/>
+          <w:numId w:val="2"/>
         </w:numPr>
         <w:spacing w:before="100" w:beforeAutospacing="1" w:after="100" w:afterAutospacing="1" w:line="240" w:lineRule="auto"/>
         <w:rPr>
@@ -5877,7 +6645,7 @@
       <w:pPr>
         <w:numPr>
           <w:ilvl w:val="1"/>
-          <w:numId w:val="42"/>
+          <w:numId w:val="2"/>
         </w:numPr>
         <w:spacing w:before="100" w:beforeAutospacing="1" w:after="100" w:afterAutospacing="1" w:line="240" w:lineRule="auto"/>
         <w:rPr>
@@ -5941,7 +6709,7 @@
       <w:pPr>
         <w:numPr>
           <w:ilvl w:val="0"/>
-          <w:numId w:val="43"/>
+          <w:numId w:val="3"/>
         </w:numPr>
         <w:spacing w:before="100" w:beforeAutospacing="1" w:after="100" w:afterAutospacing="1" w:line="240" w:lineRule="auto"/>
         <w:rPr>
@@ -6052,32 +6820,14 @@
           <w:lang w:eastAsia="es-ES"/>
           <w14:ligatures w14:val="none"/>
         </w:rPr>
-        <w:t>. (</w:t>
-      </w:r>
-      <w:r>
-        <w:rPr>
-          <w:rFonts w:eastAsia="Times New Roman" w:cstheme="minorHAnsi"/>
-          <w:kern w:val="0"/>
-          <w:lang w:eastAsia="es-ES"/>
-          <w14:ligatures w14:val="none"/>
-        </w:rPr>
-        <w:t>Sustituir</w:t>
-      </w:r>
-      <w:r>
-        <w:rPr>
-          <w:rFonts w:eastAsia="Times New Roman" w:cstheme="minorHAnsi"/>
-          <w:kern w:val="0"/>
-          <w:lang w:eastAsia="es-ES"/>
-          <w14:ligatures w14:val="none"/>
-        </w:rPr>
-        <w:t xml:space="preserve"> 192.168.100.250 por la dirección IP de la máquina)</w:t>
+        <w:t>. (Sustituir 192.168.100.250 por la dirección IP de la máquina)</w:t>
       </w:r>
     </w:p>
     <w:p>
       <w:pPr>
         <w:numPr>
           <w:ilvl w:val="0"/>
-          <w:numId w:val="43"/>
+          <w:numId w:val="3"/>
         </w:numPr>
         <w:spacing w:before="100" w:beforeAutospacing="1" w:after="100" w:afterAutospacing="1" w:line="240" w:lineRule="auto"/>
         <w:rPr>
@@ -6229,7 +6979,7 @@
       <w:pPr>
         <w:numPr>
           <w:ilvl w:val="0"/>
-          <w:numId w:val="43"/>
+          <w:numId w:val="3"/>
         </w:numPr>
         <w:spacing w:before="100" w:beforeAutospacing="1" w:after="100" w:afterAutospacing="1" w:line="240" w:lineRule="auto"/>
         <w:rPr>
@@ -6254,7 +7004,7 @@
       <w:pPr>
         <w:numPr>
           <w:ilvl w:val="1"/>
-          <w:numId w:val="43"/>
+          <w:numId w:val="3"/>
         </w:numPr>
         <w:spacing w:before="100" w:beforeAutospacing="1" w:after="100" w:afterAutospacing="1" w:line="240" w:lineRule="auto"/>
         <w:rPr>
@@ -6298,7 +7048,7 @@
       <w:pPr>
         <w:numPr>
           <w:ilvl w:val="1"/>
-          <w:numId w:val="43"/>
+          <w:numId w:val="3"/>
         </w:numPr>
         <w:spacing w:before="100" w:beforeAutospacing="1" w:after="100" w:afterAutospacing="1" w:line="240" w:lineRule="auto"/>
         <w:rPr>
@@ -6342,7 +7092,7 @@
       <w:pPr>
         <w:numPr>
           <w:ilvl w:val="0"/>
-          <w:numId w:val="43"/>
+          <w:numId w:val="3"/>
         </w:numPr>
         <w:spacing w:before="100" w:beforeAutospacing="1" w:after="100" w:afterAutospacing="1" w:line="240" w:lineRule="auto"/>
         <w:rPr>
@@ -6362,11 +7112,11 @@
         <w:t>La entrega de cada apartado de la tarea consiste en indicar el archivo a configurar junto con el código necesario para resolver la cuestión correspondiente.</w:t>
       </w:r>
     </w:p>
+    <w:bookmarkStart w:id="10" w:name="_Toc159695093"/>
     <w:p>
       <w:pPr>
         <w:pStyle w:val="Ttulo2"/>
       </w:pPr>
-      <w:bookmarkStart w:id="12" w:name="_Toc159694427"/>
       <w:r>
         <w:rPr>
           <w:noProof/>
@@ -6535,8 +7285,8 @@
           </mc:Fallback>
         </mc:AlternateContent>
       </w:r>
-      <w:bookmarkStart w:id="13" w:name="_Toc146793664"/>
-      <w:bookmarkStart w:id="14" w:name="_Toc147231600"/>
+      <w:bookmarkStart w:id="11" w:name="_Toc146793664"/>
+      <w:bookmarkStart w:id="12" w:name="_Toc147231600"/>
       <w:r>
         <w:br/>
       </w:r>
@@ -6550,294 +7300,246 @@
         </w:rPr>
         <w:t>recomendaciones</w:t>
       </w:r>
+      <w:bookmarkEnd w:id="10"/>
+      <w:bookmarkEnd w:id="11"/>
       <w:bookmarkEnd w:id="12"/>
+    </w:p>
+    <w:p>
+      <w:pPr>
+        <w:pStyle w:val="Ttulo3"/>
+      </w:pPr>
+      <w:bookmarkStart w:id="13" w:name="_Toc147231601"/>
+      <w:bookmarkStart w:id="14" w:name="_Toc159695094"/>
+      <w:r>
+        <w:t>Recursos necesarios</w:t>
+      </w:r>
       <w:bookmarkEnd w:id="13"/>
       <w:bookmarkEnd w:id="14"/>
     </w:p>
+    <w:p/>
     <w:p>
       <w:pPr>
+        <w:numPr>
+          <w:ilvl w:val="0"/>
+          <w:numId w:val="4"/>
+        </w:numPr>
+        <w:spacing w:before="100" w:beforeAutospacing="1" w:after="100" w:afterAutospacing="1" w:line="240" w:lineRule="auto"/>
+        <w:rPr>
+          <w:rFonts w:eastAsia="Times New Roman" w:cstheme="minorHAnsi"/>
+          <w:kern w:val="0"/>
+          <w:lang w:eastAsia="es-ES"/>
+          <w14:ligatures w14:val="none"/>
+        </w:rPr>
+      </w:pPr>
+      <w:bookmarkStart w:id="15" w:name="_Toc147231602"/>
+      <w:r>
+        <w:rPr>
+          <w:rFonts w:eastAsia="Times New Roman" w:cstheme="minorHAnsi"/>
+          <w:kern w:val="0"/>
+          <w:lang w:eastAsia="es-ES"/>
+          <w14:ligatures w14:val="none"/>
+        </w:rPr>
+        <w:t>Los contenidos.</w:t>
+      </w:r>
+    </w:p>
+    <w:p>
+      <w:pPr>
+        <w:numPr>
+          <w:ilvl w:val="0"/>
+          <w:numId w:val="4"/>
+        </w:numPr>
+        <w:spacing w:before="100" w:beforeAutospacing="1" w:after="100" w:afterAutospacing="1" w:line="240" w:lineRule="auto"/>
+        <w:rPr>
+          <w:rFonts w:eastAsia="Times New Roman" w:cstheme="minorHAnsi"/>
+          <w:kern w:val="0"/>
+          <w:lang w:eastAsia="es-ES"/>
+          <w14:ligatures w14:val="none"/>
+        </w:rPr>
+      </w:pPr>
+      <w:r>
+        <w:rPr>
+          <w:rFonts w:eastAsia="Times New Roman" w:cstheme="minorHAnsi"/>
+          <w:kern w:val="0"/>
+          <w:lang w:eastAsia="es-ES"/>
+          <w14:ligatures w14:val="none"/>
+        </w:rPr>
+        <w:t>Un procesador de textos para elaborar la documentación y los archivos de la tarea.</w:t>
+      </w:r>
+    </w:p>
+    <w:p>
+      <w:pPr>
+        <w:numPr>
+          <w:ilvl w:val="0"/>
+          <w:numId w:val="4"/>
+        </w:numPr>
+        <w:spacing w:before="100" w:beforeAutospacing="1" w:after="100" w:afterAutospacing="1" w:line="240" w:lineRule="auto"/>
+        <w:rPr>
+          <w:rFonts w:eastAsia="Times New Roman" w:cstheme="minorHAnsi"/>
+          <w:kern w:val="0"/>
+          <w:lang w:eastAsia="es-ES"/>
+          <w14:ligatures w14:val="none"/>
+        </w:rPr>
+      </w:pPr>
+      <w:r>
+        <w:rPr>
+          <w:rFonts w:eastAsia="Times New Roman" w:cstheme="minorHAnsi"/>
+          <w:kern w:val="0"/>
+          <w:lang w:eastAsia="es-ES"/>
+          <w14:ligatures w14:val="none"/>
+        </w:rPr>
+        <w:t>Un ordenador.</w:t>
+      </w:r>
+    </w:p>
+    <w:p>
+      <w:pPr>
+        <w:numPr>
+          <w:ilvl w:val="0"/>
+          <w:numId w:val="4"/>
+        </w:numPr>
+        <w:spacing w:before="100" w:beforeAutospacing="1" w:after="100" w:afterAutospacing="1" w:line="240" w:lineRule="auto"/>
+        <w:rPr>
+          <w:rFonts w:eastAsia="Times New Roman" w:cstheme="minorHAnsi"/>
+          <w:kern w:val="0"/>
+          <w:lang w:eastAsia="es-ES"/>
+          <w14:ligatures w14:val="none"/>
+        </w:rPr>
+      </w:pPr>
+      <w:r>
+        <w:rPr>
+          <w:rFonts w:eastAsia="Times New Roman" w:cstheme="minorHAnsi"/>
+          <w:kern w:val="0"/>
+          <w:lang w:eastAsia="es-ES"/>
+          <w14:ligatures w14:val="none"/>
+        </w:rPr>
+        <w:t>Acceso a Internet.</w:t>
+      </w:r>
+    </w:p>
+    <w:p>
+      <w:pPr>
         <w:pStyle w:val="Ttulo3"/>
       </w:pPr>
-      <w:bookmarkStart w:id="15" w:name="_Toc147231601"/>
-      <w:bookmarkStart w:id="16" w:name="_Toc159694428"/>
-      <w:r>
-        <w:t>Recursos necesarios</w:t>
+    </w:p>
+    <w:p>
+      <w:pPr>
+        <w:pStyle w:val="Ttulo3"/>
+      </w:pPr>
+      <w:bookmarkStart w:id="16" w:name="_Toc159695095"/>
+      <w:r>
+        <w:t>Recomendaciones</w:t>
       </w:r>
       <w:bookmarkEnd w:id="15"/>
       <w:bookmarkEnd w:id="16"/>
     </w:p>
-    <w:p/>
     <w:p>
       <w:pPr>
-        <w:numPr>
-          <w:ilvl w:val="0"/>
-          <w:numId w:val="45"/>
-        </w:numPr>
-        <w:spacing w:before="100" w:beforeAutospacing="1" w:after="100" w:afterAutospacing="1" w:line="240" w:lineRule="auto"/>
-        <w:rPr>
-          <w:rFonts w:eastAsia="Times New Roman" w:cstheme="minorHAnsi"/>
-          <w:kern w:val="0"/>
-          <w:lang w:eastAsia="es-ES"/>
-          <w14:ligatures w14:val="none"/>
-        </w:rPr>
-      </w:pPr>
-      <w:bookmarkStart w:id="17" w:name="_Toc147231602"/>
-      <w:r>
-        <w:rPr>
-          <w:rFonts w:eastAsia="Times New Roman" w:cstheme="minorHAnsi"/>
-          <w:kern w:val="0"/>
-          <w:lang w:eastAsia="es-ES"/>
-          <w14:ligatures w14:val="none"/>
-        </w:rPr>
-        <w:t>Los contenidos.</w:t>
+        <w:pStyle w:val="NormalWeb"/>
+        <w:rPr>
+          <w:rFonts w:asciiTheme="minorHAnsi" w:hAnsiTheme="minorHAnsi" w:cstheme="minorHAnsi"/>
+          <w:sz w:val="22"/>
+          <w:szCs w:val="22"/>
+        </w:rPr>
+      </w:pPr>
+      <w:r>
+        <w:rPr>
+          <w:rFonts w:asciiTheme="minorHAnsi" w:hAnsiTheme="minorHAnsi" w:cstheme="minorHAnsi"/>
+          <w:sz w:val="22"/>
+          <w:szCs w:val="22"/>
+        </w:rPr>
+        <w:t>Ve realizando la tarea de forma secuenciada y al mismo tiempo ve documentando la solución de esta.</w:t>
+      </w:r>
+      <w:r>
+        <w:rPr>
+          <w:rFonts w:asciiTheme="minorHAnsi" w:hAnsiTheme="minorHAnsi" w:cstheme="minorHAnsi"/>
+          <w:sz w:val="22"/>
+          <w:szCs w:val="22"/>
+        </w:rPr>
+        <w:br/>
+      </w:r>
+      <w:r>
+        <w:rPr>
+          <w:rFonts w:asciiTheme="minorHAnsi" w:hAnsiTheme="minorHAnsi" w:cstheme="minorHAnsi"/>
+          <w:sz w:val="22"/>
+          <w:szCs w:val="22"/>
+        </w:rPr>
+        <w:t>Ten cuidado al modificar el archivo /etc/proftpd/proftpd.conf ya que la línea a des comentar:</w:t>
       </w:r>
     </w:p>
     <w:p>
       <w:pPr>
-        <w:numPr>
-          <w:ilvl w:val="0"/>
-          <w:numId w:val="45"/>
-        </w:numPr>
-        <w:spacing w:before="100" w:beforeAutospacing="1" w:after="100" w:afterAutospacing="1" w:line="240" w:lineRule="auto"/>
-        <w:rPr>
-          <w:rFonts w:eastAsia="Times New Roman" w:cstheme="minorHAnsi"/>
-          <w:kern w:val="0"/>
-          <w:lang w:eastAsia="es-ES"/>
-          <w14:ligatures w14:val="none"/>
-        </w:rPr>
-      </w:pPr>
-      <w:r>
-        <w:rPr>
-          <w:rFonts w:eastAsia="Times New Roman" w:cstheme="minorHAnsi"/>
-          <w:kern w:val="0"/>
-          <w:lang w:eastAsia="es-ES"/>
-          <w14:ligatures w14:val="none"/>
-        </w:rPr>
-        <w:t>Un procesador de textos para elaborar la documentación y los archivos de la tarea.</w:t>
+        <w:pStyle w:val="NormalWeb"/>
+      </w:pPr>
+      <w:r>
+        <w:rPr>
+          <w:rStyle w:val="CdigoHTML"/>
+        </w:rPr>
+        <w:t>include /etc/proftpd/virtuals.con</w:t>
       </w:r>
     </w:p>
     <w:p>
       <w:pPr>
-        <w:numPr>
-          <w:ilvl w:val="0"/>
-          <w:numId w:val="45"/>
-        </w:numPr>
-        <w:spacing w:before="100" w:beforeAutospacing="1" w:after="100" w:afterAutospacing="1" w:line="240" w:lineRule="auto"/>
-        <w:rPr>
-          <w:rFonts w:eastAsia="Times New Roman" w:cstheme="minorHAnsi"/>
-          <w:kern w:val="0"/>
-          <w:lang w:eastAsia="es-ES"/>
-          <w14:ligatures w14:val="none"/>
-        </w:rPr>
-      </w:pPr>
-      <w:r>
-        <w:rPr>
-          <w:rFonts w:eastAsia="Times New Roman" w:cstheme="minorHAnsi"/>
-          <w:kern w:val="0"/>
-          <w:lang w:eastAsia="es-ES"/>
-          <w14:ligatures w14:val="none"/>
-        </w:rPr>
-        <w:t>Un ordenador.</w:t>
+        <w:pStyle w:val="NormalWeb"/>
+        <w:rPr>
+          <w:rFonts w:asciiTheme="minorHAnsi" w:hAnsiTheme="minorHAnsi" w:cstheme="minorHAnsi"/>
+          <w:sz w:val="22"/>
+          <w:szCs w:val="22"/>
+        </w:rPr>
+      </w:pPr>
+      <w:r>
+        <w:rPr>
+          <w:rFonts w:asciiTheme="minorHAnsi" w:hAnsiTheme="minorHAnsi" w:cstheme="minorHAnsi"/>
+          <w:sz w:val="22"/>
+          <w:szCs w:val="22"/>
+        </w:rPr>
+        <w:t>no coincide con el nombre del fichero esperado (virtuals.conf) en /etc/proftpd. Por lo tanto, se recomienda dejar la línea como</w:t>
       </w:r>
     </w:p>
     <w:p>
       <w:pPr>
-        <w:numPr>
-          <w:ilvl w:val="0"/>
-          <w:numId w:val="45"/>
-        </w:numPr>
-        <w:spacing w:before="100" w:beforeAutospacing="1" w:after="100" w:afterAutospacing="1" w:line="240" w:lineRule="auto"/>
-        <w:rPr>
-          <w:rFonts w:eastAsia="Times New Roman" w:cstheme="minorHAnsi"/>
-          <w:kern w:val="0"/>
-          <w:lang w:eastAsia="es-ES"/>
-          <w14:ligatures w14:val="none"/>
-        </w:rPr>
-      </w:pPr>
-      <w:r>
-        <w:rPr>
-          <w:rFonts w:eastAsia="Times New Roman" w:cstheme="minorHAnsi"/>
-          <w:kern w:val="0"/>
-          <w:lang w:eastAsia="es-ES"/>
-          <w14:ligatures w14:val="none"/>
-        </w:rPr>
-        <w:t>Acceso a Internet.</w:t>
+        <w:pStyle w:val="NormalWeb"/>
+      </w:pPr>
+      <w:r>
+        <w:rPr>
+          <w:rStyle w:val="CdigoHTML"/>
+        </w:rPr>
+        <w:t>include /etc/proftpd/virtuals.conf</w:t>
       </w:r>
     </w:p>
     <w:p>
       <w:pPr>
-        <w:pStyle w:val="Ttulo3"/>
-      </w:pPr>
-    </w:p>
-    <w:p>
-      <w:pPr>
-        <w:pStyle w:val="Ttulo3"/>
-      </w:pPr>
-      <w:bookmarkStart w:id="18" w:name="_Toc159694429"/>
-      <w:r>
-        <w:t>Recomendaciones</w:t>
+        <w:pStyle w:val="Ttulo2"/>
+      </w:pPr>
+      <w:r>
+        <w:br/>
+      </w:r>
+      <w:bookmarkStart w:id="17" w:name="_Toc147231603"/>
+      <w:bookmarkStart w:id="18" w:name="_Toc159695096"/>
+      <w:r>
+        <w:t>Evaluación de la tarea</w:t>
       </w:r>
       <w:bookmarkEnd w:id="17"/>
       <w:bookmarkEnd w:id="18"/>
     </w:p>
     <w:p>
       <w:pPr>
-        <w:pStyle w:val="NormalWeb"/>
-        <w:rPr>
-          <w:rFonts w:asciiTheme="minorHAnsi" w:hAnsiTheme="minorHAnsi" w:cstheme="minorHAnsi"/>
-          <w:sz w:val="22"/>
-          <w:szCs w:val="22"/>
-        </w:rPr>
-      </w:pPr>
-      <w:r>
-        <w:rPr>
-          <w:rFonts w:asciiTheme="minorHAnsi" w:hAnsiTheme="minorHAnsi" w:cstheme="minorHAnsi"/>
-          <w:sz w:val="22"/>
-          <w:szCs w:val="22"/>
-        </w:rPr>
-        <w:t xml:space="preserve">Ve realizando la tarea de forma secuenciada y al mismo tiempo ve documentando la solución de </w:t>
-      </w:r>
-      <w:r>
-        <w:rPr>
-          <w:rFonts w:asciiTheme="minorHAnsi" w:hAnsiTheme="minorHAnsi" w:cstheme="minorHAnsi"/>
-          <w:sz w:val="22"/>
-          <w:szCs w:val="22"/>
-        </w:rPr>
-        <w:t>esta</w:t>
-      </w:r>
-      <w:r>
-        <w:rPr>
-          <w:rFonts w:asciiTheme="minorHAnsi" w:hAnsiTheme="minorHAnsi" w:cstheme="minorHAnsi"/>
-          <w:sz w:val="22"/>
-          <w:szCs w:val="22"/>
-        </w:rPr>
-        <w:t>.</w:t>
-      </w:r>
-      <w:r>
-        <w:rPr>
-          <w:rFonts w:asciiTheme="minorHAnsi" w:hAnsiTheme="minorHAnsi" w:cstheme="minorHAnsi"/>
-          <w:sz w:val="22"/>
-          <w:szCs w:val="22"/>
-        </w:rPr>
+        <w:pStyle w:val="Ttulo3"/>
+      </w:pPr>
+      <w:r>
         <w:br/>
       </w:r>
-      <w:r>
-        <w:rPr>
-          <w:rFonts w:asciiTheme="minorHAnsi" w:hAnsiTheme="minorHAnsi" w:cstheme="minorHAnsi"/>
-          <w:sz w:val="22"/>
-          <w:szCs w:val="22"/>
-        </w:rPr>
-        <w:t xml:space="preserve">Ten cuidado al modificar el archivo /etc/proftpd/proftpd.conf ya que la línea a </w:t>
-      </w:r>
-      <w:r>
-        <w:rPr>
-          <w:rFonts w:asciiTheme="minorHAnsi" w:hAnsiTheme="minorHAnsi" w:cstheme="minorHAnsi"/>
-          <w:sz w:val="22"/>
-          <w:szCs w:val="22"/>
-        </w:rPr>
-        <w:t>des comentar</w:t>
-      </w:r>
-      <w:r>
-        <w:rPr>
-          <w:rFonts w:asciiTheme="minorHAnsi" w:hAnsiTheme="minorHAnsi" w:cstheme="minorHAnsi"/>
-          <w:sz w:val="22"/>
-          <w:szCs w:val="22"/>
-        </w:rPr>
-        <w:t>:</w:t>
-      </w:r>
-    </w:p>
-    <w:p>
-      <w:pPr>
-        <w:pStyle w:val="NormalWeb"/>
-      </w:pPr>
-      <w:r>
-        <w:rPr>
-          <w:rStyle w:val="CdigoHTML"/>
-        </w:rPr>
-        <w:t>include /etc/proftpd/virtuals.con</w:t>
-      </w:r>
-    </w:p>
-    <w:p>
-      <w:pPr>
-        <w:pStyle w:val="NormalWeb"/>
-        <w:rPr>
-          <w:rFonts w:asciiTheme="minorHAnsi" w:hAnsiTheme="minorHAnsi" w:cstheme="minorHAnsi"/>
-          <w:sz w:val="22"/>
-          <w:szCs w:val="22"/>
-        </w:rPr>
-      </w:pPr>
-      <w:r>
-        <w:rPr>
-          <w:rFonts w:asciiTheme="minorHAnsi" w:hAnsiTheme="minorHAnsi" w:cstheme="minorHAnsi"/>
-          <w:sz w:val="22"/>
-          <w:szCs w:val="22"/>
-        </w:rPr>
-        <w:t xml:space="preserve">no coincide con el nombre del fichero esperado (virtuals.conf) en /etc/proftpd. Por lo </w:t>
-      </w:r>
-      <w:r>
-        <w:rPr>
-          <w:rFonts w:asciiTheme="minorHAnsi" w:hAnsiTheme="minorHAnsi" w:cstheme="minorHAnsi"/>
-          <w:sz w:val="22"/>
-          <w:szCs w:val="22"/>
-        </w:rPr>
-        <w:t>tanto,</w:t>
-      </w:r>
-      <w:r>
-        <w:rPr>
-          <w:rFonts w:asciiTheme="minorHAnsi" w:hAnsiTheme="minorHAnsi" w:cstheme="minorHAnsi"/>
-          <w:sz w:val="22"/>
-          <w:szCs w:val="22"/>
-        </w:rPr>
-        <w:t xml:space="preserve"> se recomienda dejar la línea como</w:t>
-      </w:r>
-    </w:p>
-    <w:p>
-      <w:pPr>
-        <w:pStyle w:val="NormalWeb"/>
-      </w:pPr>
-      <w:r>
-        <w:rPr>
-          <w:rStyle w:val="CdigoHTML"/>
-        </w:rPr>
-        <w:t>include /etc/proftpd/virtuals.conf</w:t>
-      </w:r>
-    </w:p>
-    <w:p>
-      <w:pPr>
-        <w:pStyle w:val="Ttulo2"/>
-      </w:pPr>
-      <w:r>
-        <w:br/>
-      </w:r>
-      <w:bookmarkStart w:id="19" w:name="_Toc147231603"/>
-      <w:bookmarkStart w:id="20" w:name="_Toc159694430"/>
-      <w:r>
-        <w:t>Evaluación de la tarea</w:t>
+      <w:bookmarkStart w:id="19" w:name="_Toc147231604"/>
+      <w:bookmarkStart w:id="20" w:name="_Toc159695097"/>
+      <w:r>
+        <w:t>Criterios de evaluación implicados</w:t>
       </w:r>
       <w:bookmarkEnd w:id="19"/>
       <w:bookmarkEnd w:id="20"/>
     </w:p>
     <w:p>
       <w:pPr>
-        <w:pStyle w:val="Ttulo3"/>
-      </w:pPr>
-      <w:r>
-        <w:br/>
-      </w:r>
-      <w:bookmarkStart w:id="21" w:name="_Toc147231604"/>
-      <w:bookmarkStart w:id="22" w:name="_Toc159694431"/>
-      <w:r>
-        <w:t>Criterios de evaluación implicados</w:t>
-      </w:r>
-      <w:bookmarkEnd w:id="21"/>
-      <w:bookmarkEnd w:id="22"/>
-    </w:p>
-    <w:p>
-      <w:pPr>
         <w:pStyle w:val="NormalWeb"/>
         <w:numPr>
           <w:ilvl w:val="0"/>
-          <w:numId w:val="47"/>
+          <w:numId w:val="5"/>
         </w:numPr>
         <w:rPr>
           <w:rFonts w:asciiTheme="minorHAnsi" w:hAnsiTheme="minorHAnsi" w:cstheme="minorHAnsi"/>
@@ -6859,7 +7561,7 @@
         <w:pStyle w:val="NormalWeb"/>
         <w:numPr>
           <w:ilvl w:val="0"/>
-          <w:numId w:val="47"/>
+          <w:numId w:val="5"/>
         </w:numPr>
         <w:rPr>
           <w:rFonts w:asciiTheme="minorHAnsi" w:hAnsiTheme="minorHAnsi" w:cstheme="minorHAnsi"/>
@@ -6881,7 +7583,7 @@
         <w:pStyle w:val="NormalWeb"/>
         <w:numPr>
           <w:ilvl w:val="0"/>
-          <w:numId w:val="47"/>
+          <w:numId w:val="5"/>
         </w:numPr>
         <w:rPr>
           <w:rFonts w:asciiTheme="minorHAnsi" w:hAnsiTheme="minorHAnsi" w:cstheme="minorHAnsi"/>
@@ -6903,7 +7605,7 @@
         <w:pStyle w:val="NormalWeb"/>
         <w:numPr>
           <w:ilvl w:val="0"/>
-          <w:numId w:val="47"/>
+          <w:numId w:val="5"/>
         </w:numPr>
         <w:rPr>
           <w:rFonts w:asciiTheme="minorHAnsi" w:hAnsiTheme="minorHAnsi" w:cstheme="minorHAnsi"/>
@@ -6925,7 +7627,7 @@
         <w:pStyle w:val="NormalWeb"/>
         <w:numPr>
           <w:ilvl w:val="0"/>
-          <w:numId w:val="47"/>
+          <w:numId w:val="5"/>
         </w:numPr>
         <w:rPr>
           <w:rFonts w:asciiTheme="minorHAnsi" w:hAnsiTheme="minorHAnsi" w:cstheme="minorHAnsi"/>
@@ -6947,7 +7649,7 @@
         <w:pStyle w:val="NormalWeb"/>
         <w:numPr>
           <w:ilvl w:val="0"/>
-          <w:numId w:val="47"/>
+          <w:numId w:val="5"/>
         </w:numPr>
         <w:rPr>
           <w:rFonts w:asciiTheme="minorHAnsi" w:hAnsiTheme="minorHAnsi" w:cstheme="minorHAnsi"/>
@@ -6968,7 +7670,7 @@
       <w:r>
         <w:br/>
       </w:r>
-      <w:bookmarkStart w:id="23" w:name="_Toc147231605"/>
+      <w:bookmarkStart w:id="21" w:name="_Toc147231605"/>
     </w:p>
     <w:p>
       <w:pPr>
@@ -6979,12 +7681,12 @@
       <w:pPr>
         <w:pStyle w:val="Ttulo3"/>
       </w:pPr>
-      <w:bookmarkStart w:id="24" w:name="_Toc159694432"/>
+      <w:bookmarkStart w:id="22" w:name="_Toc159695098"/>
       <w:r>
         <w:t>¿Cómo valoramos y puntuamos tu tarea?</w:t>
       </w:r>
-      <w:bookmarkEnd w:id="23"/>
-      <w:bookmarkEnd w:id="24"/>
+      <w:bookmarkEnd w:id="21"/>
+      <w:bookmarkEnd w:id="22"/>
     </w:p>
     <w:p/>
     <w:tbl>
@@ -7666,16 +8368,1164 @@
         <w:lastRenderedPageBreak/>
         <w:br/>
       </w:r>
-      <w:bookmarkStart w:id="25" w:name="_Toc159694433"/>
+      <w:bookmarkStart w:id="23" w:name="_Toc159695099"/>
       <w:r>
         <w:t>Respuestas</w:t>
       </w:r>
+      <w:bookmarkEnd w:id="23"/>
+    </w:p>
+    <w:p/>
+    <w:p>
+      <w:pPr>
+        <w:pStyle w:val="Ttulo3"/>
+        <w:numPr>
+          <w:ilvl w:val="0"/>
+          <w:numId w:val="6"/>
+        </w:numPr>
+        <w:rPr>
+          <w:rFonts w:eastAsia="Times New Roman"/>
+          <w:lang w:eastAsia="es-ES"/>
+        </w:rPr>
+      </w:pPr>
+      <w:bookmarkStart w:id="24" w:name="_Toc159695100"/>
+      <w:r>
+        <w:rPr>
+          <w:rFonts w:eastAsia="Times New Roman"/>
+          <w:lang w:eastAsia="es-ES"/>
+        </w:rPr>
+        <w:t xml:space="preserve">Instalar un servidor </w:t>
+      </w:r>
+      <w:r>
+        <w:rPr>
+          <w:rFonts w:eastAsia="Times New Roman"/>
+          <w:lang w:val="en" w:eastAsia="es-ES"/>
+        </w:rPr>
+        <w:t>FTP</w:t>
+      </w:r>
+      <w:r>
+        <w:rPr>
+          <w:rFonts w:eastAsia="Times New Roman"/>
+          <w:lang w:eastAsia="es-ES"/>
+        </w:rPr>
+        <w:t xml:space="preserve">: </w:t>
+      </w:r>
+      <w:r>
+        <w:rPr>
+          <w:rFonts w:eastAsia="Times New Roman"/>
+          <w:b/>
+          <w:bCs/>
+          <w:lang w:val="en" w:eastAsia="es-ES"/>
+        </w:rPr>
+        <w:t>ProFTPD (proftpd)</w:t>
+      </w:r>
+      <w:r>
+        <w:rPr>
+          <w:rFonts w:eastAsia="Times New Roman"/>
+          <w:lang w:eastAsia="es-ES"/>
+        </w:rPr>
+        <w:t>.</w:t>
+      </w:r>
+      <w:bookmarkEnd w:id="24"/>
+    </w:p>
+    <w:p/>
+    <w:p>
+      <w:r>
+        <w:t xml:space="preserve">Se instala </w:t>
+      </w:r>
+      <w:r>
+        <w:rPr>
+          <w:b/>
+          <w:bCs/>
+        </w:rPr>
+        <w:t xml:space="preserve">ProFTPD </w:t>
+      </w:r>
+      <w:r>
+        <w:t>con el comando</w:t>
+      </w:r>
+    </w:p>
+    <w:p>
+      <w:pPr>
+        <w:pStyle w:val="Cdigo"/>
+      </w:pPr>
+      <w:r>
+        <w:t>apt-get install proftpf</w:t>
+      </w:r>
+    </w:p>
+    <w:p>
+      <w:r>
+        <w:t xml:space="preserve">Comprobamos el estado del servidor FTP y vemos los usuarios </w:t>
+      </w:r>
+      <w:proofErr w:type="spellStart"/>
+      <w:r>
+        <w:rPr>
+          <w:b/>
+          <w:bCs/>
+        </w:rPr>
+        <w:t>proftp</w:t>
+      </w:r>
+      <w:proofErr w:type="spellEnd"/>
+      <w:r>
+        <w:rPr>
+          <w:b/>
+          <w:bCs/>
+        </w:rPr>
+        <w:t xml:space="preserve"> </w:t>
+      </w:r>
+      <w:r>
+        <w:t xml:space="preserve">y </w:t>
+      </w:r>
+      <w:r>
+        <w:rPr>
+          <w:b/>
+          <w:bCs/>
+        </w:rPr>
+        <w:t xml:space="preserve">ftp </w:t>
+      </w:r>
+      <w:r>
+        <w:t xml:space="preserve">y el grupo </w:t>
+      </w:r>
+      <w:proofErr w:type="spellStart"/>
+      <w:r>
+        <w:rPr>
+          <w:b/>
+          <w:bCs/>
+        </w:rPr>
+        <w:t>nogroup</w:t>
+      </w:r>
+      <w:proofErr w:type="spellEnd"/>
+      <w:r>
+        <w:t xml:space="preserve"> creados.</w:t>
+      </w:r>
+    </w:p>
+    <w:p>
+      <w:pPr>
+        <w:pStyle w:val="Cdigo"/>
+        <w:keepNext/>
+      </w:pPr>
+      <w:r>
+        <w:rPr>
+          <w:noProof/>
+        </w:rPr>
+        <w:drawing>
+          <wp:inline distT="0" distB="0" distL="0" distR="0" wp14:anchorId="0449EF2B" wp14:editId="2D90DB51">
+            <wp:extent cx="6645910" cy="4535805"/>
+            <wp:effectExtent l="0" t="0" r="2540" b="0"/>
+            <wp:docPr id="1580156" name="Imagen 1" descr="Texto&#10;&#10;Descripción generada automáticamente"/>
+            <wp:cNvGraphicFramePr>
+              <a:graphicFrameLocks xmlns:a="http://schemas.openxmlformats.org/drawingml/2006/main" noChangeAspect="1"/>
+            </wp:cNvGraphicFramePr>
+            <a:graphic xmlns:a="http://schemas.openxmlformats.org/drawingml/2006/main">
+              <a:graphicData uri="http://schemas.openxmlformats.org/drawingml/2006/picture">
+                <pic:pic xmlns:pic="http://schemas.openxmlformats.org/drawingml/2006/picture">
+                  <pic:nvPicPr>
+                    <pic:cNvPr id="1580156" name="Imagen 1" descr="Texto&#10;&#10;Descripción generada automáticamente"/>
+                    <pic:cNvPicPr/>
+                  </pic:nvPicPr>
+                  <pic:blipFill>
+                    <a:blip r:embed="rId9"/>
+                    <a:stretch>
+                      <a:fillRect/>
+                    </a:stretch>
+                  </pic:blipFill>
+                  <pic:spPr>
+                    <a:xfrm>
+                      <a:off x="0" y="0"/>
+                      <a:ext cx="6645910" cy="4535805"/>
+                    </a:xfrm>
+                    <a:prstGeom prst="rect">
+                      <a:avLst/>
+                    </a:prstGeom>
+                  </pic:spPr>
+                </pic:pic>
+              </a:graphicData>
+            </a:graphic>
+          </wp:inline>
+        </w:drawing>
+      </w:r>
+    </w:p>
+    <w:p>
+      <w:pPr>
+        <w:pStyle w:val="Descripcin"/>
+        <w:tabs>
+          <w:tab w:val="left" w:pos="3672"/>
+          <w:tab w:val="center" w:pos="5233"/>
+        </w:tabs>
+      </w:pPr>
+      <w:r>
+        <w:tab/>
+        <w:t>Estado, usuarios y grupos de ProFTPD.</w:t>
+      </w:r>
+    </w:p>
+    <w:p>
+      <w:pPr>
+        <w:rPr>
+          <w:b/>
+          <w:bCs/>
+        </w:rPr>
+      </w:pPr>
+      <w:r>
+        <w:rPr>
+          <w:b/>
+          <w:bCs/>
+        </w:rPr>
+        <w:t>Usuarios creados:</w:t>
+      </w:r>
+    </w:p>
+    <w:p>
+      <w:pPr>
+        <w:pStyle w:val="Prrafodelista"/>
+        <w:numPr>
+          <w:ilvl w:val="0"/>
+          <w:numId w:val="7"/>
+        </w:numPr>
+      </w:pPr>
+      <w:r>
+        <w:t>proftpd</w:t>
+      </w:r>
+      <w:r>
+        <w:tab/>
+      </w:r>
+    </w:p>
+    <w:p>
+      <w:pPr>
+        <w:pStyle w:val="Prrafodelista"/>
+        <w:numPr>
+          <w:ilvl w:val="1"/>
+          <w:numId w:val="7"/>
+        </w:numPr>
+      </w:pPr>
+      <w:r>
+        <w:t>Se crea para la ejecución del servicio.</w:t>
+      </w:r>
+    </w:p>
+    <w:p>
+      <w:pPr>
+        <w:pStyle w:val="Prrafodelista"/>
+        <w:numPr>
+          <w:ilvl w:val="1"/>
+          <w:numId w:val="7"/>
+        </w:numPr>
+      </w:pPr>
+      <w:r>
+        <w:t xml:space="preserve">Directorio: </w:t>
+      </w:r>
+      <w:r>
+        <w:rPr>
+          <w:i/>
+          <w:iCs/>
+        </w:rPr>
+        <w:t>/run/proftpd</w:t>
+      </w:r>
+    </w:p>
+    <w:p>
+      <w:pPr>
+        <w:pStyle w:val="Prrafodelista"/>
+        <w:numPr>
+          <w:ilvl w:val="0"/>
+          <w:numId w:val="7"/>
+        </w:numPr>
+      </w:pPr>
+      <w:r>
+        <w:t>ftp</w:t>
+      </w:r>
+    </w:p>
+    <w:p>
+      <w:pPr>
+        <w:pStyle w:val="Prrafodelista"/>
+        <w:numPr>
+          <w:ilvl w:val="1"/>
+          <w:numId w:val="7"/>
+        </w:numPr>
+      </w:pPr>
+      <w:r>
+        <w:t>Es el usuario por defecto.</w:t>
+      </w:r>
+    </w:p>
+    <w:p>
+      <w:pPr>
+        <w:pStyle w:val="Prrafodelista"/>
+        <w:numPr>
+          <w:ilvl w:val="1"/>
+          <w:numId w:val="7"/>
+        </w:numPr>
+      </w:pPr>
+      <w:r>
+        <w:t xml:space="preserve">Directorio: </w:t>
+      </w:r>
+      <w:r>
+        <w:rPr>
+          <w:i/>
+          <w:iCs/>
+        </w:rPr>
+        <w:t>/srv/ftp</w:t>
+      </w:r>
+    </w:p>
+    <w:p/>
+    <w:p>
+      <w:pPr>
+        <w:rPr>
+          <w:b/>
+          <w:bCs/>
+        </w:rPr>
+      </w:pPr>
+      <w:r>
+        <w:rPr>
+          <w:b/>
+          <w:bCs/>
+        </w:rPr>
+        <w:t>Configuración:</w:t>
+      </w:r>
+    </w:p>
+    <w:p>
+      <w:pPr>
+        <w:rPr>
+          <w:u w:val="single"/>
+        </w:rPr>
+      </w:pPr>
+      <w:r>
+        <w:rPr>
+          <w:u w:val="single"/>
+        </w:rPr>
+        <w:t>DocumentRoot</w:t>
+      </w:r>
+    </w:p>
+    <w:p>
+      <w:pPr>
+        <w:rPr>
+          <w:bCs/>
+        </w:rPr>
+      </w:pPr>
+      <w:r>
+        <w:lastRenderedPageBreak/>
+        <w:t xml:space="preserve">El directorio por </w:t>
+      </w:r>
+      <w:r>
+        <w:t>defecto es</w:t>
+      </w:r>
+      <w:r>
+        <w:t xml:space="preserve"> el </w:t>
+      </w:r>
+      <w:r>
+        <w:rPr>
+          <w:b/>
+          <w:bCs/>
+        </w:rPr>
+        <w:t>home</w:t>
+      </w:r>
+      <w:r>
+        <w:t xml:space="preserve"> del usuario.</w:t>
+      </w:r>
+      <w:r>
+        <w:br/>
+        <w:t xml:space="preserve">Por defecto la directiva </w:t>
+      </w:r>
+      <w:r>
+        <w:rPr>
+          <w:b/>
+        </w:rPr>
+        <w:t>DocumentRoot</w:t>
+      </w:r>
+      <w:r>
+        <w:rPr>
+          <w:bCs/>
+        </w:rPr>
+        <w:t xml:space="preserve"> está comentada, por lo que el usuario conectado podría subir niveles por encima del </w:t>
+      </w:r>
+      <w:proofErr w:type="spellStart"/>
+      <w:r>
+        <w:rPr>
+          <w:bCs/>
+        </w:rPr>
+        <w:t>directorio.Para</w:t>
+      </w:r>
+      <w:proofErr w:type="spellEnd"/>
+      <w:r>
+        <w:rPr>
+          <w:bCs/>
+        </w:rPr>
+        <w:t xml:space="preserve"> evitar que el usuario se salga de su directorio se debe descomentar la directiva.</w:t>
+      </w:r>
+    </w:p>
+    <w:p>
+      <w:pPr>
+        <w:rPr>
+          <w:bCs/>
+        </w:rPr>
+      </w:pPr>
+      <w:r>
+        <w:rPr>
+          <w:bCs/>
+        </w:rPr>
+        <w:t xml:space="preserve">Si se está usando un </w:t>
+      </w:r>
+      <w:proofErr w:type="spellStart"/>
+      <w:r>
+        <w:rPr>
+          <w:bCs/>
+        </w:rPr>
+        <w:t>VirtualHost</w:t>
+      </w:r>
+      <w:proofErr w:type="spellEnd"/>
+      <w:r>
+        <w:rPr>
+          <w:bCs/>
+        </w:rPr>
+        <w:t>, se debe indicar la ruta al directorio de archivos.</w:t>
+      </w:r>
+    </w:p>
+    <w:p>
+      <w:pPr>
+        <w:pStyle w:val="Cdigo"/>
+      </w:pPr>
+      <w:r>
+        <w:t>DocumentRoot ~</w:t>
+      </w:r>
+    </w:p>
+    <w:p/>
+    <w:p/>
+    <w:p>
+      <w:pPr>
+        <w:pStyle w:val="Ttulo3"/>
+        <w:numPr>
+          <w:ilvl w:val="0"/>
+          <w:numId w:val="6"/>
+        </w:numPr>
+        <w:rPr>
+          <w:rFonts w:eastAsia="Times New Roman"/>
+          <w:lang w:eastAsia="es-ES"/>
+        </w:rPr>
+      </w:pPr>
+      <w:bookmarkStart w:id="25" w:name="_Toc159695101"/>
+      <w:r>
+        <w:rPr>
+          <w:rFonts w:eastAsia="Times New Roman"/>
+          <w:lang w:eastAsia="es-ES"/>
+        </w:rPr>
+        <w:t xml:space="preserve">Configurar el servidor </w:t>
+      </w:r>
+      <w:r>
+        <w:rPr>
+          <w:rFonts w:eastAsia="Times New Roman"/>
+          <w:lang w:val="en" w:eastAsia="es-ES"/>
+        </w:rPr>
+        <w:t>ProFTPD</w:t>
+      </w:r>
+      <w:r>
+        <w:rPr>
+          <w:rFonts w:eastAsia="Times New Roman"/>
+          <w:lang w:eastAsia="es-ES"/>
+        </w:rPr>
+        <w:t xml:space="preserve"> con:</w:t>
+      </w:r>
       <w:bookmarkEnd w:id="25"/>
+      <w:r>
+        <w:rPr>
+          <w:rFonts w:eastAsia="Times New Roman"/>
+          <w:lang w:eastAsia="es-ES"/>
+        </w:rPr>
+        <w:t xml:space="preserve"> </w:t>
+      </w:r>
+    </w:p>
+    <w:p>
+      <w:pPr>
+        <w:rPr>
+          <w:lang w:eastAsia="es-ES"/>
+        </w:rPr>
+      </w:pPr>
+    </w:p>
+    <w:p>
+      <w:pPr>
+        <w:ind w:left="360"/>
+        <w:rPr>
+          <w:b/>
+          <w:bCs/>
+          <w:lang w:eastAsia="es-ES"/>
+        </w:rPr>
+      </w:pPr>
+      <w:r>
+        <w:rPr>
+          <w:lang w:eastAsia="es-ES"/>
+        </w:rPr>
+        <w:t xml:space="preserve">Tenemos configurado el sitio </w:t>
+      </w:r>
+      <w:r>
+        <w:rPr>
+          <w:b/>
+          <w:bCs/>
+          <w:lang w:eastAsia="es-ES"/>
+        </w:rPr>
+        <w:t>todo-empresa-tarea-daw04</w:t>
+      </w:r>
+    </w:p>
+    <w:p>
+      <w:pPr>
+        <w:jc w:val="center"/>
+        <w:rPr>
+          <w:lang w:eastAsia="es-ES"/>
+        </w:rPr>
+      </w:pPr>
+      <w:r>
+        <w:rPr>
+          <w:noProof/>
+          <w:lang w:eastAsia="es-ES"/>
+        </w:rPr>
+        <w:drawing>
+          <wp:inline distT="0" distB="0" distL="0" distR="0" wp14:anchorId="075369CB" wp14:editId="1DAAE714">
+            <wp:extent cx="5582920" cy="1671782"/>
+            <wp:effectExtent l="95250" t="38100" r="36830" b="100330"/>
+            <wp:docPr id="1441666456" name="Imagen 1" descr="Interfaz de usuario gráfica, Texto, Aplicación&#10;&#10;Descripción generada automáticamente"/>
+            <wp:cNvGraphicFramePr>
+              <a:graphicFrameLocks xmlns:a="http://schemas.openxmlformats.org/drawingml/2006/main" noChangeAspect="1"/>
+            </wp:cNvGraphicFramePr>
+            <a:graphic xmlns:a="http://schemas.openxmlformats.org/drawingml/2006/main">
+              <a:graphicData uri="http://schemas.openxmlformats.org/drawingml/2006/picture">
+                <pic:pic xmlns:pic="http://schemas.openxmlformats.org/drawingml/2006/picture">
+                  <pic:nvPicPr>
+                    <pic:cNvPr id="1441666456" name="Imagen 1" descr="Interfaz de usuario gráfica, Texto, Aplicación&#10;&#10;Descripción generada automáticamente"/>
+                    <pic:cNvPicPr/>
+                  </pic:nvPicPr>
+                  <pic:blipFill>
+                    <a:blip r:embed="rId10"/>
+                    <a:stretch>
+                      <a:fillRect/>
+                    </a:stretch>
+                  </pic:blipFill>
+                  <pic:spPr>
+                    <a:xfrm>
+                      <a:off x="0" y="0"/>
+                      <a:ext cx="5594772" cy="1675331"/>
+                    </a:xfrm>
+                    <a:prstGeom prst="rect">
+                      <a:avLst/>
+                    </a:prstGeom>
+                    <a:effectLst>
+                      <a:outerShdw blurRad="50800" dist="38100" dir="8100000" algn="tr" rotWithShape="0">
+                        <a:prstClr val="black">
+                          <a:alpha val="40000"/>
+                        </a:prstClr>
+                      </a:outerShdw>
+                    </a:effectLst>
+                  </pic:spPr>
+                </pic:pic>
+              </a:graphicData>
+            </a:graphic>
+          </wp:inline>
+        </w:drawing>
+      </w:r>
+    </w:p>
+    <w:p>
+      <w:pPr>
+        <w:rPr>
+          <w:lang w:eastAsia="es-ES"/>
+        </w:rPr>
+      </w:pPr>
+    </w:p>
+    <w:p>
+      <w:pPr>
+        <w:pStyle w:val="Ttulo4"/>
+        <w:numPr>
+          <w:ilvl w:val="1"/>
+          <w:numId w:val="6"/>
+        </w:numPr>
+        <w:rPr>
+          <w:lang w:eastAsia="es-ES"/>
+        </w:rPr>
+      </w:pPr>
+      <w:bookmarkStart w:id="26" w:name="_Toc159695102"/>
+      <w:r>
+        <w:rPr>
+          <w:lang w:eastAsia="es-ES"/>
+        </w:rPr>
+        <w:t>El usuario virtual: dirección con permisos de escritura.</w:t>
+      </w:r>
+      <w:bookmarkEnd w:id="26"/>
+      <w:r>
+        <w:rPr>
+          <w:lang w:eastAsia="es-ES"/>
+        </w:rPr>
+        <w:t>`</w:t>
+      </w:r>
+    </w:p>
+    <w:p>
+      <w:pPr>
+        <w:rPr>
+          <w:lang w:eastAsia="es-ES"/>
+        </w:rPr>
+      </w:pPr>
+    </w:p>
+    <w:p>
+      <w:pPr>
+        <w:ind w:left="708"/>
+        <w:rPr>
+          <w:lang w:eastAsia="es-ES"/>
+        </w:rPr>
+      </w:pPr>
+      <w:r>
+        <w:rPr>
+          <w:lang w:eastAsia="es-ES"/>
+        </w:rPr>
+        <w:t>Crear el usuario virtual</w:t>
+      </w:r>
+    </w:p>
+    <w:p>
+      <w:pPr>
+        <w:pStyle w:val="Cdigo"/>
+        <w:ind w:left="708"/>
+        <w:rPr>
+          <w:lang w:eastAsia="es-ES"/>
+        </w:rPr>
+      </w:pPr>
+      <w:r>
+        <w:rPr>
+          <w:lang w:eastAsia="es-ES"/>
+        </w:rPr>
+        <w:t xml:space="preserve">ftpasswd </w:t>
+      </w:r>
+      <w:r>
+        <w:rPr>
+          <w:lang w:eastAsia="es-ES"/>
+        </w:rPr>
+        <w:t>--</w:t>
+      </w:r>
+      <w:r>
+        <w:rPr>
+          <w:lang w:eastAsia="es-ES"/>
+        </w:rPr>
+        <w:t>passwd</w:t>
+      </w:r>
+      <w:r>
+        <w:rPr>
+          <w:lang w:eastAsia="es-ES"/>
+        </w:rPr>
+        <w:t xml:space="preserve"> --name</w:t>
+      </w:r>
+      <w:r>
+        <w:rPr>
+          <w:lang w:eastAsia="es-ES"/>
+        </w:rPr>
+        <w:t xml:space="preserve"> user-empresa </w:t>
+      </w:r>
+      <w:r>
+        <w:rPr>
+          <w:lang w:eastAsia="es-ES"/>
+        </w:rPr>
+        <w:t>--</w:t>
+      </w:r>
+      <w:r>
+        <w:rPr>
+          <w:lang w:eastAsia="es-ES"/>
+        </w:rPr>
+        <w:t xml:space="preserve">file /etc/passwd.usuarios.virtuales </w:t>
+      </w:r>
+      <w:r>
+        <w:rPr>
+          <w:lang w:eastAsia="es-ES"/>
+        </w:rPr>
+        <w:t>--</w:t>
+      </w:r>
+      <w:r>
+        <w:rPr>
+          <w:lang w:eastAsia="es-ES"/>
+        </w:rPr>
+        <w:t xml:space="preserve">uid 129 </w:t>
+      </w:r>
+      <w:r>
+        <w:rPr>
+          <w:lang w:eastAsia="es-ES"/>
+        </w:rPr>
+        <w:t>--</w:t>
+      </w:r>
+      <w:r>
+        <w:rPr>
+          <w:lang w:eastAsia="es-ES"/>
+        </w:rPr>
+        <w:t>home /</w:t>
+      </w:r>
+      <w:proofErr w:type="spellStart"/>
+      <w:r>
+        <w:rPr>
+          <w:lang w:eastAsia="es-ES"/>
+        </w:rPr>
+        <w:t>var</w:t>
+      </w:r>
+      <w:proofErr w:type="spellEnd"/>
+      <w:r>
+        <w:rPr>
+          <w:lang w:eastAsia="es-ES"/>
+        </w:rPr>
+        <w:t xml:space="preserve">/ftp/empresa </w:t>
+      </w:r>
+      <w:r>
+        <w:rPr>
+          <w:lang w:eastAsia="es-ES"/>
+        </w:rPr>
+        <w:t>--</w:t>
+      </w:r>
+      <w:r>
+        <w:rPr>
+          <w:lang w:eastAsia="es-ES"/>
+        </w:rPr>
+        <w:t>shell /bin/false</w:t>
+      </w:r>
+    </w:p>
+    <w:p>
+      <w:pPr>
+        <w:jc w:val="center"/>
+        <w:rPr>
+          <w:lang w:eastAsia="es-ES"/>
+        </w:rPr>
+      </w:pPr>
+      <w:r>
+        <w:rPr>
+          <w:lang w:eastAsia="es-ES"/>
+        </w:rPr>
+        <w:drawing>
+          <wp:inline distT="0" distB="0" distL="0" distR="0" wp14:anchorId="501C45BD" wp14:editId="1CBC8238">
+            <wp:extent cx="5389001" cy="3049270"/>
+            <wp:effectExtent l="0" t="0" r="2540" b="0"/>
+            <wp:docPr id="1815491194" name="Imagen 1" descr="Texto&#10;&#10;Descripción generada automáticamente"/>
+            <wp:cNvGraphicFramePr>
+              <a:graphicFrameLocks xmlns:a="http://schemas.openxmlformats.org/drawingml/2006/main" noChangeAspect="1"/>
+            </wp:cNvGraphicFramePr>
+            <a:graphic xmlns:a="http://schemas.openxmlformats.org/drawingml/2006/main">
+              <a:graphicData uri="http://schemas.openxmlformats.org/drawingml/2006/picture">
+                <pic:pic xmlns:pic="http://schemas.openxmlformats.org/drawingml/2006/picture">
+                  <pic:nvPicPr>
+                    <pic:cNvPr id="1815491194" name="Imagen 1" descr="Texto&#10;&#10;Descripción generada automáticamente"/>
+                    <pic:cNvPicPr/>
+                  </pic:nvPicPr>
+                  <pic:blipFill>
+                    <a:blip r:embed="rId11"/>
+                    <a:stretch>
+                      <a:fillRect/>
+                    </a:stretch>
+                  </pic:blipFill>
+                  <pic:spPr>
+                    <a:xfrm>
+                      <a:off x="0" y="0"/>
+                      <a:ext cx="5395911" cy="3053180"/>
+                    </a:xfrm>
+                    <a:prstGeom prst="rect">
+                      <a:avLst/>
+                    </a:prstGeom>
+                  </pic:spPr>
+                </pic:pic>
+              </a:graphicData>
+            </a:graphic>
+          </wp:inline>
+        </w:drawing>
+      </w:r>
+    </w:p>
+    <w:p>
+      <w:pPr>
+        <w:jc w:val="center"/>
+        <w:rPr>
+          <w:lang w:eastAsia="es-ES"/>
+        </w:rPr>
+      </w:pPr>
+    </w:p>
+    <w:p>
+      <w:pPr>
+        <w:jc w:val="center"/>
+        <w:rPr>
+          <w:lang w:eastAsia="es-ES"/>
+        </w:rPr>
+      </w:pPr>
+    </w:p>
+    <w:p>
+      <w:pPr>
+        <w:ind w:left="708"/>
+        <w:rPr>
+          <w:lang w:eastAsia="es-ES"/>
+        </w:rPr>
+      </w:pPr>
+      <w:r>
+        <w:rPr>
+          <w:lang w:eastAsia="es-ES"/>
+        </w:rPr>
+        <w:t>Damos permiso de escritura y lectura al directorio de nuevo usuario para el grupo y el usuario (id del usuario ftp)</w:t>
+      </w:r>
+      <w:r>
+        <w:rPr>
+          <w:lang w:eastAsia="es-ES"/>
+        </w:rPr>
+        <w:tab/>
+      </w:r>
+      <w:r>
+        <w:rPr>
+          <w:lang w:eastAsia="es-ES"/>
+        </w:rPr>
+        <w:tab/>
+      </w:r>
+    </w:p>
+    <w:p>
+      <w:pPr>
+        <w:jc w:val="center"/>
+        <w:rPr>
+          <w:lang w:eastAsia="es-ES"/>
+        </w:rPr>
+      </w:pPr>
+      <w:r>
+        <w:rPr>
+          <w:lang w:eastAsia="es-ES"/>
+        </w:rPr>
+        <w:drawing>
+          <wp:inline distT="0" distB="0" distL="0" distR="0" wp14:anchorId="47391A66" wp14:editId="1333A6A4">
+            <wp:extent cx="5100842" cy="1836420"/>
+            <wp:effectExtent l="0" t="0" r="5080" b="0"/>
+            <wp:docPr id="127930843" name="Imagen 1" descr="Una captura de pantalla de una red social&#10;&#10;Descripción generada automáticamente"/>
+            <wp:cNvGraphicFramePr>
+              <a:graphicFrameLocks xmlns:a="http://schemas.openxmlformats.org/drawingml/2006/main" noChangeAspect="1"/>
+            </wp:cNvGraphicFramePr>
+            <a:graphic xmlns:a="http://schemas.openxmlformats.org/drawingml/2006/main">
+              <a:graphicData uri="http://schemas.openxmlformats.org/drawingml/2006/picture">
+                <pic:pic xmlns:pic="http://schemas.openxmlformats.org/drawingml/2006/picture">
+                  <pic:nvPicPr>
+                    <pic:cNvPr id="127930843" name="Imagen 1" descr="Una captura de pantalla de una red social&#10;&#10;Descripción generada automáticamente"/>
+                    <pic:cNvPicPr/>
+                  </pic:nvPicPr>
+                  <pic:blipFill>
+                    <a:blip r:embed="rId12"/>
+                    <a:stretch>
+                      <a:fillRect/>
+                    </a:stretch>
+                  </pic:blipFill>
+                  <pic:spPr>
+                    <a:xfrm>
+                      <a:off x="0" y="0"/>
+                      <a:ext cx="5110573" cy="1839923"/>
+                    </a:xfrm>
+                    <a:prstGeom prst="rect">
+                      <a:avLst/>
+                    </a:prstGeom>
+                  </pic:spPr>
+                </pic:pic>
+              </a:graphicData>
+            </a:graphic>
+          </wp:inline>
+        </w:drawing>
+      </w:r>
+    </w:p>
+    <w:p>
+      <w:pPr>
+        <w:rPr>
+          <w:lang w:eastAsia="es-ES"/>
+        </w:rPr>
+      </w:pPr>
+    </w:p>
+    <w:p>
+      <w:pPr>
+        <w:pStyle w:val="Prrafodelista"/>
+        <w:ind w:left="792"/>
+        <w:rPr>
+          <w:lang w:eastAsia="es-ES"/>
+        </w:rPr>
+      </w:pPr>
+    </w:p>
+    <w:p>
+      <w:pPr>
+        <w:pStyle w:val="Ttulo4"/>
+        <w:numPr>
+          <w:ilvl w:val="1"/>
+          <w:numId w:val="6"/>
+        </w:numPr>
+        <w:rPr>
+          <w:lang w:eastAsia="es-ES"/>
+        </w:rPr>
+      </w:pPr>
+      <w:bookmarkStart w:id="27" w:name="_Toc159695103"/>
+      <w:r>
+        <w:rPr>
+          <w:lang w:eastAsia="es-ES"/>
+        </w:rPr>
+        <w:t>Un virtualhost basado en IP que permita el acceso, mediante ftp, al directorio del servidor ftp: todo-empresa-tarea-daw04</w:t>
+      </w:r>
+      <w:bookmarkEnd w:id="27"/>
+    </w:p>
+    <w:p>
+      <w:pPr>
+        <w:ind w:left="708"/>
+        <w:rPr>
+          <w:lang w:eastAsia="es-ES"/>
+        </w:rPr>
+      </w:pPr>
+    </w:p>
+    <w:p>
+      <w:pPr>
+        <w:ind w:left="708"/>
+        <w:rPr>
+          <w:lang w:eastAsia="es-ES"/>
+        </w:rPr>
+      </w:pPr>
+      <w:r>
+        <w:rPr>
+          <w:lang w:eastAsia="es-ES"/>
+        </w:rPr>
+        <w:t xml:space="preserve">Editamos el archivo </w:t>
+      </w:r>
+      <w:r>
+        <w:rPr>
+          <w:b/>
+          <w:bCs/>
+          <w:lang w:eastAsia="es-ES"/>
+        </w:rPr>
+        <w:t>virtuals.conf</w:t>
+      </w:r>
+      <w:r>
+        <w:rPr>
+          <w:lang w:eastAsia="es-ES"/>
+        </w:rPr>
+        <w:t xml:space="preserve"> para añadir la directiva el host virtual por IP.</w:t>
+      </w:r>
+    </w:p>
+    <w:p>
+      <w:pPr>
+        <w:jc w:val="center"/>
+        <w:rPr>
+          <w:lang w:eastAsia="es-ES"/>
+        </w:rPr>
+      </w:pPr>
+      <w:r>
+        <w:rPr>
+          <w:lang w:eastAsia="es-ES"/>
+        </w:rPr>
+        <w:drawing>
+          <wp:inline distT="0" distB="0" distL="0" distR="0" wp14:anchorId="45141B23" wp14:editId="69A6F009">
+            <wp:extent cx="6135370" cy="4609441"/>
+            <wp:effectExtent l="0" t="0" r="0" b="1270"/>
+            <wp:docPr id="620068448" name="Imagen 1" descr="Interfaz de usuario gráfica, Texto&#10;&#10;Descripción generada automáticamente"/>
+            <wp:cNvGraphicFramePr>
+              <a:graphicFrameLocks xmlns:a="http://schemas.openxmlformats.org/drawingml/2006/main" noChangeAspect="1"/>
+            </wp:cNvGraphicFramePr>
+            <a:graphic xmlns:a="http://schemas.openxmlformats.org/drawingml/2006/main">
+              <a:graphicData uri="http://schemas.openxmlformats.org/drawingml/2006/picture">
+                <pic:pic xmlns:pic="http://schemas.openxmlformats.org/drawingml/2006/picture">
+                  <pic:nvPicPr>
+                    <pic:cNvPr id="620068448" name="Imagen 1" descr="Interfaz de usuario gráfica, Texto&#10;&#10;Descripción generada automáticamente"/>
+                    <pic:cNvPicPr/>
+                  </pic:nvPicPr>
+                  <pic:blipFill>
+                    <a:blip r:embed="rId13"/>
+                    <a:stretch>
+                      <a:fillRect/>
+                    </a:stretch>
+                  </pic:blipFill>
+                  <pic:spPr>
+                    <a:xfrm>
+                      <a:off x="0" y="0"/>
+                      <a:ext cx="6151635" cy="4621661"/>
+                    </a:xfrm>
+                    <a:prstGeom prst="rect">
+                      <a:avLst/>
+                    </a:prstGeom>
+                  </pic:spPr>
+                </pic:pic>
+              </a:graphicData>
+            </a:graphic>
+          </wp:inline>
+        </w:drawing>
+      </w:r>
+    </w:p>
+    <w:p>
+      <w:pPr>
+        <w:jc w:val="center"/>
+        <w:rPr>
+          <w:lang w:eastAsia="es-ES"/>
+        </w:rPr>
+      </w:pPr>
+    </w:p>
+    <w:p>
+      <w:pPr>
+        <w:jc w:val="center"/>
+        <w:rPr>
+          <w:lang w:eastAsia="es-ES"/>
+        </w:rPr>
+      </w:pPr>
+    </w:p>
+    <w:p>
+      <w:pPr>
+        <w:ind w:left="708"/>
+        <w:rPr>
+          <w:lang w:eastAsia="es-ES"/>
+        </w:rPr>
+      </w:pPr>
+    </w:p>
+    <w:p>
+      <w:pPr>
+        <w:ind w:left="708"/>
+        <w:rPr>
+          <w:lang w:eastAsia="es-ES"/>
+        </w:rPr>
+      </w:pPr>
+      <w:r>
+        <w:rPr>
+          <w:lang w:eastAsia="es-ES"/>
+        </w:rPr>
+        <w:t xml:space="preserve">Cambiamos lo permisos del directorio www </w:t>
+      </w:r>
+    </w:p>
+    <w:p>
+      <w:pPr>
+        <w:ind w:left="360"/>
+        <w:jc w:val="center"/>
+        <w:rPr>
+          <w:lang w:eastAsia="es-ES"/>
+        </w:rPr>
+      </w:pPr>
+      <w:r>
+        <w:rPr>
+          <w:lang w:eastAsia="es-ES"/>
+        </w:rPr>
+        <w:drawing>
+          <wp:inline distT="0" distB="0" distL="0" distR="0" wp14:anchorId="07A9C907" wp14:editId="7F24829F">
+            <wp:extent cx="5472430" cy="1992684"/>
+            <wp:effectExtent l="0" t="0" r="0" b="7620"/>
+            <wp:docPr id="2010443338" name="Imagen 1" descr="Una captura de pantalla de una red social&#10;&#10;Descripción generada automáticamente"/>
+            <wp:cNvGraphicFramePr>
+              <a:graphicFrameLocks xmlns:a="http://schemas.openxmlformats.org/drawingml/2006/main" noChangeAspect="1"/>
+            </wp:cNvGraphicFramePr>
+            <a:graphic xmlns:a="http://schemas.openxmlformats.org/drawingml/2006/main">
+              <a:graphicData uri="http://schemas.openxmlformats.org/drawingml/2006/picture">
+                <pic:pic xmlns:pic="http://schemas.openxmlformats.org/drawingml/2006/picture">
+                  <pic:nvPicPr>
+                    <pic:cNvPr id="2010443338" name="Imagen 1" descr="Una captura de pantalla de una red social&#10;&#10;Descripción generada automáticamente"/>
+                    <pic:cNvPicPr/>
+                  </pic:nvPicPr>
+                  <pic:blipFill>
+                    <a:blip r:embed="rId14"/>
+                    <a:stretch>
+                      <a:fillRect/>
+                    </a:stretch>
+                  </pic:blipFill>
+                  <pic:spPr>
+                    <a:xfrm>
+                      <a:off x="0" y="0"/>
+                      <a:ext cx="5481482" cy="1995980"/>
+                    </a:xfrm>
+                    <a:prstGeom prst="rect">
+                      <a:avLst/>
+                    </a:prstGeom>
+                  </pic:spPr>
+                </pic:pic>
+              </a:graphicData>
+            </a:graphic>
+          </wp:inline>
+        </w:drawing>
+      </w:r>
+    </w:p>
+    <w:p>
+      <w:pPr>
+        <w:jc w:val="center"/>
+        <w:rPr>
+          <w:lang w:eastAsia="es-ES"/>
+        </w:rPr>
+      </w:pPr>
+    </w:p>
+    <w:p>
+      <w:pPr>
+        <w:rPr>
+          <w:lang w:eastAsia="es-ES"/>
+        </w:rPr>
+      </w:pPr>
+    </w:p>
+    <w:p>
+      <w:pPr>
+        <w:pStyle w:val="Ttulo4"/>
+        <w:numPr>
+          <w:ilvl w:val="1"/>
+          <w:numId w:val="6"/>
+        </w:numPr>
+        <w:rPr>
+          <w:lang w:eastAsia="es-ES"/>
+        </w:rPr>
+      </w:pPr>
+      <w:bookmarkStart w:id="28" w:name="_Toc159695104"/>
+      <w:r>
+        <w:rPr>
+          <w:lang w:eastAsia="es-ES"/>
+        </w:rPr>
+        <w:t>E</w:t>
+      </w:r>
+      <w:r>
+        <w:rPr>
+          <w:lang w:eastAsia="es-ES"/>
+        </w:rPr>
+        <w:t>l cifrado TLS Explícito para asegurar la comunicación con empresa-tarea-daw04</w:t>
+      </w:r>
+      <w:bookmarkEnd w:id="28"/>
+    </w:p>
+    <w:p>
+      <w:pPr>
+        <w:pStyle w:val="Ttulo3"/>
+        <w:ind w:left="792"/>
+        <w:rPr>
+          <w:lang w:eastAsia="es-ES"/>
+        </w:rPr>
+      </w:pPr>
+    </w:p>
+    <w:p>
+      <w:pPr>
+        <w:pStyle w:val="Ttulo3"/>
+        <w:numPr>
+          <w:ilvl w:val="0"/>
+          <w:numId w:val="6"/>
+        </w:numPr>
+        <w:rPr>
+          <w:lang w:eastAsia="es-ES"/>
+        </w:rPr>
+      </w:pPr>
+      <w:bookmarkStart w:id="29" w:name="_Toc159695105"/>
+      <w:r>
+        <w:rPr>
+          <w:lang w:eastAsia="es-ES"/>
+        </w:rPr>
+        <w:t>Instalar el cliente FTP gráfico FileZilla (filezilla)</w:t>
+      </w:r>
+      <w:bookmarkEnd w:id="29"/>
+    </w:p>
+    <w:p>
+      <w:pPr>
+        <w:rPr>
+          <w:lang w:eastAsia="es-ES"/>
+        </w:rPr>
+      </w:pPr>
+    </w:p>
+    <w:p>
+      <w:pPr>
+        <w:pStyle w:val="Ttulo3"/>
+        <w:numPr>
+          <w:ilvl w:val="0"/>
+          <w:numId w:val="6"/>
+        </w:numPr>
+      </w:pPr>
+      <w:bookmarkStart w:id="30" w:name="_Toc159695106"/>
+      <w:r>
+        <w:t>Configurar el servidor ProFTPD con:</w:t>
+      </w:r>
+      <w:bookmarkEnd w:id="30"/>
+      <w:r>
+        <w:t xml:space="preserve"> </w:t>
+      </w:r>
+    </w:p>
+    <w:p/>
+    <w:p>
+      <w:pPr>
+        <w:pStyle w:val="Ttulo4"/>
+        <w:numPr>
+          <w:ilvl w:val="1"/>
+          <w:numId w:val="6"/>
+        </w:numPr>
+      </w:pPr>
+      <w:bookmarkStart w:id="31" w:name="_Toc159695107"/>
+      <w:r>
+        <w:t>Una plantilla en el Gestor de Sitios de nombre EMPRESA que contenga la configuración pedida en el enunciado.</w:t>
+      </w:r>
+      <w:bookmarkEnd w:id="31"/>
     </w:p>
     <w:p/>
     <w:sectPr>
-      <w:headerReference w:type="default" r:id="rId9"/>
-      <w:footerReference w:type="default" r:id="rId10"/>
+      <w:headerReference w:type="default" r:id="rId15"/>
+      <w:footerReference w:type="default" r:id="rId16"/>
       <w:pgSz w:w="11906" w:h="16838"/>
       <w:pgMar w:top="720" w:right="720" w:bottom="720" w:left="720" w:header="708" w:footer="708" w:gutter="0"/>
       <w:pgNumType w:start="0"/>
@@ -7796,184 +9646,610 @@
 <file path=word/numbering.xml><?xml version="1.0" encoding="utf-8"?>
 <w:numbering xmlns:wpc="http://schemas.microsoft.com/office/word/2010/wordprocessingCanvas" xmlns:cx="http://schemas.microsoft.com/office/drawing/2014/chartex" xmlns:cx1="http://schemas.microsoft.com/office/drawing/2015/9/8/chartex" xmlns:cx2="http://schemas.microsoft.com/office/drawing/2015/10/21/chartex" xmlns:cx3="http://schemas.microsoft.com/office/drawing/2016/5/9/chartex" xmlns:cx4="http://schemas.microsoft.com/office/drawing/2016/5/10/chartex" xmlns:cx5="http://schemas.microsoft.com/office/drawing/2016/5/11/chartex" xmlns:cx6="http://schemas.microsoft.com/office/drawing/2016/5/12/chartex" xmlns:cx7="http://schemas.microsoft.com/office/drawing/2016/5/13/chartex" xmlns:cx8="http://schemas.microsoft.com/office/drawing/2016/5/14/chartex" xmlns:mc="http://schemas.openxmlformats.org/markup-compatibility/2006" xmlns:aink="http://schemas.microsoft.com/office/drawing/2016/ink" xmlns:am3d="http://schemas.microsoft.com/office/drawing/2017/model3d" xmlns:o="urn:schemas-microsoft-com:office:office" xmlns:oel="http://schemas.microsoft.com/office/2019/extlst" xmlns:r="http://schemas.openxmlformats.org/officeDocument/2006/relationships" xmlns:m="http://schemas.openxmlformats.org/officeDocument/2006/math" xmlns:v="urn:schemas-microsoft-com:vml" xmlns:wp14="http://schemas.microsoft.com/office/word/2010/wordprocessingDrawing" xmlns:wp="http://schemas.openxmlformats.org/drawingml/2006/wordprocessingDrawing" xmlns:w10="urn:schemas-microsoft-com:office:word" xmlns:w="http://schemas.openxmlformats.org/wordprocessingml/2006/main" xmlns:w14="http://schemas.microsoft.com/office/word/2010/wordml" xmlns:w15="http://schemas.microsoft.com/office/word/2012/wordml" xmlns:w16cex="http://schemas.microsoft.com/office/word/2018/wordml/cex" xmlns:w16cid="http://schemas.microsoft.com/office/word/2016/wordml/cid" xmlns:w16="http://schemas.microsoft.com/office/word/2018/wordml" xmlns:w16sdtdh="http://schemas.microsoft.com/office/word/2020/wordml/sdtdatahash" xmlns:w16se="http://schemas.microsoft.com/office/word/2015/wordml/symex" xmlns:wpg="http://schemas.microsoft.com/office/word/2010/wordprocessingGroup" xmlns:wpi="http://schemas.microsoft.com/office/word/2010/wordprocessingInk" xmlns:wne="http://schemas.microsoft.com/office/word/2006/wordml" xmlns:wps="http://schemas.microsoft.com/office/word/2010/wordprocessingShape" mc:Ignorable="w14 w15 w16se w16cid w16 w16cex w16sdtdh wp14">
   <w:abstractNum w:abstractNumId="0" w15:restartNumberingAfterBreak="0">
-    <w:nsid w:val="0741043A"/>
-    <w:multiLevelType w:val="hybridMultilevel"/>
-    <w:tmpl w:val="FA1251A0"/>
-    <w:lvl w:ilvl="0" w:tplc="0C0A000F">
+    <w:nsid w:val="13D45BEC"/>
+    <w:multiLevelType w:val="multilevel"/>
+    <w:tmpl w:val="5D7A8296"/>
+    <w:lvl w:ilvl="0">
+      <w:start w:val="1"/>
+      <w:numFmt w:val="bullet"/>
+      <w:lvlText w:val=""/>
+      <w:lvlJc w:val="left"/>
+      <w:pPr>
+        <w:tabs>
+          <w:tab w:val="num" w:pos="720"/>
+        </w:tabs>
+        <w:ind w:left="720" w:hanging="360"/>
+      </w:pPr>
+      <w:rPr>
+        <w:rFonts w:ascii="Symbol" w:hAnsi="Symbol" w:hint="default"/>
+        <w:sz w:val="20"/>
+      </w:rPr>
+    </w:lvl>
+    <w:lvl w:ilvl="1">
+      <w:start w:val="1"/>
+      <w:numFmt w:val="bullet"/>
+      <w:lvlText w:val="o"/>
+      <w:lvlJc w:val="left"/>
+      <w:pPr>
+        <w:tabs>
+          <w:tab w:val="num" w:pos="1440"/>
+        </w:tabs>
+        <w:ind w:left="1440" w:hanging="360"/>
+      </w:pPr>
+      <w:rPr>
+        <w:rFonts w:ascii="Courier New" w:hAnsi="Courier New" w:hint="default"/>
+        <w:sz w:val="20"/>
+      </w:rPr>
+    </w:lvl>
+    <w:lvl w:ilvl="2" w:tentative="1">
+      <w:start w:val="1"/>
+      <w:numFmt w:val="bullet"/>
+      <w:lvlText w:val=""/>
+      <w:lvlJc w:val="left"/>
+      <w:pPr>
+        <w:tabs>
+          <w:tab w:val="num" w:pos="2160"/>
+        </w:tabs>
+        <w:ind w:left="2160" w:hanging="360"/>
+      </w:pPr>
+      <w:rPr>
+        <w:rFonts w:ascii="Wingdings" w:hAnsi="Wingdings" w:hint="default"/>
+        <w:sz w:val="20"/>
+      </w:rPr>
+    </w:lvl>
+    <w:lvl w:ilvl="3" w:tentative="1">
+      <w:start w:val="1"/>
+      <w:numFmt w:val="bullet"/>
+      <w:lvlText w:val=""/>
+      <w:lvlJc w:val="left"/>
+      <w:pPr>
+        <w:tabs>
+          <w:tab w:val="num" w:pos="2880"/>
+        </w:tabs>
+        <w:ind w:left="2880" w:hanging="360"/>
+      </w:pPr>
+      <w:rPr>
+        <w:rFonts w:ascii="Wingdings" w:hAnsi="Wingdings" w:hint="default"/>
+        <w:sz w:val="20"/>
+      </w:rPr>
+    </w:lvl>
+    <w:lvl w:ilvl="4" w:tentative="1">
+      <w:start w:val="1"/>
+      <w:numFmt w:val="bullet"/>
+      <w:lvlText w:val=""/>
+      <w:lvlJc w:val="left"/>
+      <w:pPr>
+        <w:tabs>
+          <w:tab w:val="num" w:pos="3600"/>
+        </w:tabs>
+        <w:ind w:left="3600" w:hanging="360"/>
+      </w:pPr>
+      <w:rPr>
+        <w:rFonts w:ascii="Wingdings" w:hAnsi="Wingdings" w:hint="default"/>
+        <w:sz w:val="20"/>
+      </w:rPr>
+    </w:lvl>
+    <w:lvl w:ilvl="5" w:tentative="1">
+      <w:start w:val="1"/>
+      <w:numFmt w:val="bullet"/>
+      <w:lvlText w:val=""/>
+      <w:lvlJc w:val="left"/>
+      <w:pPr>
+        <w:tabs>
+          <w:tab w:val="num" w:pos="4320"/>
+        </w:tabs>
+        <w:ind w:left="4320" w:hanging="360"/>
+      </w:pPr>
+      <w:rPr>
+        <w:rFonts w:ascii="Wingdings" w:hAnsi="Wingdings" w:hint="default"/>
+        <w:sz w:val="20"/>
+      </w:rPr>
+    </w:lvl>
+    <w:lvl w:ilvl="6" w:tentative="1">
+      <w:start w:val="1"/>
+      <w:numFmt w:val="bullet"/>
+      <w:lvlText w:val=""/>
+      <w:lvlJc w:val="left"/>
+      <w:pPr>
+        <w:tabs>
+          <w:tab w:val="num" w:pos="5040"/>
+        </w:tabs>
+        <w:ind w:left="5040" w:hanging="360"/>
+      </w:pPr>
+      <w:rPr>
+        <w:rFonts w:ascii="Wingdings" w:hAnsi="Wingdings" w:hint="default"/>
+        <w:sz w:val="20"/>
+      </w:rPr>
+    </w:lvl>
+    <w:lvl w:ilvl="7" w:tentative="1">
+      <w:start w:val="1"/>
+      <w:numFmt w:val="bullet"/>
+      <w:lvlText w:val=""/>
+      <w:lvlJc w:val="left"/>
+      <w:pPr>
+        <w:tabs>
+          <w:tab w:val="num" w:pos="5760"/>
+        </w:tabs>
+        <w:ind w:left="5760" w:hanging="360"/>
+      </w:pPr>
+      <w:rPr>
+        <w:rFonts w:ascii="Wingdings" w:hAnsi="Wingdings" w:hint="default"/>
+        <w:sz w:val="20"/>
+      </w:rPr>
+    </w:lvl>
+    <w:lvl w:ilvl="8" w:tentative="1">
+      <w:start w:val="1"/>
+      <w:numFmt w:val="bullet"/>
+      <w:lvlText w:val=""/>
+      <w:lvlJc w:val="left"/>
+      <w:pPr>
+        <w:tabs>
+          <w:tab w:val="num" w:pos="6480"/>
+        </w:tabs>
+        <w:ind w:left="6480" w:hanging="360"/>
+      </w:pPr>
+      <w:rPr>
+        <w:rFonts w:ascii="Wingdings" w:hAnsi="Wingdings" w:hint="default"/>
+        <w:sz w:val="20"/>
+      </w:rPr>
+    </w:lvl>
+  </w:abstractNum>
+  <w:abstractNum w:abstractNumId="1" w15:restartNumberingAfterBreak="0">
+    <w:nsid w:val="2F2B3C26"/>
+    <w:multiLevelType w:val="multilevel"/>
+    <w:tmpl w:val="8070E546"/>
+    <w:lvl w:ilvl="0">
       <w:start w:val="1"/>
       <w:numFmt w:val="decimal"/>
       <w:lvlText w:val="%1."/>
       <w:lvlJc w:val="left"/>
       <w:pPr>
+        <w:tabs>
+          <w:tab w:val="num" w:pos="720"/>
+        </w:tabs>
         <w:ind w:left="720" w:hanging="360"/>
       </w:pPr>
     </w:lvl>
-    <w:lvl w:ilvl="1" w:tplc="0C0A0019">
+    <w:lvl w:ilvl="1">
       <w:start w:val="1"/>
-      <w:numFmt w:val="lowerLetter"/>
+      <w:numFmt w:val="decimal"/>
       <w:lvlText w:val="%2."/>
       <w:lvlJc w:val="left"/>
       <w:pPr>
+        <w:tabs>
+          <w:tab w:val="num" w:pos="1440"/>
+        </w:tabs>
         <w:ind w:left="1440" w:hanging="360"/>
       </w:pPr>
     </w:lvl>
-    <w:lvl w:ilvl="2" w:tplc="0C0A001B" w:tentative="1">
+    <w:lvl w:ilvl="2" w:tentative="1">
       <w:start w:val="1"/>
-      <w:numFmt w:val="lowerRoman"/>
+      <w:numFmt w:val="decimal"/>
       <w:lvlText w:val="%3."/>
-      <w:lvlJc w:val="right"/>
-      <w:pPr>
-        <w:ind w:left="2160" w:hanging="180"/>
+      <w:lvlJc w:val="left"/>
+      <w:pPr>
+        <w:tabs>
+          <w:tab w:val="num" w:pos="2160"/>
+        </w:tabs>
+        <w:ind w:left="2160" w:hanging="360"/>
       </w:pPr>
     </w:lvl>
-    <w:lvl w:ilvl="3" w:tplc="0C0A000F" w:tentative="1">
+    <w:lvl w:ilvl="3" w:tentative="1">
       <w:start w:val="1"/>
       <w:numFmt w:val="decimal"/>
       <w:lvlText w:val="%4."/>
       <w:lvlJc w:val="left"/>
       <w:pPr>
+        <w:tabs>
+          <w:tab w:val="num" w:pos="2880"/>
+        </w:tabs>
         <w:ind w:left="2880" w:hanging="360"/>
       </w:pPr>
     </w:lvl>
-    <w:lvl w:ilvl="4" w:tplc="0C0A0019" w:tentative="1">
+    <w:lvl w:ilvl="4" w:tentative="1">
       <w:start w:val="1"/>
-      <w:numFmt w:val="lowerLetter"/>
+      <w:numFmt w:val="decimal"/>
       <w:lvlText w:val="%5."/>
       <w:lvlJc w:val="left"/>
       <w:pPr>
+        <w:tabs>
+          <w:tab w:val="num" w:pos="3600"/>
+        </w:tabs>
         <w:ind w:left="3600" w:hanging="360"/>
       </w:pPr>
     </w:lvl>
-    <w:lvl w:ilvl="5" w:tplc="0C0A001B" w:tentative="1">
+    <w:lvl w:ilvl="5" w:tentative="1">
       <w:start w:val="1"/>
-      <w:numFmt w:val="lowerRoman"/>
+      <w:numFmt w:val="decimal"/>
       <w:lvlText w:val="%6."/>
-      <w:lvlJc w:val="right"/>
-      <w:pPr>
-        <w:ind w:left="4320" w:hanging="180"/>
+      <w:lvlJc w:val="left"/>
+      <w:pPr>
+        <w:tabs>
+          <w:tab w:val="num" w:pos="4320"/>
+        </w:tabs>
+        <w:ind w:left="4320" w:hanging="360"/>
       </w:pPr>
     </w:lvl>
-    <w:lvl w:ilvl="6" w:tplc="0C0A000F" w:tentative="1">
+    <w:lvl w:ilvl="6" w:tentative="1">
       <w:start w:val="1"/>
       <w:numFmt w:val="decimal"/>
       <w:lvlText w:val="%7."/>
       <w:lvlJc w:val="left"/>
       <w:pPr>
+        <w:tabs>
+          <w:tab w:val="num" w:pos="5040"/>
+        </w:tabs>
         <w:ind w:left="5040" w:hanging="360"/>
       </w:pPr>
     </w:lvl>
-    <w:lvl w:ilvl="7" w:tplc="0C0A0019" w:tentative="1">
+    <w:lvl w:ilvl="7" w:tentative="1">
       <w:start w:val="1"/>
-      <w:numFmt w:val="lowerLetter"/>
+      <w:numFmt w:val="decimal"/>
       <w:lvlText w:val="%8."/>
       <w:lvlJc w:val="left"/>
       <w:pPr>
+        <w:tabs>
+          <w:tab w:val="num" w:pos="5760"/>
+        </w:tabs>
         <w:ind w:left="5760" w:hanging="360"/>
       </w:pPr>
     </w:lvl>
-    <w:lvl w:ilvl="8" w:tplc="0C0A001B" w:tentative="1">
-      <w:start w:val="1"/>
-      <w:numFmt w:val="lowerRoman"/>
-      <w:lvlText w:val="%9."/>
-      <w:lvlJc w:val="right"/>
-      <w:pPr>
-        <w:ind w:left="6480" w:hanging="180"/>
-      </w:pPr>
-    </w:lvl>
-  </w:abstractNum>
-  <w:abstractNum w:abstractNumId="1" w15:restartNumberingAfterBreak="0">
-    <w:nsid w:val="0B1B47B1"/>
-    <w:multiLevelType w:val="hybridMultilevel"/>
-    <w:tmpl w:val="47EED316"/>
-    <w:lvl w:ilvl="0" w:tplc="7228F0F2">
-      <w:start w:val="5"/>
-      <w:numFmt w:val="decimal"/>
-      <w:lvlText w:val="%1."/>
-      <w:lvlJc w:val="left"/>
-      <w:pPr>
-        <w:ind w:left="360" w:hanging="360"/>
-      </w:pPr>
-      <w:rPr>
-        <w:rFonts w:hint="default"/>
-      </w:rPr>
-    </w:lvl>
-    <w:lvl w:ilvl="1" w:tplc="0C0A0019" w:tentative="1">
-      <w:start w:val="1"/>
-      <w:numFmt w:val="lowerLetter"/>
-      <w:lvlText w:val="%2."/>
-      <w:lvlJc w:val="left"/>
-      <w:pPr>
-        <w:ind w:left="1080" w:hanging="360"/>
-      </w:pPr>
-    </w:lvl>
-    <w:lvl w:ilvl="2" w:tplc="0C0A001B" w:tentative="1">
-      <w:start w:val="1"/>
-      <w:numFmt w:val="lowerRoman"/>
-      <w:lvlText w:val="%3."/>
-      <w:lvlJc w:val="right"/>
-      <w:pPr>
-        <w:ind w:left="1800" w:hanging="180"/>
-      </w:pPr>
-    </w:lvl>
-    <w:lvl w:ilvl="3" w:tplc="0C0A000F" w:tentative="1">
+    <w:lvl w:ilvl="8" w:tentative="1">
       <w:start w:val="1"/>
       <w:numFmt w:val="decimal"/>
-      <w:lvlText w:val="%4."/>
+      <w:lvlText w:val="%9."/>
       <w:lvlJc w:val="left"/>
       <w:pPr>
-        <w:ind w:left="2520" w:hanging="360"/>
-      </w:pPr>
-    </w:lvl>
-    <w:lvl w:ilvl="4" w:tplc="0C0A0019" w:tentative="1">
-      <w:start w:val="1"/>
-      <w:numFmt w:val="lowerLetter"/>
-      <w:lvlText w:val="%5."/>
-      <w:lvlJc w:val="left"/>
-      <w:pPr>
-        <w:ind w:left="3240" w:hanging="360"/>
-      </w:pPr>
-    </w:lvl>
-    <w:lvl w:ilvl="5" w:tplc="0C0A001B" w:tentative="1">
-      <w:start w:val="1"/>
-      <w:numFmt w:val="lowerRoman"/>
-      <w:lvlText w:val="%6."/>
-      <w:lvlJc w:val="right"/>
-      <w:pPr>
-        <w:ind w:left="3960" w:hanging="180"/>
-      </w:pPr>
-    </w:lvl>
-    <w:lvl w:ilvl="6" w:tplc="0C0A000F" w:tentative="1">
-      <w:start w:val="1"/>
-      <w:numFmt w:val="decimal"/>
-      <w:lvlText w:val="%7."/>
-      <w:lvlJc w:val="left"/>
-      <w:pPr>
-        <w:ind w:left="4680" w:hanging="360"/>
-      </w:pPr>
-    </w:lvl>
-    <w:lvl w:ilvl="7" w:tplc="0C0A0019" w:tentative="1">
-      <w:start w:val="1"/>
-      <w:numFmt w:val="lowerLetter"/>
-      <w:lvlText w:val="%8."/>
-      <w:lvlJc w:val="left"/>
-      <w:pPr>
-        <w:ind w:left="5400" w:hanging="360"/>
-      </w:pPr>
-    </w:lvl>
-    <w:lvl w:ilvl="8" w:tplc="0C0A001B" w:tentative="1">
-      <w:start w:val="1"/>
-      <w:numFmt w:val="lowerRoman"/>
-      <w:lvlText w:val="%9."/>
-      <w:lvlJc w:val="right"/>
-      <w:pPr>
-        <w:ind w:left="6120" w:hanging="180"/>
+        <w:tabs>
+          <w:tab w:val="num" w:pos="6480"/>
+        </w:tabs>
+        <w:ind w:left="6480" w:hanging="360"/>
       </w:pPr>
     </w:lvl>
   </w:abstractNum>
   <w:abstractNum w:abstractNumId="2" w15:restartNumberingAfterBreak="0">
-    <w:nsid w:val="0C2051A7"/>
+    <w:nsid w:val="3C374796"/>
+    <w:multiLevelType w:val="hybridMultilevel"/>
+    <w:tmpl w:val="F3F0F5E0"/>
+    <w:lvl w:ilvl="0" w:tplc="0C0A000D">
+      <w:start w:val="1"/>
+      <w:numFmt w:val="bullet"/>
+      <w:lvlText w:val=""/>
+      <w:lvlJc w:val="left"/>
+      <w:pPr>
+        <w:ind w:left="720" w:hanging="360"/>
+      </w:pPr>
+      <w:rPr>
+        <w:rFonts w:ascii="Wingdings" w:hAnsi="Wingdings" w:hint="default"/>
+      </w:rPr>
+    </w:lvl>
+    <w:lvl w:ilvl="1" w:tplc="0C0A0003" w:tentative="1">
+      <w:start w:val="1"/>
+      <w:numFmt w:val="bullet"/>
+      <w:lvlText w:val="o"/>
+      <w:lvlJc w:val="left"/>
+      <w:pPr>
+        <w:ind w:left="1440" w:hanging="360"/>
+      </w:pPr>
+      <w:rPr>
+        <w:rFonts w:ascii="Courier New" w:hAnsi="Courier New" w:cs="Courier New" w:hint="default"/>
+      </w:rPr>
+    </w:lvl>
+    <w:lvl w:ilvl="2" w:tplc="0C0A0005" w:tentative="1">
+      <w:start w:val="1"/>
+      <w:numFmt w:val="bullet"/>
+      <w:lvlText w:val=""/>
+      <w:lvlJc w:val="left"/>
+      <w:pPr>
+        <w:ind w:left="2160" w:hanging="360"/>
+      </w:pPr>
+      <w:rPr>
+        <w:rFonts w:ascii="Wingdings" w:hAnsi="Wingdings" w:hint="default"/>
+      </w:rPr>
+    </w:lvl>
+    <w:lvl w:ilvl="3" w:tplc="0C0A0001" w:tentative="1">
+      <w:start w:val="1"/>
+      <w:numFmt w:val="bullet"/>
+      <w:lvlText w:val=""/>
+      <w:lvlJc w:val="left"/>
+      <w:pPr>
+        <w:ind w:left="2880" w:hanging="360"/>
+      </w:pPr>
+      <w:rPr>
+        <w:rFonts w:ascii="Symbol" w:hAnsi="Symbol" w:hint="default"/>
+      </w:rPr>
+    </w:lvl>
+    <w:lvl w:ilvl="4" w:tplc="0C0A0003" w:tentative="1">
+      <w:start w:val="1"/>
+      <w:numFmt w:val="bullet"/>
+      <w:lvlText w:val="o"/>
+      <w:lvlJc w:val="left"/>
+      <w:pPr>
+        <w:ind w:left="3600" w:hanging="360"/>
+      </w:pPr>
+      <w:rPr>
+        <w:rFonts w:ascii="Courier New" w:hAnsi="Courier New" w:cs="Courier New" w:hint="default"/>
+      </w:rPr>
+    </w:lvl>
+    <w:lvl w:ilvl="5" w:tplc="0C0A0005" w:tentative="1">
+      <w:start w:val="1"/>
+      <w:numFmt w:val="bullet"/>
+      <w:lvlText w:val=""/>
+      <w:lvlJc w:val="left"/>
+      <w:pPr>
+        <w:ind w:left="4320" w:hanging="360"/>
+      </w:pPr>
+      <w:rPr>
+        <w:rFonts w:ascii="Wingdings" w:hAnsi="Wingdings" w:hint="default"/>
+      </w:rPr>
+    </w:lvl>
+    <w:lvl w:ilvl="6" w:tplc="0C0A0001" w:tentative="1">
+      <w:start w:val="1"/>
+      <w:numFmt w:val="bullet"/>
+      <w:lvlText w:val=""/>
+      <w:lvlJc w:val="left"/>
+      <w:pPr>
+        <w:ind w:left="5040" w:hanging="360"/>
+      </w:pPr>
+      <w:rPr>
+        <w:rFonts w:ascii="Symbol" w:hAnsi="Symbol" w:hint="default"/>
+      </w:rPr>
+    </w:lvl>
+    <w:lvl w:ilvl="7" w:tplc="0C0A0003" w:tentative="1">
+      <w:start w:val="1"/>
+      <w:numFmt w:val="bullet"/>
+      <w:lvlText w:val="o"/>
+      <w:lvlJc w:val="left"/>
+      <w:pPr>
+        <w:ind w:left="5760" w:hanging="360"/>
+      </w:pPr>
+      <w:rPr>
+        <w:rFonts w:ascii="Courier New" w:hAnsi="Courier New" w:cs="Courier New" w:hint="default"/>
+      </w:rPr>
+    </w:lvl>
+    <w:lvl w:ilvl="8" w:tplc="0C0A0005" w:tentative="1">
+      <w:start w:val="1"/>
+      <w:numFmt w:val="bullet"/>
+      <w:lvlText w:val=""/>
+      <w:lvlJc w:val="left"/>
+      <w:pPr>
+        <w:ind w:left="6480" w:hanging="360"/>
+      </w:pPr>
+      <w:rPr>
+        <w:rFonts w:ascii="Wingdings" w:hAnsi="Wingdings" w:hint="default"/>
+      </w:rPr>
+    </w:lvl>
+  </w:abstractNum>
+  <w:abstractNum w:abstractNumId="3" w15:restartNumberingAfterBreak="0">
+    <w:nsid w:val="444A0095"/>
+    <w:multiLevelType w:val="hybridMultilevel"/>
+    <w:tmpl w:val="25A23292"/>
+    <w:lvl w:ilvl="0" w:tplc="0C0A0001">
+      <w:start w:val="1"/>
+      <w:numFmt w:val="bullet"/>
+      <w:lvlText w:val=""/>
+      <w:lvlJc w:val="left"/>
+      <w:pPr>
+        <w:ind w:left="1152" w:hanging="360"/>
+      </w:pPr>
+      <w:rPr>
+        <w:rFonts w:ascii="Symbol" w:hAnsi="Symbol" w:hint="default"/>
+      </w:rPr>
+    </w:lvl>
+    <w:lvl w:ilvl="1" w:tplc="0C0A0003">
+      <w:start w:val="1"/>
+      <w:numFmt w:val="bullet"/>
+      <w:lvlText w:val="o"/>
+      <w:lvlJc w:val="left"/>
+      <w:pPr>
+        <w:ind w:left="1872" w:hanging="360"/>
+      </w:pPr>
+      <w:rPr>
+        <w:rFonts w:ascii="Courier New" w:hAnsi="Courier New" w:cs="Courier New" w:hint="default"/>
+      </w:rPr>
+    </w:lvl>
+    <w:lvl w:ilvl="2" w:tplc="0C0A0005" w:tentative="1">
+      <w:start w:val="1"/>
+      <w:numFmt w:val="bullet"/>
+      <w:lvlText w:val=""/>
+      <w:lvlJc w:val="left"/>
+      <w:pPr>
+        <w:ind w:left="2592" w:hanging="360"/>
+      </w:pPr>
+      <w:rPr>
+        <w:rFonts w:ascii="Wingdings" w:hAnsi="Wingdings" w:hint="default"/>
+      </w:rPr>
+    </w:lvl>
+    <w:lvl w:ilvl="3" w:tplc="0C0A0001" w:tentative="1">
+      <w:start w:val="1"/>
+      <w:numFmt w:val="bullet"/>
+      <w:lvlText w:val=""/>
+      <w:lvlJc w:val="left"/>
+      <w:pPr>
+        <w:ind w:left="3312" w:hanging="360"/>
+      </w:pPr>
+      <w:rPr>
+        <w:rFonts w:ascii="Symbol" w:hAnsi="Symbol" w:hint="default"/>
+      </w:rPr>
+    </w:lvl>
+    <w:lvl w:ilvl="4" w:tplc="0C0A0003" w:tentative="1">
+      <w:start w:val="1"/>
+      <w:numFmt w:val="bullet"/>
+      <w:lvlText w:val="o"/>
+      <w:lvlJc w:val="left"/>
+      <w:pPr>
+        <w:ind w:left="4032" w:hanging="360"/>
+      </w:pPr>
+      <w:rPr>
+        <w:rFonts w:ascii="Courier New" w:hAnsi="Courier New" w:cs="Courier New" w:hint="default"/>
+      </w:rPr>
+    </w:lvl>
+    <w:lvl w:ilvl="5" w:tplc="0C0A0005" w:tentative="1">
+      <w:start w:val="1"/>
+      <w:numFmt w:val="bullet"/>
+      <w:lvlText w:val=""/>
+      <w:lvlJc w:val="left"/>
+      <w:pPr>
+        <w:ind w:left="4752" w:hanging="360"/>
+      </w:pPr>
+      <w:rPr>
+        <w:rFonts w:ascii="Wingdings" w:hAnsi="Wingdings" w:hint="default"/>
+      </w:rPr>
+    </w:lvl>
+    <w:lvl w:ilvl="6" w:tplc="0C0A0001" w:tentative="1">
+      <w:start w:val="1"/>
+      <w:numFmt w:val="bullet"/>
+      <w:lvlText w:val=""/>
+      <w:lvlJc w:val="left"/>
+      <w:pPr>
+        <w:ind w:left="5472" w:hanging="360"/>
+      </w:pPr>
+      <w:rPr>
+        <w:rFonts w:ascii="Symbol" w:hAnsi="Symbol" w:hint="default"/>
+      </w:rPr>
+    </w:lvl>
+    <w:lvl w:ilvl="7" w:tplc="0C0A0003" w:tentative="1">
+      <w:start w:val="1"/>
+      <w:numFmt w:val="bullet"/>
+      <w:lvlText w:val="o"/>
+      <w:lvlJc w:val="left"/>
+      <w:pPr>
+        <w:ind w:left="6192" w:hanging="360"/>
+      </w:pPr>
+      <w:rPr>
+        <w:rFonts w:ascii="Courier New" w:hAnsi="Courier New" w:cs="Courier New" w:hint="default"/>
+      </w:rPr>
+    </w:lvl>
+    <w:lvl w:ilvl="8" w:tplc="0C0A0005" w:tentative="1">
+      <w:start w:val="1"/>
+      <w:numFmt w:val="bullet"/>
+      <w:lvlText w:val=""/>
+      <w:lvlJc w:val="left"/>
+      <w:pPr>
+        <w:ind w:left="6912" w:hanging="360"/>
+      </w:pPr>
+      <w:rPr>
+        <w:rFonts w:ascii="Wingdings" w:hAnsi="Wingdings" w:hint="default"/>
+      </w:rPr>
+    </w:lvl>
+  </w:abstractNum>
+  <w:abstractNum w:abstractNumId="4" w15:restartNumberingAfterBreak="0">
+    <w:nsid w:val="602E09AC"/>
+    <w:multiLevelType w:val="hybridMultilevel"/>
+    <w:tmpl w:val="7E1EE8C0"/>
+    <w:lvl w:ilvl="0" w:tplc="0C0A0001">
+      <w:start w:val="1"/>
+      <w:numFmt w:val="bullet"/>
+      <w:lvlText w:val=""/>
+      <w:lvlJc w:val="left"/>
+      <w:pPr>
+        <w:ind w:left="720" w:hanging="360"/>
+      </w:pPr>
+      <w:rPr>
+        <w:rFonts w:ascii="Symbol" w:hAnsi="Symbol" w:hint="default"/>
+      </w:rPr>
+    </w:lvl>
+    <w:lvl w:ilvl="1" w:tplc="0C0A0003">
+      <w:start w:val="1"/>
+      <w:numFmt w:val="bullet"/>
+      <w:lvlText w:val="o"/>
+      <w:lvlJc w:val="left"/>
+      <w:pPr>
+        <w:ind w:left="1440" w:hanging="360"/>
+      </w:pPr>
+      <w:rPr>
+        <w:rFonts w:ascii="Courier New" w:hAnsi="Courier New" w:cs="Courier New" w:hint="default"/>
+      </w:rPr>
+    </w:lvl>
+    <w:lvl w:ilvl="2" w:tplc="0C0A0005" w:tentative="1">
+      <w:start w:val="1"/>
+      <w:numFmt w:val="bullet"/>
+      <w:lvlText w:val=""/>
+      <w:lvlJc w:val="left"/>
+      <w:pPr>
+        <w:ind w:left="2160" w:hanging="360"/>
+      </w:pPr>
+      <w:rPr>
+        <w:rFonts w:ascii="Wingdings" w:hAnsi="Wingdings" w:hint="default"/>
+      </w:rPr>
+    </w:lvl>
+    <w:lvl w:ilvl="3" w:tplc="0C0A0001" w:tentative="1">
+      <w:start w:val="1"/>
+      <w:numFmt w:val="bullet"/>
+      <w:lvlText w:val=""/>
+      <w:lvlJc w:val="left"/>
+      <w:pPr>
+        <w:ind w:left="2880" w:hanging="360"/>
+      </w:pPr>
+      <w:rPr>
+        <w:rFonts w:ascii="Symbol" w:hAnsi="Symbol" w:hint="default"/>
+      </w:rPr>
+    </w:lvl>
+    <w:lvl w:ilvl="4" w:tplc="0C0A0003" w:tentative="1">
+      <w:start w:val="1"/>
+      <w:numFmt w:val="bullet"/>
+      <w:lvlText w:val="o"/>
+      <w:lvlJc w:val="left"/>
+      <w:pPr>
+        <w:ind w:left="3600" w:hanging="360"/>
+      </w:pPr>
+      <w:rPr>
+        <w:rFonts w:ascii="Courier New" w:hAnsi="Courier New" w:cs="Courier New" w:hint="default"/>
+      </w:rPr>
+    </w:lvl>
+    <w:lvl w:ilvl="5" w:tplc="0C0A0005" w:tentative="1">
+      <w:start w:val="1"/>
+      <w:numFmt w:val="bullet"/>
+      <w:lvlText w:val=""/>
+      <w:lvlJc w:val="left"/>
+      <w:pPr>
+        <w:ind w:left="4320" w:hanging="360"/>
+      </w:pPr>
+      <w:rPr>
+        <w:rFonts w:ascii="Wingdings" w:hAnsi="Wingdings" w:hint="default"/>
+      </w:rPr>
+    </w:lvl>
+    <w:lvl w:ilvl="6" w:tplc="0C0A0001" w:tentative="1">
+      <w:start w:val="1"/>
+      <w:numFmt w:val="bullet"/>
+      <w:lvlText w:val=""/>
+      <w:lvlJc w:val="left"/>
+      <w:pPr>
+        <w:ind w:left="5040" w:hanging="360"/>
+      </w:pPr>
+      <w:rPr>
+        <w:rFonts w:ascii="Symbol" w:hAnsi="Symbol" w:hint="default"/>
+      </w:rPr>
+    </w:lvl>
+    <w:lvl w:ilvl="7" w:tplc="0C0A0003" w:tentative="1">
+      <w:start w:val="1"/>
+      <w:numFmt w:val="bullet"/>
+      <w:lvlText w:val="o"/>
+      <w:lvlJc w:val="left"/>
+      <w:pPr>
+        <w:ind w:left="5760" w:hanging="360"/>
+      </w:pPr>
+      <w:rPr>
+        <w:rFonts w:ascii="Courier New" w:hAnsi="Courier New" w:cs="Courier New" w:hint="default"/>
+      </w:rPr>
+    </w:lvl>
+    <w:lvl w:ilvl="8" w:tplc="0C0A0005" w:tentative="1">
+      <w:start w:val="1"/>
+      <w:numFmt w:val="bullet"/>
+      <w:lvlText w:val=""/>
+      <w:lvlJc w:val="left"/>
+      <w:pPr>
+        <w:ind w:left="6480" w:hanging="360"/>
+      </w:pPr>
+      <w:rPr>
+        <w:rFonts w:ascii="Wingdings" w:hAnsi="Wingdings" w:hint="default"/>
+      </w:rPr>
+    </w:lvl>
+  </w:abstractNum>
+  <w:abstractNum w:abstractNumId="5" w15:restartNumberingAfterBreak="0">
+    <w:nsid w:val="642F281A"/>
     <w:multiLevelType w:val="multilevel"/>
-    <w:tmpl w:val="83F27DE4"/>
+    <w:tmpl w:val="419C490A"/>
     <w:lvl w:ilvl="0">
       <w:start w:val="1"/>
       <w:numFmt w:val="bullet"/>
@@ -8119,127 +10395,14 @@
       </w:rPr>
     </w:lvl>
   </w:abstractNum>
-  <w:abstractNum w:abstractNumId="3" w15:restartNumberingAfterBreak="0">
-    <w:nsid w:val="0C513174"/>
-    <w:multiLevelType w:val="hybridMultilevel"/>
-    <w:tmpl w:val="BB86A750"/>
-    <w:lvl w:ilvl="0" w:tplc="0C0A0001">
-      <w:start w:val="1"/>
-      <w:numFmt w:val="bullet"/>
-      <w:lvlText w:val=""/>
-      <w:lvlJc w:val="left"/>
-      <w:pPr>
-        <w:ind w:left="720" w:hanging="360"/>
-      </w:pPr>
-      <w:rPr>
-        <w:rFonts w:ascii="Symbol" w:hAnsi="Symbol" w:hint="default"/>
-      </w:rPr>
-    </w:lvl>
-    <w:lvl w:ilvl="1" w:tplc="0C0A0003" w:tentative="1">
-      <w:start w:val="1"/>
-      <w:numFmt w:val="bullet"/>
-      <w:lvlText w:val="o"/>
-      <w:lvlJc w:val="left"/>
-      <w:pPr>
-        <w:ind w:left="1440" w:hanging="360"/>
-      </w:pPr>
-      <w:rPr>
-        <w:rFonts w:ascii="Courier New" w:hAnsi="Courier New" w:cs="Courier New" w:hint="default"/>
-      </w:rPr>
-    </w:lvl>
-    <w:lvl w:ilvl="2" w:tplc="0C0A0005" w:tentative="1">
-      <w:start w:val="1"/>
-      <w:numFmt w:val="bullet"/>
-      <w:lvlText w:val=""/>
-      <w:lvlJc w:val="left"/>
-      <w:pPr>
-        <w:ind w:left="2160" w:hanging="360"/>
-      </w:pPr>
-      <w:rPr>
-        <w:rFonts w:ascii="Wingdings" w:hAnsi="Wingdings" w:hint="default"/>
-      </w:rPr>
-    </w:lvl>
-    <w:lvl w:ilvl="3" w:tplc="0C0A0001" w:tentative="1">
-      <w:start w:val="1"/>
-      <w:numFmt w:val="bullet"/>
-      <w:lvlText w:val=""/>
-      <w:lvlJc w:val="left"/>
-      <w:pPr>
-        <w:ind w:left="2880" w:hanging="360"/>
-      </w:pPr>
-      <w:rPr>
-        <w:rFonts w:ascii="Symbol" w:hAnsi="Symbol" w:hint="default"/>
-      </w:rPr>
-    </w:lvl>
-    <w:lvl w:ilvl="4" w:tplc="0C0A0003" w:tentative="1">
-      <w:start w:val="1"/>
-      <w:numFmt w:val="bullet"/>
-      <w:lvlText w:val="o"/>
-      <w:lvlJc w:val="left"/>
-      <w:pPr>
-        <w:ind w:left="3600" w:hanging="360"/>
-      </w:pPr>
-      <w:rPr>
-        <w:rFonts w:ascii="Courier New" w:hAnsi="Courier New" w:cs="Courier New" w:hint="default"/>
-      </w:rPr>
-    </w:lvl>
-    <w:lvl w:ilvl="5" w:tplc="0C0A0005" w:tentative="1">
-      <w:start w:val="1"/>
-      <w:numFmt w:val="bullet"/>
-      <w:lvlText w:val=""/>
-      <w:lvlJc w:val="left"/>
-      <w:pPr>
-        <w:ind w:left="4320" w:hanging="360"/>
-      </w:pPr>
-      <w:rPr>
-        <w:rFonts w:ascii="Wingdings" w:hAnsi="Wingdings" w:hint="default"/>
-      </w:rPr>
-    </w:lvl>
-    <w:lvl w:ilvl="6" w:tplc="0C0A0001" w:tentative="1">
-      <w:start w:val="1"/>
-      <w:numFmt w:val="bullet"/>
-      <w:lvlText w:val=""/>
-      <w:lvlJc w:val="left"/>
-      <w:pPr>
-        <w:ind w:left="5040" w:hanging="360"/>
-      </w:pPr>
-      <w:rPr>
-        <w:rFonts w:ascii="Symbol" w:hAnsi="Symbol" w:hint="default"/>
-      </w:rPr>
-    </w:lvl>
-    <w:lvl w:ilvl="7" w:tplc="0C0A0003" w:tentative="1">
-      <w:start w:val="1"/>
-      <w:numFmt w:val="bullet"/>
-      <w:lvlText w:val="o"/>
-      <w:lvlJc w:val="left"/>
-      <w:pPr>
-        <w:ind w:left="5760" w:hanging="360"/>
-      </w:pPr>
-      <w:rPr>
-        <w:rFonts w:ascii="Courier New" w:hAnsi="Courier New" w:cs="Courier New" w:hint="default"/>
-      </w:rPr>
-    </w:lvl>
-    <w:lvl w:ilvl="8" w:tplc="0C0A0005" w:tentative="1">
-      <w:start w:val="1"/>
-      <w:numFmt w:val="bullet"/>
-      <w:lvlText w:val=""/>
-      <w:lvlJc w:val="left"/>
-      <w:pPr>
-        <w:ind w:left="6480" w:hanging="360"/>
-      </w:pPr>
-      <w:rPr>
-        <w:rFonts w:ascii="Wingdings" w:hAnsi="Wingdings" w:hint="default"/>
-      </w:rPr>
-    </w:lvl>
-  </w:abstractNum>
-  <w:abstractNum w:abstractNumId="4" w15:restartNumberingAfterBreak="0">
-    <w:nsid w:val="13D45BEC"/>
+  <w:abstractNum w:abstractNumId="6" w15:restartNumberingAfterBreak="0">
+    <w:nsid w:val="66646372"/>
     <w:multiLevelType w:val="multilevel"/>
-    <w:tmpl w:val="5D7A8296"/>
+    <w:tmpl w:val="1F3EEB8C"/>
     <w:lvl w:ilvl="0">
       <w:start w:val="1"/>
       <w:numFmt w:val="bullet"/>
-      <w:lvlText w:val=""/>
+      <w:lvlText w:val=""/>
       <w:lvlJc w:val="left"/>
       <w:pPr>
         <w:tabs>
@@ -8248,11 +10411,11 @@
         <w:ind w:left="720" w:hanging="360"/>
       </w:pPr>
       <w:rPr>
-        <w:rFonts w:ascii="Symbol" w:hAnsi="Symbol" w:hint="default"/>
+        <w:rFonts w:ascii="Wingdings" w:hAnsi="Wingdings" w:hint="default"/>
         <w:sz w:val="20"/>
       </w:rPr>
     </w:lvl>
-    <w:lvl w:ilvl="1">
+    <w:lvl w:ilvl="1" w:tentative="1">
       <w:start w:val="1"/>
       <w:numFmt w:val="bullet"/>
       <w:lvlText w:val="o"/>
@@ -8381,4668 +10544,117 @@
       </w:rPr>
     </w:lvl>
   </w:abstractNum>
-  <w:abstractNum w:abstractNumId="5" w15:restartNumberingAfterBreak="0">
-    <w:nsid w:val="1D377CC2"/>
+  <w:abstractNum w:abstractNumId="7" w15:restartNumberingAfterBreak="0">
+    <w:nsid w:val="7766678A"/>
     <w:multiLevelType w:val="multilevel"/>
-    <w:tmpl w:val="0350958C"/>
-    <w:lvl w:ilvl="0">
-      <w:start w:val="1"/>
-      <w:numFmt w:val="bullet"/>
-      <w:lvlText w:val=""/>
-      <w:lvlJc w:val="left"/>
-      <w:pPr>
-        <w:tabs>
-          <w:tab w:val="num" w:pos="720"/>
-        </w:tabs>
-        <w:ind w:left="720" w:hanging="360"/>
-      </w:pPr>
-      <w:rPr>
-        <w:rFonts w:ascii="Symbol" w:hAnsi="Symbol" w:hint="default"/>
-        <w:sz w:val="20"/>
-      </w:rPr>
-    </w:lvl>
-    <w:lvl w:ilvl="1" w:tentative="1">
-      <w:start w:val="1"/>
-      <w:numFmt w:val="bullet"/>
-      <w:lvlText w:val="o"/>
-      <w:lvlJc w:val="left"/>
-      <w:pPr>
-        <w:tabs>
-          <w:tab w:val="num" w:pos="1440"/>
-        </w:tabs>
-        <w:ind w:left="1440" w:hanging="360"/>
-      </w:pPr>
-      <w:rPr>
-        <w:rFonts w:ascii="Courier New" w:hAnsi="Courier New" w:hint="default"/>
-        <w:sz w:val="20"/>
-      </w:rPr>
-    </w:lvl>
-    <w:lvl w:ilvl="2" w:tentative="1">
-      <w:start w:val="1"/>
-      <w:numFmt w:val="bullet"/>
-      <w:lvlText w:val=""/>
-      <w:lvlJc w:val="left"/>
-      <w:pPr>
-        <w:tabs>
-          <w:tab w:val="num" w:pos="2160"/>
-        </w:tabs>
-        <w:ind w:left="2160" w:hanging="360"/>
-      </w:pPr>
-      <w:rPr>
-        <w:rFonts w:ascii="Wingdings" w:hAnsi="Wingdings" w:hint="default"/>
-        <w:sz w:val="20"/>
-      </w:rPr>
-    </w:lvl>
-    <w:lvl w:ilvl="3" w:tentative="1">
-      <w:start w:val="1"/>
-      <w:numFmt w:val="bullet"/>
-      <w:lvlText w:val=""/>
-      <w:lvlJc w:val="left"/>
-      <w:pPr>
-        <w:tabs>
-          <w:tab w:val="num" w:pos="2880"/>
-        </w:tabs>
-        <w:ind w:left="2880" w:hanging="360"/>
-      </w:pPr>
-      <w:rPr>
-        <w:rFonts w:ascii="Wingdings" w:hAnsi="Wingdings" w:hint="default"/>
-        <w:sz w:val="20"/>
-      </w:rPr>
-    </w:lvl>
-    <w:lvl w:ilvl="4" w:tentative="1">
-      <w:start w:val="1"/>
-      <w:numFmt w:val="bullet"/>
-      <w:lvlText w:val=""/>
-      <w:lvlJc w:val="left"/>
-      <w:pPr>
-        <w:tabs>
-          <w:tab w:val="num" w:pos="3600"/>
-        </w:tabs>
-        <w:ind w:left="3600" w:hanging="360"/>
-      </w:pPr>
-      <w:rPr>
-        <w:rFonts w:ascii="Wingdings" w:hAnsi="Wingdings" w:hint="default"/>
-        <w:sz w:val="20"/>
-      </w:rPr>
-    </w:lvl>
-    <w:lvl w:ilvl="5" w:tentative="1">
-      <w:start w:val="1"/>
-      <w:numFmt w:val="bullet"/>
-      <w:lvlText w:val=""/>
-      <w:lvlJc w:val="left"/>
-      <w:pPr>
-        <w:tabs>
-          <w:tab w:val="num" w:pos="4320"/>
-        </w:tabs>
-        <w:ind w:left="4320" w:hanging="360"/>
-      </w:pPr>
-      <w:rPr>
-        <w:rFonts w:ascii="Wingdings" w:hAnsi="Wingdings" w:hint="default"/>
-        <w:sz w:val="20"/>
-      </w:rPr>
-    </w:lvl>
-    <w:lvl w:ilvl="6" w:tentative="1">
-      <w:start w:val="1"/>
-      <w:numFmt w:val="bullet"/>
-      <w:lvlText w:val=""/>
-      <w:lvlJc w:val="left"/>
-      <w:pPr>
-        <w:tabs>
-          <w:tab w:val="num" w:pos="5040"/>
-        </w:tabs>
-        <w:ind w:left="5040" w:hanging="360"/>
-      </w:pPr>
-      <w:rPr>
-        <w:rFonts w:ascii="Wingdings" w:hAnsi="Wingdings" w:hint="default"/>
-        <w:sz w:val="20"/>
-      </w:rPr>
-    </w:lvl>
-    <w:lvl w:ilvl="7" w:tentative="1">
-      <w:start w:val="1"/>
-      <w:numFmt w:val="bullet"/>
-      <w:lvlText w:val=""/>
-      <w:lvlJc w:val="left"/>
-      <w:pPr>
-        <w:tabs>
-          <w:tab w:val="num" w:pos="5760"/>
-        </w:tabs>
-        <w:ind w:left="5760" w:hanging="360"/>
-      </w:pPr>
-      <w:rPr>
-        <w:rFonts w:ascii="Wingdings" w:hAnsi="Wingdings" w:hint="default"/>
-        <w:sz w:val="20"/>
-      </w:rPr>
-    </w:lvl>
-    <w:lvl w:ilvl="8" w:tentative="1">
-      <w:start w:val="1"/>
-      <w:numFmt w:val="bullet"/>
-      <w:lvlText w:val=""/>
-      <w:lvlJc w:val="left"/>
-      <w:pPr>
-        <w:tabs>
-          <w:tab w:val="num" w:pos="6480"/>
-        </w:tabs>
-        <w:ind w:left="6480" w:hanging="360"/>
-      </w:pPr>
-      <w:rPr>
-        <w:rFonts w:ascii="Wingdings" w:hAnsi="Wingdings" w:hint="default"/>
-        <w:sz w:val="20"/>
-      </w:rPr>
-    </w:lvl>
-  </w:abstractNum>
-  <w:abstractNum w:abstractNumId="6" w15:restartNumberingAfterBreak="0">
-    <w:nsid w:val="1E0979A7"/>
-    <w:multiLevelType w:val="hybridMultilevel"/>
-    <w:tmpl w:val="BE1A835C"/>
-    <w:lvl w:ilvl="0" w:tplc="0C0A0001">
-      <w:start w:val="1"/>
-      <w:numFmt w:val="bullet"/>
-      <w:lvlText w:val=""/>
-      <w:lvlJc w:val="left"/>
-      <w:pPr>
-        <w:ind w:left="720" w:hanging="360"/>
-      </w:pPr>
-      <w:rPr>
-        <w:rFonts w:ascii="Symbol" w:hAnsi="Symbol" w:hint="default"/>
-      </w:rPr>
-    </w:lvl>
-    <w:lvl w:ilvl="1" w:tplc="0C0A0003" w:tentative="1">
-      <w:start w:val="1"/>
-      <w:numFmt w:val="bullet"/>
-      <w:lvlText w:val="o"/>
-      <w:lvlJc w:val="left"/>
-      <w:pPr>
-        <w:ind w:left="1440" w:hanging="360"/>
-      </w:pPr>
-      <w:rPr>
-        <w:rFonts w:ascii="Courier New" w:hAnsi="Courier New" w:cs="Courier New" w:hint="default"/>
-      </w:rPr>
-    </w:lvl>
-    <w:lvl w:ilvl="2" w:tplc="0C0A0005" w:tentative="1">
-      <w:start w:val="1"/>
-      <w:numFmt w:val="bullet"/>
-      <w:lvlText w:val=""/>
-      <w:lvlJc w:val="left"/>
-      <w:pPr>
-        <w:ind w:left="2160" w:hanging="360"/>
-      </w:pPr>
-      <w:rPr>
-        <w:rFonts w:ascii="Wingdings" w:hAnsi="Wingdings" w:hint="default"/>
-      </w:rPr>
-    </w:lvl>
-    <w:lvl w:ilvl="3" w:tplc="0C0A0001" w:tentative="1">
-      <w:start w:val="1"/>
-      <w:numFmt w:val="bullet"/>
-      <w:lvlText w:val=""/>
-      <w:lvlJc w:val="left"/>
-      <w:pPr>
-        <w:ind w:left="2880" w:hanging="360"/>
-      </w:pPr>
-      <w:rPr>
-        <w:rFonts w:ascii="Symbol" w:hAnsi="Symbol" w:hint="default"/>
-      </w:rPr>
-    </w:lvl>
-    <w:lvl w:ilvl="4" w:tplc="0C0A0003" w:tentative="1">
-      <w:start w:val="1"/>
-      <w:numFmt w:val="bullet"/>
-      <w:lvlText w:val="o"/>
-      <w:lvlJc w:val="left"/>
-      <w:pPr>
-        <w:ind w:left="3600" w:hanging="360"/>
-      </w:pPr>
-      <w:rPr>
-        <w:rFonts w:ascii="Courier New" w:hAnsi="Courier New" w:cs="Courier New" w:hint="default"/>
-      </w:rPr>
-    </w:lvl>
-    <w:lvl w:ilvl="5" w:tplc="0C0A0005" w:tentative="1">
-      <w:start w:val="1"/>
-      <w:numFmt w:val="bullet"/>
-      <w:lvlText w:val=""/>
-      <w:lvlJc w:val="left"/>
-      <w:pPr>
-        <w:ind w:left="4320" w:hanging="360"/>
-      </w:pPr>
-      <w:rPr>
-        <w:rFonts w:ascii="Wingdings" w:hAnsi="Wingdings" w:hint="default"/>
-      </w:rPr>
-    </w:lvl>
-    <w:lvl w:ilvl="6" w:tplc="0C0A0001" w:tentative="1">
-      <w:start w:val="1"/>
-      <w:numFmt w:val="bullet"/>
-      <w:lvlText w:val=""/>
-      <w:lvlJc w:val="left"/>
-      <w:pPr>
-        <w:ind w:left="5040" w:hanging="360"/>
-      </w:pPr>
-      <w:rPr>
-        <w:rFonts w:ascii="Symbol" w:hAnsi="Symbol" w:hint="default"/>
-      </w:rPr>
-    </w:lvl>
-    <w:lvl w:ilvl="7" w:tplc="0C0A0003" w:tentative="1">
-      <w:start w:val="1"/>
-      <w:numFmt w:val="bullet"/>
-      <w:lvlText w:val="o"/>
-      <w:lvlJc w:val="left"/>
-      <w:pPr>
-        <w:ind w:left="5760" w:hanging="360"/>
-      </w:pPr>
-      <w:rPr>
-        <w:rFonts w:ascii="Courier New" w:hAnsi="Courier New" w:cs="Courier New" w:hint="default"/>
-      </w:rPr>
-    </w:lvl>
-    <w:lvl w:ilvl="8" w:tplc="0C0A0005" w:tentative="1">
-      <w:start w:val="1"/>
-      <w:numFmt w:val="bullet"/>
-      <w:lvlText w:val=""/>
-      <w:lvlJc w:val="left"/>
-      <w:pPr>
-        <w:ind w:left="6480" w:hanging="360"/>
-      </w:pPr>
-      <w:rPr>
-        <w:rFonts w:ascii="Wingdings" w:hAnsi="Wingdings" w:hint="default"/>
-      </w:rPr>
-    </w:lvl>
-  </w:abstractNum>
-  <w:abstractNum w:abstractNumId="7" w15:restartNumberingAfterBreak="0">
-    <w:nsid w:val="1FEC56EE"/>
-    <w:multiLevelType w:val="hybridMultilevel"/>
-    <w:tmpl w:val="5B6EFC54"/>
-    <w:lvl w:ilvl="0" w:tplc="0C0A0001">
-      <w:start w:val="1"/>
-      <w:numFmt w:val="bullet"/>
-      <w:lvlText w:val=""/>
-      <w:lvlJc w:val="left"/>
-      <w:pPr>
-        <w:ind w:left="720" w:hanging="360"/>
-      </w:pPr>
-      <w:rPr>
-        <w:rFonts w:ascii="Symbol" w:hAnsi="Symbol" w:hint="default"/>
-      </w:rPr>
-    </w:lvl>
-    <w:lvl w:ilvl="1" w:tplc="0C0A0003">
-      <w:start w:val="1"/>
-      <w:numFmt w:val="bullet"/>
-      <w:lvlText w:val="o"/>
-      <w:lvlJc w:val="left"/>
-      <w:pPr>
-        <w:ind w:left="1440" w:hanging="360"/>
-      </w:pPr>
-      <w:rPr>
-        <w:rFonts w:ascii="Courier New" w:hAnsi="Courier New" w:cs="Courier New" w:hint="default"/>
-      </w:rPr>
-    </w:lvl>
-    <w:lvl w:ilvl="2" w:tplc="0C0A0005" w:tentative="1">
-      <w:start w:val="1"/>
-      <w:numFmt w:val="bullet"/>
-      <w:lvlText w:val=""/>
-      <w:lvlJc w:val="left"/>
-      <w:pPr>
-        <w:ind w:left="2160" w:hanging="360"/>
-      </w:pPr>
-      <w:rPr>
-        <w:rFonts w:ascii="Wingdings" w:hAnsi="Wingdings" w:hint="default"/>
-      </w:rPr>
-    </w:lvl>
-    <w:lvl w:ilvl="3" w:tplc="0C0A0001" w:tentative="1">
-      <w:start w:val="1"/>
-      <w:numFmt w:val="bullet"/>
-      <w:lvlText w:val=""/>
-      <w:lvlJc w:val="left"/>
-      <w:pPr>
-        <w:ind w:left="2880" w:hanging="360"/>
-      </w:pPr>
-      <w:rPr>
-        <w:rFonts w:ascii="Symbol" w:hAnsi="Symbol" w:hint="default"/>
-      </w:rPr>
-    </w:lvl>
-    <w:lvl w:ilvl="4" w:tplc="0C0A0003" w:tentative="1">
-      <w:start w:val="1"/>
-      <w:numFmt w:val="bullet"/>
-      <w:lvlText w:val="o"/>
-      <w:lvlJc w:val="left"/>
-      <w:pPr>
-        <w:ind w:left="3600" w:hanging="360"/>
-      </w:pPr>
-      <w:rPr>
-        <w:rFonts w:ascii="Courier New" w:hAnsi="Courier New" w:cs="Courier New" w:hint="default"/>
-      </w:rPr>
-    </w:lvl>
-    <w:lvl w:ilvl="5" w:tplc="0C0A0005" w:tentative="1">
-      <w:start w:val="1"/>
-      <w:numFmt w:val="bullet"/>
-      <w:lvlText w:val=""/>
-      <w:lvlJc w:val="left"/>
-      <w:pPr>
-        <w:ind w:left="4320" w:hanging="360"/>
-      </w:pPr>
-      <w:rPr>
-        <w:rFonts w:ascii="Wingdings" w:hAnsi="Wingdings" w:hint="default"/>
-      </w:rPr>
-    </w:lvl>
-    <w:lvl w:ilvl="6" w:tplc="0C0A0001" w:tentative="1">
-      <w:start w:val="1"/>
-      <w:numFmt w:val="bullet"/>
-      <w:lvlText w:val=""/>
-      <w:lvlJc w:val="left"/>
-      <w:pPr>
-        <w:ind w:left="5040" w:hanging="360"/>
-      </w:pPr>
-      <w:rPr>
-        <w:rFonts w:ascii="Symbol" w:hAnsi="Symbol" w:hint="default"/>
-      </w:rPr>
-    </w:lvl>
-    <w:lvl w:ilvl="7" w:tplc="0C0A0003" w:tentative="1">
-      <w:start w:val="1"/>
-      <w:numFmt w:val="bullet"/>
-      <w:lvlText w:val="o"/>
-      <w:lvlJc w:val="left"/>
-      <w:pPr>
-        <w:ind w:left="5760" w:hanging="360"/>
-      </w:pPr>
-      <w:rPr>
-        <w:rFonts w:ascii="Courier New" w:hAnsi="Courier New" w:cs="Courier New" w:hint="default"/>
-      </w:rPr>
-    </w:lvl>
-    <w:lvl w:ilvl="8" w:tplc="0C0A0005" w:tentative="1">
-      <w:start w:val="1"/>
-      <w:numFmt w:val="bullet"/>
-      <w:lvlText w:val=""/>
-      <w:lvlJc w:val="left"/>
-      <w:pPr>
-        <w:ind w:left="6480" w:hanging="360"/>
-      </w:pPr>
-      <w:rPr>
-        <w:rFonts w:ascii="Wingdings" w:hAnsi="Wingdings" w:hint="default"/>
-      </w:rPr>
-    </w:lvl>
-  </w:abstractNum>
-  <w:abstractNum w:abstractNumId="8" w15:restartNumberingAfterBreak="0">
-    <w:nsid w:val="216A2454"/>
-    <w:multiLevelType w:val="hybridMultilevel"/>
-    <w:tmpl w:val="D5387EBE"/>
-    <w:lvl w:ilvl="0" w:tplc="0C0A000F">
-      <w:start w:val="1"/>
-      <w:numFmt w:val="decimal"/>
-      <w:lvlText w:val="%1."/>
-      <w:lvlJc w:val="left"/>
-      <w:pPr>
-        <w:ind w:left="360" w:hanging="360"/>
-      </w:pPr>
-    </w:lvl>
-    <w:lvl w:ilvl="1" w:tplc="0C0A000F">
-      <w:start w:val="1"/>
-      <w:numFmt w:val="decimal"/>
-      <w:lvlText w:val="%2."/>
-      <w:lvlJc w:val="left"/>
-      <w:pPr>
-        <w:ind w:left="1080" w:hanging="360"/>
-      </w:pPr>
-    </w:lvl>
-    <w:lvl w:ilvl="2" w:tplc="0C0A001B" w:tentative="1">
-      <w:start w:val="1"/>
-      <w:numFmt w:val="lowerRoman"/>
-      <w:lvlText w:val="%3."/>
-      <w:lvlJc w:val="right"/>
-      <w:pPr>
-        <w:ind w:left="1800" w:hanging="180"/>
-      </w:pPr>
-    </w:lvl>
-    <w:lvl w:ilvl="3" w:tplc="0C0A000F" w:tentative="1">
-      <w:start w:val="1"/>
-      <w:numFmt w:val="decimal"/>
-      <w:lvlText w:val="%4."/>
-      <w:lvlJc w:val="left"/>
-      <w:pPr>
-        <w:ind w:left="2520" w:hanging="360"/>
-      </w:pPr>
-    </w:lvl>
-    <w:lvl w:ilvl="4" w:tplc="0C0A0019" w:tentative="1">
-      <w:start w:val="1"/>
-      <w:numFmt w:val="lowerLetter"/>
-      <w:lvlText w:val="%5."/>
-      <w:lvlJc w:val="left"/>
-      <w:pPr>
-        <w:ind w:left="3240" w:hanging="360"/>
-      </w:pPr>
-    </w:lvl>
-    <w:lvl w:ilvl="5" w:tplc="0C0A001B" w:tentative="1">
-      <w:start w:val="1"/>
-      <w:numFmt w:val="lowerRoman"/>
-      <w:lvlText w:val="%6."/>
-      <w:lvlJc w:val="right"/>
-      <w:pPr>
-        <w:ind w:left="3960" w:hanging="180"/>
-      </w:pPr>
-    </w:lvl>
-    <w:lvl w:ilvl="6" w:tplc="0C0A000F" w:tentative="1">
-      <w:start w:val="1"/>
-      <w:numFmt w:val="decimal"/>
-      <w:lvlText w:val="%7."/>
-      <w:lvlJc w:val="left"/>
-      <w:pPr>
-        <w:ind w:left="4680" w:hanging="360"/>
-      </w:pPr>
-    </w:lvl>
-    <w:lvl w:ilvl="7" w:tplc="0C0A0019" w:tentative="1">
-      <w:start w:val="1"/>
-      <w:numFmt w:val="lowerLetter"/>
-      <w:lvlText w:val="%8."/>
-      <w:lvlJc w:val="left"/>
-      <w:pPr>
-        <w:ind w:left="5400" w:hanging="360"/>
-      </w:pPr>
-    </w:lvl>
-    <w:lvl w:ilvl="8" w:tplc="0C0A001B" w:tentative="1">
-      <w:start w:val="1"/>
-      <w:numFmt w:val="lowerRoman"/>
-      <w:lvlText w:val="%9."/>
-      <w:lvlJc w:val="right"/>
-      <w:pPr>
-        <w:ind w:left="6120" w:hanging="180"/>
-      </w:pPr>
-    </w:lvl>
-  </w:abstractNum>
-  <w:abstractNum w:abstractNumId="9" w15:restartNumberingAfterBreak="0">
-    <w:nsid w:val="268451A3"/>
-    <w:multiLevelType w:val="hybridMultilevel"/>
-    <w:tmpl w:val="543C1956"/>
-    <w:lvl w:ilvl="0" w:tplc="95D0F02A">
-      <w:start w:val="4"/>
-      <w:numFmt w:val="decimal"/>
-      <w:lvlText w:val="%1."/>
-      <w:lvlJc w:val="left"/>
-      <w:pPr>
-        <w:ind w:left="360" w:hanging="360"/>
-      </w:pPr>
-      <w:rPr>
-        <w:rFonts w:hint="default"/>
-      </w:rPr>
-    </w:lvl>
-    <w:lvl w:ilvl="1" w:tplc="0C0A0019" w:tentative="1">
-      <w:start w:val="1"/>
-      <w:numFmt w:val="lowerLetter"/>
-      <w:lvlText w:val="%2."/>
-      <w:lvlJc w:val="left"/>
-      <w:pPr>
-        <w:ind w:left="1080" w:hanging="360"/>
-      </w:pPr>
-    </w:lvl>
-    <w:lvl w:ilvl="2" w:tplc="0C0A001B" w:tentative="1">
-      <w:start w:val="1"/>
-      <w:numFmt w:val="lowerRoman"/>
-      <w:lvlText w:val="%3."/>
-      <w:lvlJc w:val="right"/>
-      <w:pPr>
-        <w:ind w:left="1800" w:hanging="180"/>
-      </w:pPr>
-    </w:lvl>
-    <w:lvl w:ilvl="3" w:tplc="0C0A000F" w:tentative="1">
-      <w:start w:val="1"/>
-      <w:numFmt w:val="decimal"/>
-      <w:lvlText w:val="%4."/>
-      <w:lvlJc w:val="left"/>
-      <w:pPr>
-        <w:ind w:left="2520" w:hanging="360"/>
-      </w:pPr>
-    </w:lvl>
-    <w:lvl w:ilvl="4" w:tplc="0C0A0019" w:tentative="1">
-      <w:start w:val="1"/>
-      <w:numFmt w:val="lowerLetter"/>
-      <w:lvlText w:val="%5."/>
-      <w:lvlJc w:val="left"/>
-      <w:pPr>
-        <w:ind w:left="3240" w:hanging="360"/>
-      </w:pPr>
-    </w:lvl>
-    <w:lvl w:ilvl="5" w:tplc="0C0A001B" w:tentative="1">
-      <w:start w:val="1"/>
-      <w:numFmt w:val="lowerRoman"/>
-      <w:lvlText w:val="%6."/>
-      <w:lvlJc w:val="right"/>
-      <w:pPr>
-        <w:ind w:left="3960" w:hanging="180"/>
-      </w:pPr>
-    </w:lvl>
-    <w:lvl w:ilvl="6" w:tplc="0C0A000F" w:tentative="1">
-      <w:start w:val="1"/>
-      <w:numFmt w:val="decimal"/>
-      <w:lvlText w:val="%7."/>
-      <w:lvlJc w:val="left"/>
-      <w:pPr>
-        <w:ind w:left="4680" w:hanging="360"/>
-      </w:pPr>
-    </w:lvl>
-    <w:lvl w:ilvl="7" w:tplc="0C0A0019" w:tentative="1">
-      <w:start w:val="1"/>
-      <w:numFmt w:val="lowerLetter"/>
-      <w:lvlText w:val="%8."/>
-      <w:lvlJc w:val="left"/>
-      <w:pPr>
-        <w:ind w:left="5400" w:hanging="360"/>
-      </w:pPr>
-    </w:lvl>
-    <w:lvl w:ilvl="8" w:tplc="0C0A001B" w:tentative="1">
-      <w:start w:val="1"/>
-      <w:numFmt w:val="lowerRoman"/>
-      <w:lvlText w:val="%9."/>
-      <w:lvlJc w:val="right"/>
-      <w:pPr>
-        <w:ind w:left="6120" w:hanging="180"/>
-      </w:pPr>
-    </w:lvl>
-  </w:abstractNum>
-  <w:abstractNum w:abstractNumId="10" w15:restartNumberingAfterBreak="0">
-    <w:nsid w:val="2AA419EC"/>
-    <w:multiLevelType w:val="hybridMultilevel"/>
-    <w:tmpl w:val="D76E44D4"/>
-    <w:lvl w:ilvl="0" w:tplc="0C0A0017">
-      <w:start w:val="1"/>
-      <w:numFmt w:val="lowerLetter"/>
-      <w:lvlText w:val="%1)"/>
-      <w:lvlJc w:val="left"/>
-      <w:pPr>
-        <w:ind w:left="360" w:hanging="360"/>
-      </w:pPr>
-    </w:lvl>
-    <w:lvl w:ilvl="1" w:tplc="0C0A0019" w:tentative="1">
-      <w:start w:val="1"/>
-      <w:numFmt w:val="lowerLetter"/>
-      <w:lvlText w:val="%2."/>
-      <w:lvlJc w:val="left"/>
-      <w:pPr>
-        <w:ind w:left="1080" w:hanging="360"/>
-      </w:pPr>
-    </w:lvl>
-    <w:lvl w:ilvl="2" w:tplc="0C0A001B" w:tentative="1">
-      <w:start w:val="1"/>
-      <w:numFmt w:val="lowerRoman"/>
-      <w:lvlText w:val="%3."/>
-      <w:lvlJc w:val="right"/>
-      <w:pPr>
-        <w:ind w:left="1800" w:hanging="180"/>
-      </w:pPr>
-    </w:lvl>
-    <w:lvl w:ilvl="3" w:tplc="0C0A000F" w:tentative="1">
-      <w:start w:val="1"/>
-      <w:numFmt w:val="decimal"/>
-      <w:lvlText w:val="%4."/>
-      <w:lvlJc w:val="left"/>
-      <w:pPr>
-        <w:ind w:left="2520" w:hanging="360"/>
-      </w:pPr>
-    </w:lvl>
-    <w:lvl w:ilvl="4" w:tplc="0C0A0019" w:tentative="1">
-      <w:start w:val="1"/>
-      <w:numFmt w:val="lowerLetter"/>
-      <w:lvlText w:val="%5."/>
-      <w:lvlJc w:val="left"/>
-      <w:pPr>
-        <w:ind w:left="3240" w:hanging="360"/>
-      </w:pPr>
-    </w:lvl>
-    <w:lvl w:ilvl="5" w:tplc="0C0A001B" w:tentative="1">
-      <w:start w:val="1"/>
-      <w:numFmt w:val="lowerRoman"/>
-      <w:lvlText w:val="%6."/>
-      <w:lvlJc w:val="right"/>
-      <w:pPr>
-        <w:ind w:left="3960" w:hanging="180"/>
-      </w:pPr>
-    </w:lvl>
-    <w:lvl w:ilvl="6" w:tplc="0C0A000F" w:tentative="1">
-      <w:start w:val="1"/>
-      <w:numFmt w:val="decimal"/>
-      <w:lvlText w:val="%7."/>
-      <w:lvlJc w:val="left"/>
-      <w:pPr>
-        <w:ind w:left="4680" w:hanging="360"/>
-      </w:pPr>
-    </w:lvl>
-    <w:lvl w:ilvl="7" w:tplc="0C0A0019" w:tentative="1">
-      <w:start w:val="1"/>
-      <w:numFmt w:val="lowerLetter"/>
-      <w:lvlText w:val="%8."/>
-      <w:lvlJc w:val="left"/>
-      <w:pPr>
-        <w:ind w:left="5400" w:hanging="360"/>
-      </w:pPr>
-    </w:lvl>
-    <w:lvl w:ilvl="8" w:tplc="0C0A001B" w:tentative="1">
-      <w:start w:val="1"/>
-      <w:numFmt w:val="lowerRoman"/>
-      <w:lvlText w:val="%9."/>
-      <w:lvlJc w:val="right"/>
-      <w:pPr>
-        <w:ind w:left="6120" w:hanging="180"/>
-      </w:pPr>
-    </w:lvl>
-  </w:abstractNum>
-  <w:abstractNum w:abstractNumId="11" w15:restartNumberingAfterBreak="0">
-    <w:nsid w:val="2CB12ED2"/>
-    <w:multiLevelType w:val="hybridMultilevel"/>
-    <w:tmpl w:val="BAA4C064"/>
-    <w:lvl w:ilvl="0" w:tplc="7696F61C">
-      <w:start w:val="6"/>
-      <w:numFmt w:val="decimal"/>
-      <w:lvlText w:val="%1."/>
-      <w:lvlJc w:val="left"/>
-      <w:pPr>
-        <w:ind w:left="360" w:hanging="360"/>
-      </w:pPr>
-      <w:rPr>
-        <w:rFonts w:hint="default"/>
-      </w:rPr>
-    </w:lvl>
-    <w:lvl w:ilvl="1" w:tplc="0C0A0019" w:tentative="1">
-      <w:start w:val="1"/>
-      <w:numFmt w:val="lowerLetter"/>
-      <w:lvlText w:val="%2."/>
-      <w:lvlJc w:val="left"/>
-      <w:pPr>
-        <w:ind w:left="1080" w:hanging="360"/>
-      </w:pPr>
-    </w:lvl>
-    <w:lvl w:ilvl="2" w:tplc="0C0A001B" w:tentative="1">
-      <w:start w:val="1"/>
-      <w:numFmt w:val="lowerRoman"/>
-      <w:lvlText w:val="%3."/>
-      <w:lvlJc w:val="right"/>
-      <w:pPr>
-        <w:ind w:left="1800" w:hanging="180"/>
-      </w:pPr>
-    </w:lvl>
-    <w:lvl w:ilvl="3" w:tplc="0C0A000F" w:tentative="1">
-      <w:start w:val="1"/>
-      <w:numFmt w:val="decimal"/>
-      <w:lvlText w:val="%4."/>
-      <w:lvlJc w:val="left"/>
-      <w:pPr>
-        <w:ind w:left="2520" w:hanging="360"/>
-      </w:pPr>
-    </w:lvl>
-    <w:lvl w:ilvl="4" w:tplc="0C0A0019" w:tentative="1">
-      <w:start w:val="1"/>
-      <w:numFmt w:val="lowerLetter"/>
-      <w:lvlText w:val="%5."/>
-      <w:lvlJc w:val="left"/>
-      <w:pPr>
-        <w:ind w:left="3240" w:hanging="360"/>
-      </w:pPr>
-    </w:lvl>
-    <w:lvl w:ilvl="5" w:tplc="0C0A001B" w:tentative="1">
-      <w:start w:val="1"/>
-      <w:numFmt w:val="lowerRoman"/>
-      <w:lvlText w:val="%6."/>
-      <w:lvlJc w:val="right"/>
-      <w:pPr>
-        <w:ind w:left="3960" w:hanging="180"/>
-      </w:pPr>
-    </w:lvl>
-    <w:lvl w:ilvl="6" w:tplc="0C0A000F" w:tentative="1">
-      <w:start w:val="1"/>
-      <w:numFmt w:val="decimal"/>
-      <w:lvlText w:val="%7."/>
-      <w:lvlJc w:val="left"/>
-      <w:pPr>
-        <w:ind w:left="4680" w:hanging="360"/>
-      </w:pPr>
-    </w:lvl>
-    <w:lvl w:ilvl="7" w:tplc="0C0A0019" w:tentative="1">
-      <w:start w:val="1"/>
-      <w:numFmt w:val="lowerLetter"/>
-      <w:lvlText w:val="%8."/>
-      <w:lvlJc w:val="left"/>
-      <w:pPr>
-        <w:ind w:left="5400" w:hanging="360"/>
-      </w:pPr>
-    </w:lvl>
-    <w:lvl w:ilvl="8" w:tplc="0C0A001B" w:tentative="1">
-      <w:start w:val="1"/>
-      <w:numFmt w:val="lowerRoman"/>
-      <w:lvlText w:val="%9."/>
-      <w:lvlJc w:val="right"/>
-      <w:pPr>
-        <w:ind w:left="6120" w:hanging="180"/>
-      </w:pPr>
-    </w:lvl>
-  </w:abstractNum>
-  <w:abstractNum w:abstractNumId="12" w15:restartNumberingAfterBreak="0">
-    <w:nsid w:val="2DDA4C0E"/>
-    <w:multiLevelType w:val="multilevel"/>
-    <w:tmpl w:val="F46805B4"/>
-    <w:lvl w:ilvl="0">
-      <w:start w:val="1"/>
-      <w:numFmt w:val="bullet"/>
-      <w:lvlText w:val=""/>
-      <w:lvlJc w:val="left"/>
-      <w:pPr>
-        <w:tabs>
-          <w:tab w:val="num" w:pos="720"/>
-        </w:tabs>
-        <w:ind w:left="720" w:hanging="360"/>
-      </w:pPr>
-      <w:rPr>
-        <w:rFonts w:ascii="Symbol" w:hAnsi="Symbol" w:hint="default"/>
-        <w:sz w:val="20"/>
-      </w:rPr>
-    </w:lvl>
-    <w:lvl w:ilvl="1" w:tentative="1">
-      <w:start w:val="1"/>
-      <w:numFmt w:val="bullet"/>
-      <w:lvlText w:val="o"/>
-      <w:lvlJc w:val="left"/>
-      <w:pPr>
-        <w:tabs>
-          <w:tab w:val="num" w:pos="1440"/>
-        </w:tabs>
-        <w:ind w:left="1440" w:hanging="360"/>
-      </w:pPr>
-      <w:rPr>
-        <w:rFonts w:ascii="Courier New" w:hAnsi="Courier New" w:hint="default"/>
-        <w:sz w:val="20"/>
-      </w:rPr>
-    </w:lvl>
-    <w:lvl w:ilvl="2" w:tentative="1">
-      <w:start w:val="1"/>
-      <w:numFmt w:val="bullet"/>
-      <w:lvlText w:val=""/>
-      <w:lvlJc w:val="left"/>
-      <w:pPr>
-        <w:tabs>
-          <w:tab w:val="num" w:pos="2160"/>
-        </w:tabs>
-        <w:ind w:left="2160" w:hanging="360"/>
-      </w:pPr>
-      <w:rPr>
-        <w:rFonts w:ascii="Wingdings" w:hAnsi="Wingdings" w:hint="default"/>
-        <w:sz w:val="20"/>
-      </w:rPr>
-    </w:lvl>
-    <w:lvl w:ilvl="3" w:tentative="1">
-      <w:start w:val="1"/>
-      <w:numFmt w:val="bullet"/>
-      <w:lvlText w:val=""/>
-      <w:lvlJc w:val="left"/>
-      <w:pPr>
-        <w:tabs>
-          <w:tab w:val="num" w:pos="2880"/>
-        </w:tabs>
-        <w:ind w:left="2880" w:hanging="360"/>
-      </w:pPr>
-      <w:rPr>
-        <w:rFonts w:ascii="Wingdings" w:hAnsi="Wingdings" w:hint="default"/>
-        <w:sz w:val="20"/>
-      </w:rPr>
-    </w:lvl>
-    <w:lvl w:ilvl="4" w:tentative="1">
-      <w:start w:val="1"/>
-      <w:numFmt w:val="bullet"/>
-      <w:lvlText w:val=""/>
-      <w:lvlJc w:val="left"/>
-      <w:pPr>
-        <w:tabs>
-          <w:tab w:val="num" w:pos="3600"/>
-        </w:tabs>
-        <w:ind w:left="3600" w:hanging="360"/>
-      </w:pPr>
-      <w:rPr>
-        <w:rFonts w:ascii="Wingdings" w:hAnsi="Wingdings" w:hint="default"/>
-        <w:sz w:val="20"/>
-      </w:rPr>
-    </w:lvl>
-    <w:lvl w:ilvl="5" w:tentative="1">
-      <w:start w:val="1"/>
-      <w:numFmt w:val="bullet"/>
-      <w:lvlText w:val=""/>
-      <w:lvlJc w:val="left"/>
-      <w:pPr>
-        <w:tabs>
-          <w:tab w:val="num" w:pos="4320"/>
-        </w:tabs>
-        <w:ind w:left="4320" w:hanging="360"/>
-      </w:pPr>
-      <w:rPr>
-        <w:rFonts w:ascii="Wingdings" w:hAnsi="Wingdings" w:hint="default"/>
-        <w:sz w:val="20"/>
-      </w:rPr>
-    </w:lvl>
-    <w:lvl w:ilvl="6" w:tentative="1">
-      <w:start w:val="1"/>
-      <w:numFmt w:val="bullet"/>
-      <w:lvlText w:val=""/>
-      <w:lvlJc w:val="left"/>
-      <w:pPr>
-        <w:tabs>
-          <w:tab w:val="num" w:pos="5040"/>
-        </w:tabs>
-        <w:ind w:left="5040" w:hanging="360"/>
-      </w:pPr>
-      <w:rPr>
-        <w:rFonts w:ascii="Wingdings" w:hAnsi="Wingdings" w:hint="default"/>
-        <w:sz w:val="20"/>
-      </w:rPr>
-    </w:lvl>
-    <w:lvl w:ilvl="7" w:tentative="1">
-      <w:start w:val="1"/>
-      <w:numFmt w:val="bullet"/>
-      <w:lvlText w:val=""/>
-      <w:lvlJc w:val="left"/>
-      <w:pPr>
-        <w:tabs>
-          <w:tab w:val="num" w:pos="5760"/>
-        </w:tabs>
-        <w:ind w:left="5760" w:hanging="360"/>
-      </w:pPr>
-      <w:rPr>
-        <w:rFonts w:ascii="Wingdings" w:hAnsi="Wingdings" w:hint="default"/>
-        <w:sz w:val="20"/>
-      </w:rPr>
-    </w:lvl>
-    <w:lvl w:ilvl="8" w:tentative="1">
-      <w:start w:val="1"/>
-      <w:numFmt w:val="bullet"/>
-      <w:lvlText w:val=""/>
-      <w:lvlJc w:val="left"/>
-      <w:pPr>
-        <w:tabs>
-          <w:tab w:val="num" w:pos="6480"/>
-        </w:tabs>
-        <w:ind w:left="6480" w:hanging="360"/>
-      </w:pPr>
-      <w:rPr>
-        <w:rFonts w:ascii="Wingdings" w:hAnsi="Wingdings" w:hint="default"/>
-        <w:sz w:val="20"/>
-      </w:rPr>
-    </w:lvl>
-  </w:abstractNum>
-  <w:abstractNum w:abstractNumId="13" w15:restartNumberingAfterBreak="0">
-    <w:nsid w:val="2F2B3C26"/>
-    <w:multiLevelType w:val="multilevel"/>
-    <w:tmpl w:val="8070E546"/>
+    <w:tmpl w:val="0C0A001F"/>
     <w:lvl w:ilvl="0">
       <w:start w:val="1"/>
       <w:numFmt w:val="decimal"/>
       <w:lvlText w:val="%1."/>
       <w:lvlJc w:val="left"/>
       <w:pPr>
-        <w:tabs>
-          <w:tab w:val="num" w:pos="720"/>
-        </w:tabs>
-        <w:ind w:left="720" w:hanging="360"/>
+        <w:ind w:left="360" w:hanging="360"/>
       </w:pPr>
     </w:lvl>
     <w:lvl w:ilvl="1">
       <w:start w:val="1"/>
       <w:numFmt w:val="decimal"/>
-      <w:lvlText w:val="%2."/>
+      <w:lvlText w:val="%1.%2."/>
       <w:lvlJc w:val="left"/>
       <w:pPr>
-        <w:tabs>
-          <w:tab w:val="num" w:pos="1440"/>
-        </w:tabs>
-        <w:ind w:left="1440" w:hanging="360"/>
-      </w:pPr>
-    </w:lvl>
-    <w:lvl w:ilvl="2" w:tentative="1">
-      <w:start w:val="1"/>
-      <w:numFmt w:val="decimal"/>
-      <w:lvlText w:val="%3."/>
-      <w:lvlJc w:val="left"/>
-      <w:pPr>
-        <w:tabs>
-          <w:tab w:val="num" w:pos="2160"/>
-        </w:tabs>
-        <w:ind w:left="2160" w:hanging="360"/>
-      </w:pPr>
-    </w:lvl>
-    <w:lvl w:ilvl="3" w:tentative="1">
-      <w:start w:val="1"/>
-      <w:numFmt w:val="decimal"/>
-      <w:lvlText w:val="%4."/>
-      <w:lvlJc w:val="left"/>
-      <w:pPr>
-        <w:tabs>
-          <w:tab w:val="num" w:pos="2880"/>
-        </w:tabs>
-        <w:ind w:left="2880" w:hanging="360"/>
-      </w:pPr>
-    </w:lvl>
-    <w:lvl w:ilvl="4" w:tentative="1">
-      <w:start w:val="1"/>
-      <w:numFmt w:val="decimal"/>
-      <w:lvlText w:val="%5."/>
-      <w:lvlJc w:val="left"/>
-      <w:pPr>
-        <w:tabs>
-          <w:tab w:val="num" w:pos="3600"/>
-        </w:tabs>
-        <w:ind w:left="3600" w:hanging="360"/>
-      </w:pPr>
-    </w:lvl>
-    <w:lvl w:ilvl="5" w:tentative="1">
-      <w:start w:val="1"/>
-      <w:numFmt w:val="decimal"/>
-      <w:lvlText w:val="%6."/>
-      <w:lvlJc w:val="left"/>
-      <w:pPr>
-        <w:tabs>
-          <w:tab w:val="num" w:pos="4320"/>
-        </w:tabs>
-        <w:ind w:left="4320" w:hanging="360"/>
-      </w:pPr>
-    </w:lvl>
-    <w:lvl w:ilvl="6" w:tentative="1">
-      <w:start w:val="1"/>
-      <w:numFmt w:val="decimal"/>
-      <w:lvlText w:val="%7."/>
-      <w:lvlJc w:val="left"/>
-      <w:pPr>
-        <w:tabs>
-          <w:tab w:val="num" w:pos="5040"/>
-        </w:tabs>
-        <w:ind w:left="5040" w:hanging="360"/>
-      </w:pPr>
-    </w:lvl>
-    <w:lvl w:ilvl="7" w:tentative="1">
-      <w:start w:val="1"/>
-      <w:numFmt w:val="decimal"/>
-      <w:lvlText w:val="%8."/>
-      <w:lvlJc w:val="left"/>
-      <w:pPr>
-        <w:tabs>
-          <w:tab w:val="num" w:pos="5760"/>
-        </w:tabs>
-        <w:ind w:left="5760" w:hanging="360"/>
-      </w:pPr>
-    </w:lvl>
-    <w:lvl w:ilvl="8" w:tentative="1">
-      <w:start w:val="1"/>
-      <w:numFmt w:val="decimal"/>
-      <w:lvlText w:val="%9."/>
-      <w:lvlJc w:val="left"/>
-      <w:pPr>
-        <w:tabs>
-          <w:tab w:val="num" w:pos="6480"/>
-        </w:tabs>
-        <w:ind w:left="6480" w:hanging="360"/>
-      </w:pPr>
-    </w:lvl>
-  </w:abstractNum>
-  <w:abstractNum w:abstractNumId="14" w15:restartNumberingAfterBreak="0">
-    <w:nsid w:val="2F505CD7"/>
-    <w:multiLevelType w:val="multilevel"/>
-    <w:tmpl w:val="C972D6F0"/>
-    <w:lvl w:ilvl="0">
-      <w:start w:val="1"/>
-      <w:numFmt w:val="bullet"/>
-      <w:lvlText w:val=""/>
-      <w:lvlJc w:val="left"/>
-      <w:pPr>
-        <w:tabs>
-          <w:tab w:val="num" w:pos="720"/>
-        </w:tabs>
-        <w:ind w:left="720" w:hanging="360"/>
-      </w:pPr>
-      <w:rPr>
-        <w:rFonts w:ascii="Symbol" w:hAnsi="Symbol" w:hint="default"/>
-        <w:sz w:val="20"/>
-      </w:rPr>
-    </w:lvl>
-    <w:lvl w:ilvl="1" w:tentative="1">
-      <w:start w:val="1"/>
-      <w:numFmt w:val="bullet"/>
-      <w:lvlText w:val="o"/>
-      <w:lvlJc w:val="left"/>
-      <w:pPr>
-        <w:tabs>
-          <w:tab w:val="num" w:pos="1440"/>
-        </w:tabs>
-        <w:ind w:left="1440" w:hanging="360"/>
-      </w:pPr>
-      <w:rPr>
-        <w:rFonts w:ascii="Courier New" w:hAnsi="Courier New" w:hint="default"/>
-        <w:sz w:val="20"/>
-      </w:rPr>
-    </w:lvl>
-    <w:lvl w:ilvl="2" w:tentative="1">
-      <w:start w:val="1"/>
-      <w:numFmt w:val="bullet"/>
-      <w:lvlText w:val=""/>
-      <w:lvlJc w:val="left"/>
-      <w:pPr>
-        <w:tabs>
-          <w:tab w:val="num" w:pos="2160"/>
-        </w:tabs>
-        <w:ind w:left="2160" w:hanging="360"/>
-      </w:pPr>
-      <w:rPr>
-        <w:rFonts w:ascii="Wingdings" w:hAnsi="Wingdings" w:hint="default"/>
-        <w:sz w:val="20"/>
-      </w:rPr>
-    </w:lvl>
-    <w:lvl w:ilvl="3" w:tentative="1">
-      <w:start w:val="1"/>
-      <w:numFmt w:val="bullet"/>
-      <w:lvlText w:val=""/>
-      <w:lvlJc w:val="left"/>
-      <w:pPr>
-        <w:tabs>
-          <w:tab w:val="num" w:pos="2880"/>
-        </w:tabs>
-        <w:ind w:left="2880" w:hanging="360"/>
-      </w:pPr>
-      <w:rPr>
-        <w:rFonts w:ascii="Wingdings" w:hAnsi="Wingdings" w:hint="default"/>
-        <w:sz w:val="20"/>
-      </w:rPr>
-    </w:lvl>
-    <w:lvl w:ilvl="4" w:tentative="1">
-      <w:start w:val="1"/>
-      <w:numFmt w:val="bullet"/>
-      <w:lvlText w:val=""/>
-      <w:lvlJc w:val="left"/>
-      <w:pPr>
-        <w:tabs>
-          <w:tab w:val="num" w:pos="3600"/>
-        </w:tabs>
-        <w:ind w:left="3600" w:hanging="360"/>
-      </w:pPr>
-      <w:rPr>
-        <w:rFonts w:ascii="Wingdings" w:hAnsi="Wingdings" w:hint="default"/>
-        <w:sz w:val="20"/>
-      </w:rPr>
-    </w:lvl>
-    <w:lvl w:ilvl="5" w:tentative="1">
-      <w:start w:val="1"/>
-      <w:numFmt w:val="bullet"/>
-      <w:lvlText w:val=""/>
-      <w:lvlJc w:val="left"/>
-      <w:pPr>
-        <w:tabs>
-          <w:tab w:val="num" w:pos="4320"/>
-        </w:tabs>
-        <w:ind w:left="4320" w:hanging="360"/>
-      </w:pPr>
-      <w:rPr>
-        <w:rFonts w:ascii="Wingdings" w:hAnsi="Wingdings" w:hint="default"/>
-        <w:sz w:val="20"/>
-      </w:rPr>
-    </w:lvl>
-    <w:lvl w:ilvl="6" w:tentative="1">
-      <w:start w:val="1"/>
-      <w:numFmt w:val="bullet"/>
-      <w:lvlText w:val=""/>
-      <w:lvlJc w:val="left"/>
-      <w:pPr>
-        <w:tabs>
-          <w:tab w:val="num" w:pos="5040"/>
-        </w:tabs>
-        <w:ind w:left="5040" w:hanging="360"/>
-      </w:pPr>
-      <w:rPr>
-        <w:rFonts w:ascii="Wingdings" w:hAnsi="Wingdings" w:hint="default"/>
-        <w:sz w:val="20"/>
-      </w:rPr>
-    </w:lvl>
-    <w:lvl w:ilvl="7" w:tentative="1">
-      <w:start w:val="1"/>
-      <w:numFmt w:val="bullet"/>
-      <w:lvlText w:val=""/>
-      <w:lvlJc w:val="left"/>
-      <w:pPr>
-        <w:tabs>
-          <w:tab w:val="num" w:pos="5760"/>
-        </w:tabs>
-        <w:ind w:left="5760" w:hanging="360"/>
-      </w:pPr>
-      <w:rPr>
-        <w:rFonts w:ascii="Wingdings" w:hAnsi="Wingdings" w:hint="default"/>
-        <w:sz w:val="20"/>
-      </w:rPr>
-    </w:lvl>
-    <w:lvl w:ilvl="8" w:tentative="1">
-      <w:start w:val="1"/>
-      <w:numFmt w:val="bullet"/>
-      <w:lvlText w:val=""/>
-      <w:lvlJc w:val="left"/>
-      <w:pPr>
-        <w:tabs>
-          <w:tab w:val="num" w:pos="6480"/>
-        </w:tabs>
-        <w:ind w:left="6480" w:hanging="360"/>
-      </w:pPr>
-      <w:rPr>
-        <w:rFonts w:ascii="Wingdings" w:hAnsi="Wingdings" w:hint="default"/>
-        <w:sz w:val="20"/>
-      </w:rPr>
-    </w:lvl>
-  </w:abstractNum>
-  <w:abstractNum w:abstractNumId="15" w15:restartNumberingAfterBreak="0">
-    <w:nsid w:val="30A72EB0"/>
-    <w:multiLevelType w:val="hybridMultilevel"/>
-    <w:tmpl w:val="A90253E4"/>
-    <w:lvl w:ilvl="0" w:tplc="0C0A0017">
-      <w:start w:val="1"/>
-      <w:numFmt w:val="lowerLetter"/>
-      <w:lvlText w:val="%1)"/>
-      <w:lvlJc w:val="left"/>
-      <w:pPr>
-        <w:ind w:left="720" w:hanging="360"/>
-      </w:pPr>
-    </w:lvl>
-    <w:lvl w:ilvl="1" w:tplc="0C0A0019" w:tentative="1">
-      <w:start w:val="1"/>
-      <w:numFmt w:val="lowerLetter"/>
-      <w:lvlText w:val="%2."/>
-      <w:lvlJc w:val="left"/>
-      <w:pPr>
-        <w:ind w:left="1440" w:hanging="360"/>
-      </w:pPr>
-    </w:lvl>
-    <w:lvl w:ilvl="2" w:tplc="0C0A001B" w:tentative="1">
-      <w:start w:val="1"/>
-      <w:numFmt w:val="lowerRoman"/>
-      <w:lvlText w:val="%3."/>
-      <w:lvlJc w:val="right"/>
-      <w:pPr>
-        <w:ind w:left="2160" w:hanging="180"/>
-      </w:pPr>
-    </w:lvl>
-    <w:lvl w:ilvl="3" w:tplc="0C0A000F" w:tentative="1">
-      <w:start w:val="1"/>
-      <w:numFmt w:val="decimal"/>
-      <w:lvlText w:val="%4."/>
-      <w:lvlJc w:val="left"/>
-      <w:pPr>
-        <w:ind w:left="2880" w:hanging="360"/>
-      </w:pPr>
-    </w:lvl>
-    <w:lvl w:ilvl="4" w:tplc="0C0A0019" w:tentative="1">
-      <w:start w:val="1"/>
-      <w:numFmt w:val="lowerLetter"/>
-      <w:lvlText w:val="%5."/>
-      <w:lvlJc w:val="left"/>
-      <w:pPr>
-        <w:ind w:left="3600" w:hanging="360"/>
-      </w:pPr>
-    </w:lvl>
-    <w:lvl w:ilvl="5" w:tplc="0C0A001B" w:tentative="1">
-      <w:start w:val="1"/>
-      <w:numFmt w:val="lowerRoman"/>
-      <w:lvlText w:val="%6."/>
-      <w:lvlJc w:val="right"/>
-      <w:pPr>
-        <w:ind w:left="4320" w:hanging="180"/>
-      </w:pPr>
-    </w:lvl>
-    <w:lvl w:ilvl="6" w:tplc="0C0A000F" w:tentative="1">
-      <w:start w:val="1"/>
-      <w:numFmt w:val="decimal"/>
-      <w:lvlText w:val="%7."/>
-      <w:lvlJc w:val="left"/>
-      <w:pPr>
-        <w:ind w:left="5040" w:hanging="360"/>
-      </w:pPr>
-    </w:lvl>
-    <w:lvl w:ilvl="7" w:tplc="0C0A0019" w:tentative="1">
-      <w:start w:val="1"/>
-      <w:numFmt w:val="lowerLetter"/>
-      <w:lvlText w:val="%8."/>
-      <w:lvlJc w:val="left"/>
-      <w:pPr>
-        <w:ind w:left="5760" w:hanging="360"/>
-      </w:pPr>
-    </w:lvl>
-    <w:lvl w:ilvl="8" w:tplc="0C0A001B" w:tentative="1">
-      <w:start w:val="1"/>
-      <w:numFmt w:val="lowerRoman"/>
-      <w:lvlText w:val="%9."/>
-      <w:lvlJc w:val="right"/>
-      <w:pPr>
-        <w:ind w:left="6480" w:hanging="180"/>
-      </w:pPr>
-    </w:lvl>
-  </w:abstractNum>
-  <w:abstractNum w:abstractNumId="16" w15:restartNumberingAfterBreak="0">
-    <w:nsid w:val="327F7297"/>
-    <w:multiLevelType w:val="hybridMultilevel"/>
-    <w:tmpl w:val="CF742ADA"/>
-    <w:lvl w:ilvl="0" w:tplc="0C0A000F">
-      <w:start w:val="1"/>
-      <w:numFmt w:val="decimal"/>
-      <w:lvlText w:val="%1."/>
-      <w:lvlJc w:val="left"/>
-      <w:pPr>
-        <w:ind w:left="720" w:hanging="360"/>
-      </w:pPr>
-    </w:lvl>
-    <w:lvl w:ilvl="1" w:tplc="0C0A0019" w:tentative="1">
-      <w:start w:val="1"/>
-      <w:numFmt w:val="lowerLetter"/>
-      <w:lvlText w:val="%2."/>
-      <w:lvlJc w:val="left"/>
-      <w:pPr>
-        <w:ind w:left="1440" w:hanging="360"/>
-      </w:pPr>
-    </w:lvl>
-    <w:lvl w:ilvl="2" w:tplc="0C0A001B" w:tentative="1">
-      <w:start w:val="1"/>
-      <w:numFmt w:val="lowerRoman"/>
-      <w:lvlText w:val="%3."/>
-      <w:lvlJc w:val="right"/>
-      <w:pPr>
-        <w:ind w:left="2160" w:hanging="180"/>
-      </w:pPr>
-    </w:lvl>
-    <w:lvl w:ilvl="3" w:tplc="0C0A000F" w:tentative="1">
-      <w:start w:val="1"/>
-      <w:numFmt w:val="decimal"/>
-      <w:lvlText w:val="%4."/>
-      <w:lvlJc w:val="left"/>
-      <w:pPr>
-        <w:ind w:left="2880" w:hanging="360"/>
-      </w:pPr>
-    </w:lvl>
-    <w:lvl w:ilvl="4" w:tplc="0C0A0019" w:tentative="1">
-      <w:start w:val="1"/>
-      <w:numFmt w:val="lowerLetter"/>
-      <w:lvlText w:val="%5."/>
-      <w:lvlJc w:val="left"/>
-      <w:pPr>
-        <w:ind w:left="3600" w:hanging="360"/>
-      </w:pPr>
-    </w:lvl>
-    <w:lvl w:ilvl="5" w:tplc="0C0A001B" w:tentative="1">
-      <w:start w:val="1"/>
-      <w:numFmt w:val="lowerRoman"/>
-      <w:lvlText w:val="%6."/>
-      <w:lvlJc w:val="right"/>
-      <w:pPr>
-        <w:ind w:left="4320" w:hanging="180"/>
-      </w:pPr>
-    </w:lvl>
-    <w:lvl w:ilvl="6" w:tplc="0C0A000F" w:tentative="1">
-      <w:start w:val="1"/>
-      <w:numFmt w:val="decimal"/>
-      <w:lvlText w:val="%7."/>
-      <w:lvlJc w:val="left"/>
-      <w:pPr>
-        <w:ind w:left="5040" w:hanging="360"/>
-      </w:pPr>
-    </w:lvl>
-    <w:lvl w:ilvl="7" w:tplc="0C0A0019" w:tentative="1">
-      <w:start w:val="1"/>
-      <w:numFmt w:val="lowerLetter"/>
-      <w:lvlText w:val="%8."/>
-      <w:lvlJc w:val="left"/>
-      <w:pPr>
-        <w:ind w:left="5760" w:hanging="360"/>
-      </w:pPr>
-    </w:lvl>
-    <w:lvl w:ilvl="8" w:tplc="0C0A001B" w:tentative="1">
-      <w:start w:val="1"/>
-      <w:numFmt w:val="lowerRoman"/>
-      <w:lvlText w:val="%9."/>
-      <w:lvlJc w:val="right"/>
-      <w:pPr>
-        <w:ind w:left="6480" w:hanging="180"/>
-      </w:pPr>
-    </w:lvl>
-  </w:abstractNum>
-  <w:abstractNum w:abstractNumId="17" w15:restartNumberingAfterBreak="0">
-    <w:nsid w:val="33B2750F"/>
-    <w:multiLevelType w:val="hybridMultilevel"/>
-    <w:tmpl w:val="1B4ED128"/>
-    <w:lvl w:ilvl="0" w:tplc="FFFFFFFF">
-      <w:start w:val="1"/>
-      <w:numFmt w:val="decimal"/>
-      <w:lvlText w:val="%1."/>
-      <w:lvlJc w:val="left"/>
-      <w:pPr>
-        <w:ind w:left="720" w:hanging="360"/>
-      </w:pPr>
-    </w:lvl>
-    <w:lvl w:ilvl="1" w:tplc="0C0A0019" w:tentative="1">
-      <w:start w:val="1"/>
-      <w:numFmt w:val="lowerLetter"/>
-      <w:lvlText w:val="%2."/>
-      <w:lvlJc w:val="left"/>
-      <w:pPr>
-        <w:ind w:left="1440" w:hanging="360"/>
-      </w:pPr>
-    </w:lvl>
-    <w:lvl w:ilvl="2" w:tplc="0C0A001B" w:tentative="1">
-      <w:start w:val="1"/>
-      <w:numFmt w:val="lowerRoman"/>
-      <w:lvlText w:val="%3."/>
-      <w:lvlJc w:val="right"/>
-      <w:pPr>
-        <w:ind w:left="2160" w:hanging="180"/>
-      </w:pPr>
-    </w:lvl>
-    <w:lvl w:ilvl="3" w:tplc="0C0A000F" w:tentative="1">
-      <w:start w:val="1"/>
-      <w:numFmt w:val="decimal"/>
-      <w:lvlText w:val="%4."/>
-      <w:lvlJc w:val="left"/>
-      <w:pPr>
-        <w:ind w:left="2880" w:hanging="360"/>
-      </w:pPr>
-    </w:lvl>
-    <w:lvl w:ilvl="4" w:tplc="0C0A0019" w:tentative="1">
-      <w:start w:val="1"/>
-      <w:numFmt w:val="lowerLetter"/>
-      <w:lvlText w:val="%5."/>
-      <w:lvlJc w:val="left"/>
-      <w:pPr>
-        <w:ind w:left="3600" w:hanging="360"/>
-      </w:pPr>
-    </w:lvl>
-    <w:lvl w:ilvl="5" w:tplc="0C0A001B" w:tentative="1">
-      <w:start w:val="1"/>
-      <w:numFmt w:val="lowerRoman"/>
-      <w:lvlText w:val="%6."/>
-      <w:lvlJc w:val="right"/>
-      <w:pPr>
-        <w:ind w:left="4320" w:hanging="180"/>
-      </w:pPr>
-    </w:lvl>
-    <w:lvl w:ilvl="6" w:tplc="0C0A000F" w:tentative="1">
-      <w:start w:val="1"/>
-      <w:numFmt w:val="decimal"/>
-      <w:lvlText w:val="%7."/>
-      <w:lvlJc w:val="left"/>
-      <w:pPr>
-        <w:ind w:left="5040" w:hanging="360"/>
-      </w:pPr>
-    </w:lvl>
-    <w:lvl w:ilvl="7" w:tplc="0C0A0019" w:tentative="1">
-      <w:start w:val="1"/>
-      <w:numFmt w:val="lowerLetter"/>
-      <w:lvlText w:val="%8."/>
-      <w:lvlJc w:val="left"/>
-      <w:pPr>
-        <w:ind w:left="5760" w:hanging="360"/>
-      </w:pPr>
-    </w:lvl>
-    <w:lvl w:ilvl="8" w:tplc="0C0A001B" w:tentative="1">
-      <w:start w:val="1"/>
-      <w:numFmt w:val="lowerRoman"/>
-      <w:lvlText w:val="%9."/>
-      <w:lvlJc w:val="right"/>
-      <w:pPr>
-        <w:ind w:left="6480" w:hanging="180"/>
-      </w:pPr>
-    </w:lvl>
-  </w:abstractNum>
-  <w:abstractNum w:abstractNumId="18" w15:restartNumberingAfterBreak="0">
-    <w:nsid w:val="33B8656F"/>
-    <w:multiLevelType w:val="hybridMultilevel"/>
-    <w:tmpl w:val="843C5E30"/>
-    <w:lvl w:ilvl="0" w:tplc="0C0A000F">
-      <w:start w:val="1"/>
-      <w:numFmt w:val="decimal"/>
-      <w:lvlText w:val="%1."/>
-      <w:lvlJc w:val="left"/>
-      <w:pPr>
-        <w:ind w:left="720" w:hanging="360"/>
-      </w:pPr>
-    </w:lvl>
-    <w:lvl w:ilvl="1" w:tplc="FFFFFFFF">
-      <w:start w:val="1"/>
-      <w:numFmt w:val="lowerLetter"/>
-      <w:lvlText w:val="%2."/>
-      <w:lvlJc w:val="left"/>
-      <w:pPr>
-        <w:ind w:left="1440" w:hanging="360"/>
-      </w:pPr>
-    </w:lvl>
-    <w:lvl w:ilvl="2" w:tplc="FFFFFFFF" w:tentative="1">
-      <w:start w:val="1"/>
-      <w:numFmt w:val="lowerRoman"/>
-      <w:lvlText w:val="%3."/>
-      <w:lvlJc w:val="right"/>
-      <w:pPr>
-        <w:ind w:left="2160" w:hanging="180"/>
-      </w:pPr>
-    </w:lvl>
-    <w:lvl w:ilvl="3" w:tplc="FFFFFFFF" w:tentative="1">
-      <w:start w:val="1"/>
-      <w:numFmt w:val="decimal"/>
-      <w:lvlText w:val="%4."/>
-      <w:lvlJc w:val="left"/>
-      <w:pPr>
-        <w:ind w:left="2880" w:hanging="360"/>
-      </w:pPr>
-    </w:lvl>
-    <w:lvl w:ilvl="4" w:tplc="FFFFFFFF" w:tentative="1">
-      <w:start w:val="1"/>
-      <w:numFmt w:val="lowerLetter"/>
-      <w:lvlText w:val="%5."/>
-      <w:lvlJc w:val="left"/>
-      <w:pPr>
-        <w:ind w:left="3600" w:hanging="360"/>
-      </w:pPr>
-    </w:lvl>
-    <w:lvl w:ilvl="5" w:tplc="FFFFFFFF" w:tentative="1">
-      <w:start w:val="1"/>
-      <w:numFmt w:val="lowerRoman"/>
-      <w:lvlText w:val="%6."/>
-      <w:lvlJc w:val="right"/>
-      <w:pPr>
-        <w:ind w:left="4320" w:hanging="180"/>
-      </w:pPr>
-    </w:lvl>
-    <w:lvl w:ilvl="6" w:tplc="FFFFFFFF" w:tentative="1">
-      <w:start w:val="1"/>
-      <w:numFmt w:val="decimal"/>
-      <w:lvlText w:val="%7."/>
-      <w:lvlJc w:val="left"/>
-      <w:pPr>
-        <w:ind w:left="5040" w:hanging="360"/>
-      </w:pPr>
-    </w:lvl>
-    <w:lvl w:ilvl="7" w:tplc="FFFFFFFF" w:tentative="1">
-      <w:start w:val="1"/>
-      <w:numFmt w:val="lowerLetter"/>
-      <w:lvlText w:val="%8."/>
-      <w:lvlJc w:val="left"/>
-      <w:pPr>
-        <w:ind w:left="5760" w:hanging="360"/>
-      </w:pPr>
-    </w:lvl>
-    <w:lvl w:ilvl="8" w:tplc="FFFFFFFF" w:tentative="1">
-      <w:start w:val="1"/>
-      <w:numFmt w:val="lowerRoman"/>
-      <w:lvlText w:val="%9."/>
-      <w:lvlJc w:val="right"/>
-      <w:pPr>
-        <w:ind w:left="6480" w:hanging="180"/>
-      </w:pPr>
-    </w:lvl>
-  </w:abstractNum>
-  <w:abstractNum w:abstractNumId="19" w15:restartNumberingAfterBreak="0">
-    <w:nsid w:val="361330A8"/>
-    <w:multiLevelType w:val="multilevel"/>
-    <w:tmpl w:val="9DDA54B0"/>
-    <w:lvl w:ilvl="0">
-      <w:start w:val="1"/>
-      <w:numFmt w:val="decimal"/>
-      <w:lvlText w:val="%1."/>
-      <w:lvlJc w:val="left"/>
-      <w:pPr>
-        <w:tabs>
-          <w:tab w:val="num" w:pos="360"/>
-        </w:tabs>
-        <w:ind w:left="360" w:hanging="360"/>
-      </w:pPr>
-    </w:lvl>
-    <w:lvl w:ilvl="1">
-      <w:start w:val="1"/>
-      <w:numFmt w:val="decimal"/>
-      <w:lvlText w:val="%2."/>
-      <w:lvlJc w:val="left"/>
-      <w:pPr>
-        <w:tabs>
-          <w:tab w:val="num" w:pos="1080"/>
-        </w:tabs>
-        <w:ind w:left="1080" w:hanging="360"/>
-      </w:pPr>
-    </w:lvl>
-    <w:lvl w:ilvl="2" w:tentative="1">
-      <w:start w:val="1"/>
-      <w:numFmt w:val="decimal"/>
-      <w:lvlText w:val="%3."/>
-      <w:lvlJc w:val="left"/>
-      <w:pPr>
-        <w:tabs>
-          <w:tab w:val="num" w:pos="1800"/>
-        </w:tabs>
-        <w:ind w:left="1800" w:hanging="360"/>
-      </w:pPr>
-    </w:lvl>
-    <w:lvl w:ilvl="3" w:tentative="1">
-      <w:start w:val="1"/>
-      <w:numFmt w:val="decimal"/>
-      <w:lvlText w:val="%4."/>
-      <w:lvlJc w:val="left"/>
-      <w:pPr>
-        <w:tabs>
-          <w:tab w:val="num" w:pos="2520"/>
-        </w:tabs>
-        <w:ind w:left="2520" w:hanging="360"/>
-      </w:pPr>
-    </w:lvl>
-    <w:lvl w:ilvl="4" w:tentative="1">
-      <w:start w:val="1"/>
-      <w:numFmt w:val="decimal"/>
-      <w:lvlText w:val="%5."/>
-      <w:lvlJc w:val="left"/>
-      <w:pPr>
-        <w:tabs>
-          <w:tab w:val="num" w:pos="3240"/>
-        </w:tabs>
-        <w:ind w:left="3240" w:hanging="360"/>
-      </w:pPr>
-    </w:lvl>
-    <w:lvl w:ilvl="5" w:tentative="1">
-      <w:start w:val="1"/>
-      <w:numFmt w:val="decimal"/>
-      <w:lvlText w:val="%6."/>
-      <w:lvlJc w:val="left"/>
-      <w:pPr>
-        <w:tabs>
-          <w:tab w:val="num" w:pos="3960"/>
-        </w:tabs>
-        <w:ind w:left="3960" w:hanging="360"/>
-      </w:pPr>
-    </w:lvl>
-    <w:lvl w:ilvl="6" w:tentative="1">
-      <w:start w:val="1"/>
-      <w:numFmt w:val="decimal"/>
-      <w:lvlText w:val="%7."/>
-      <w:lvlJc w:val="left"/>
-      <w:pPr>
-        <w:tabs>
-          <w:tab w:val="num" w:pos="4680"/>
-        </w:tabs>
-        <w:ind w:left="4680" w:hanging="360"/>
-      </w:pPr>
-    </w:lvl>
-    <w:lvl w:ilvl="7" w:tentative="1">
-      <w:start w:val="1"/>
-      <w:numFmt w:val="decimal"/>
-      <w:lvlText w:val="%8."/>
-      <w:lvlJc w:val="left"/>
-      <w:pPr>
-        <w:tabs>
-          <w:tab w:val="num" w:pos="5400"/>
-        </w:tabs>
-        <w:ind w:left="5400" w:hanging="360"/>
-      </w:pPr>
-    </w:lvl>
-    <w:lvl w:ilvl="8" w:tentative="1">
-      <w:start w:val="1"/>
-      <w:numFmt w:val="decimal"/>
-      <w:lvlText w:val="%9."/>
-      <w:lvlJc w:val="left"/>
-      <w:pPr>
-        <w:tabs>
-          <w:tab w:val="num" w:pos="6120"/>
-        </w:tabs>
-        <w:ind w:left="6120" w:hanging="360"/>
-      </w:pPr>
-    </w:lvl>
-  </w:abstractNum>
-  <w:abstractNum w:abstractNumId="20" w15:restartNumberingAfterBreak="0">
-    <w:nsid w:val="36ED7194"/>
-    <w:multiLevelType w:val="hybridMultilevel"/>
-    <w:tmpl w:val="29481E42"/>
-    <w:lvl w:ilvl="0" w:tplc="0C0A0001">
-      <w:start w:val="1"/>
-      <w:numFmt w:val="bullet"/>
-      <w:lvlText w:val=""/>
-      <w:lvlJc w:val="left"/>
-      <w:pPr>
-        <w:ind w:left="720" w:hanging="360"/>
-      </w:pPr>
-      <w:rPr>
-        <w:rFonts w:ascii="Symbol" w:hAnsi="Symbol" w:hint="default"/>
-      </w:rPr>
-    </w:lvl>
-    <w:lvl w:ilvl="1" w:tplc="0C0A0003">
-      <w:start w:val="1"/>
-      <w:numFmt w:val="bullet"/>
-      <w:lvlText w:val="o"/>
-      <w:lvlJc w:val="left"/>
-      <w:pPr>
-        <w:ind w:left="1440" w:hanging="360"/>
-      </w:pPr>
-      <w:rPr>
-        <w:rFonts w:ascii="Courier New" w:hAnsi="Courier New" w:cs="Courier New" w:hint="default"/>
-      </w:rPr>
-    </w:lvl>
-    <w:lvl w:ilvl="2" w:tplc="0C0A0005">
-      <w:start w:val="1"/>
-      <w:numFmt w:val="bullet"/>
-      <w:lvlText w:val=""/>
-      <w:lvlJc w:val="left"/>
-      <w:pPr>
-        <w:ind w:left="2160" w:hanging="360"/>
-      </w:pPr>
-      <w:rPr>
-        <w:rFonts w:ascii="Wingdings" w:hAnsi="Wingdings" w:hint="default"/>
-      </w:rPr>
-    </w:lvl>
-    <w:lvl w:ilvl="3" w:tplc="0C0A0001" w:tentative="1">
-      <w:start w:val="1"/>
-      <w:numFmt w:val="bullet"/>
-      <w:lvlText w:val=""/>
-      <w:lvlJc w:val="left"/>
-      <w:pPr>
-        <w:ind w:left="2880" w:hanging="360"/>
-      </w:pPr>
-      <w:rPr>
-        <w:rFonts w:ascii="Symbol" w:hAnsi="Symbol" w:hint="default"/>
-      </w:rPr>
-    </w:lvl>
-    <w:lvl w:ilvl="4" w:tplc="0C0A0003" w:tentative="1">
-      <w:start w:val="1"/>
-      <w:numFmt w:val="bullet"/>
-      <w:lvlText w:val="o"/>
-      <w:lvlJc w:val="left"/>
-      <w:pPr>
-        <w:ind w:left="3600" w:hanging="360"/>
-      </w:pPr>
-      <w:rPr>
-        <w:rFonts w:ascii="Courier New" w:hAnsi="Courier New" w:cs="Courier New" w:hint="default"/>
-      </w:rPr>
-    </w:lvl>
-    <w:lvl w:ilvl="5" w:tplc="0C0A0005" w:tentative="1">
-      <w:start w:val="1"/>
-      <w:numFmt w:val="bullet"/>
-      <w:lvlText w:val=""/>
-      <w:lvlJc w:val="left"/>
-      <w:pPr>
-        <w:ind w:left="4320" w:hanging="360"/>
-      </w:pPr>
-      <w:rPr>
-        <w:rFonts w:ascii="Wingdings" w:hAnsi="Wingdings" w:hint="default"/>
-      </w:rPr>
-    </w:lvl>
-    <w:lvl w:ilvl="6" w:tplc="0C0A0001" w:tentative="1">
-      <w:start w:val="1"/>
-      <w:numFmt w:val="bullet"/>
-      <w:lvlText w:val=""/>
-      <w:lvlJc w:val="left"/>
-      <w:pPr>
-        <w:ind w:left="5040" w:hanging="360"/>
-      </w:pPr>
-      <w:rPr>
-        <w:rFonts w:ascii="Symbol" w:hAnsi="Symbol" w:hint="default"/>
-      </w:rPr>
-    </w:lvl>
-    <w:lvl w:ilvl="7" w:tplc="0C0A0003" w:tentative="1">
-      <w:start w:val="1"/>
-      <w:numFmt w:val="bullet"/>
-      <w:lvlText w:val="o"/>
-      <w:lvlJc w:val="left"/>
-      <w:pPr>
-        <w:ind w:left="5760" w:hanging="360"/>
-      </w:pPr>
-      <w:rPr>
-        <w:rFonts w:ascii="Courier New" w:hAnsi="Courier New" w:cs="Courier New" w:hint="default"/>
-      </w:rPr>
-    </w:lvl>
-    <w:lvl w:ilvl="8" w:tplc="0C0A0005" w:tentative="1">
-      <w:start w:val="1"/>
-      <w:numFmt w:val="bullet"/>
-      <w:lvlText w:val=""/>
-      <w:lvlJc w:val="left"/>
-      <w:pPr>
-        <w:ind w:left="6480" w:hanging="360"/>
-      </w:pPr>
-      <w:rPr>
-        <w:rFonts w:ascii="Wingdings" w:hAnsi="Wingdings" w:hint="default"/>
-      </w:rPr>
-    </w:lvl>
-  </w:abstractNum>
-  <w:abstractNum w:abstractNumId="21" w15:restartNumberingAfterBreak="0">
-    <w:nsid w:val="374D3744"/>
-    <w:multiLevelType w:val="hybridMultilevel"/>
-    <w:tmpl w:val="12604DF2"/>
-    <w:lvl w:ilvl="0" w:tplc="FFFFFFFF">
-      <w:start w:val="1"/>
-      <w:numFmt w:val="lowerLetter"/>
-      <w:lvlText w:val="%1."/>
-      <w:lvlJc w:val="left"/>
-      <w:pPr>
-        <w:ind w:left="720" w:hanging="360"/>
-      </w:pPr>
-    </w:lvl>
-    <w:lvl w:ilvl="1" w:tplc="FFFFFFFF">
-      <w:start w:val="1"/>
-      <w:numFmt w:val="lowerLetter"/>
-      <w:lvlText w:val="%2."/>
-      <w:lvlJc w:val="left"/>
-      <w:pPr>
-        <w:ind w:left="1440" w:hanging="360"/>
-      </w:pPr>
-    </w:lvl>
-    <w:lvl w:ilvl="2" w:tplc="FFFFFFFF" w:tentative="1">
-      <w:start w:val="1"/>
-      <w:numFmt w:val="lowerRoman"/>
-      <w:lvlText w:val="%3."/>
-      <w:lvlJc w:val="right"/>
-      <w:pPr>
-        <w:ind w:left="2160" w:hanging="180"/>
-      </w:pPr>
-    </w:lvl>
-    <w:lvl w:ilvl="3" w:tplc="FFFFFFFF" w:tentative="1">
-      <w:start w:val="1"/>
-      <w:numFmt w:val="decimal"/>
-      <w:lvlText w:val="%4."/>
-      <w:lvlJc w:val="left"/>
-      <w:pPr>
-        <w:ind w:left="2880" w:hanging="360"/>
-      </w:pPr>
-    </w:lvl>
-    <w:lvl w:ilvl="4" w:tplc="FFFFFFFF" w:tentative="1">
-      <w:start w:val="1"/>
-      <w:numFmt w:val="lowerLetter"/>
-      <w:lvlText w:val="%5."/>
-      <w:lvlJc w:val="left"/>
-      <w:pPr>
-        <w:ind w:left="3600" w:hanging="360"/>
-      </w:pPr>
-    </w:lvl>
-    <w:lvl w:ilvl="5" w:tplc="FFFFFFFF" w:tentative="1">
-      <w:start w:val="1"/>
-      <w:numFmt w:val="lowerRoman"/>
-      <w:lvlText w:val="%6."/>
-      <w:lvlJc w:val="right"/>
-      <w:pPr>
-        <w:ind w:left="4320" w:hanging="180"/>
-      </w:pPr>
-    </w:lvl>
-    <w:lvl w:ilvl="6" w:tplc="FFFFFFFF" w:tentative="1">
-      <w:start w:val="1"/>
-      <w:numFmt w:val="decimal"/>
-      <w:lvlText w:val="%7."/>
-      <w:lvlJc w:val="left"/>
-      <w:pPr>
-        <w:ind w:left="5040" w:hanging="360"/>
-      </w:pPr>
-    </w:lvl>
-    <w:lvl w:ilvl="7" w:tplc="FFFFFFFF" w:tentative="1">
-      <w:start w:val="1"/>
-      <w:numFmt w:val="lowerLetter"/>
-      <w:lvlText w:val="%8."/>
-      <w:lvlJc w:val="left"/>
-      <w:pPr>
-        <w:ind w:left="5760" w:hanging="360"/>
-      </w:pPr>
-    </w:lvl>
-    <w:lvl w:ilvl="8" w:tplc="FFFFFFFF" w:tentative="1">
-      <w:start w:val="1"/>
-      <w:numFmt w:val="lowerRoman"/>
-      <w:lvlText w:val="%9."/>
-      <w:lvlJc w:val="right"/>
-      <w:pPr>
-        <w:ind w:left="6480" w:hanging="180"/>
-      </w:pPr>
-    </w:lvl>
-  </w:abstractNum>
-  <w:abstractNum w:abstractNumId="22" w15:restartNumberingAfterBreak="0">
-    <w:nsid w:val="39BA5B9B"/>
-    <w:multiLevelType w:val="hybridMultilevel"/>
-    <w:tmpl w:val="761816CC"/>
-    <w:lvl w:ilvl="0" w:tplc="0C0A0017">
-      <w:start w:val="1"/>
-      <w:numFmt w:val="lowerLetter"/>
-      <w:lvlText w:val="%1)"/>
-      <w:lvlJc w:val="left"/>
-      <w:pPr>
-        <w:ind w:left="720" w:hanging="360"/>
-      </w:pPr>
-    </w:lvl>
-    <w:lvl w:ilvl="1" w:tplc="FFFFFFFF" w:tentative="1">
-      <w:start w:val="1"/>
-      <w:numFmt w:val="lowerLetter"/>
-      <w:lvlText w:val="%2."/>
-      <w:lvlJc w:val="left"/>
-      <w:pPr>
-        <w:ind w:left="1440" w:hanging="360"/>
-      </w:pPr>
-    </w:lvl>
-    <w:lvl w:ilvl="2" w:tplc="FFFFFFFF" w:tentative="1">
-      <w:start w:val="1"/>
-      <w:numFmt w:val="lowerRoman"/>
-      <w:lvlText w:val="%3."/>
-      <w:lvlJc w:val="right"/>
-      <w:pPr>
-        <w:ind w:left="2160" w:hanging="180"/>
-      </w:pPr>
-    </w:lvl>
-    <w:lvl w:ilvl="3" w:tplc="FFFFFFFF" w:tentative="1">
-      <w:start w:val="1"/>
-      <w:numFmt w:val="decimal"/>
-      <w:lvlText w:val="%4."/>
-      <w:lvlJc w:val="left"/>
-      <w:pPr>
-        <w:ind w:left="2880" w:hanging="360"/>
-      </w:pPr>
-    </w:lvl>
-    <w:lvl w:ilvl="4" w:tplc="FFFFFFFF" w:tentative="1">
-      <w:start w:val="1"/>
-      <w:numFmt w:val="lowerLetter"/>
-      <w:lvlText w:val="%5."/>
-      <w:lvlJc w:val="left"/>
-      <w:pPr>
-        <w:ind w:left="3600" w:hanging="360"/>
-      </w:pPr>
-    </w:lvl>
-    <w:lvl w:ilvl="5" w:tplc="FFFFFFFF" w:tentative="1">
-      <w:start w:val="1"/>
-      <w:numFmt w:val="lowerRoman"/>
-      <w:lvlText w:val="%6."/>
-      <w:lvlJc w:val="right"/>
-      <w:pPr>
-        <w:ind w:left="4320" w:hanging="180"/>
-      </w:pPr>
-    </w:lvl>
-    <w:lvl w:ilvl="6" w:tplc="FFFFFFFF" w:tentative="1">
-      <w:start w:val="1"/>
-      <w:numFmt w:val="decimal"/>
-      <w:lvlText w:val="%7."/>
-      <w:lvlJc w:val="left"/>
-      <w:pPr>
-        <w:ind w:left="5040" w:hanging="360"/>
-      </w:pPr>
-    </w:lvl>
-    <w:lvl w:ilvl="7" w:tplc="FFFFFFFF" w:tentative="1">
-      <w:start w:val="1"/>
-      <w:numFmt w:val="lowerLetter"/>
-      <w:lvlText w:val="%8."/>
-      <w:lvlJc w:val="left"/>
-      <w:pPr>
-        <w:ind w:left="5760" w:hanging="360"/>
-      </w:pPr>
-    </w:lvl>
-    <w:lvl w:ilvl="8" w:tplc="FFFFFFFF" w:tentative="1">
-      <w:start w:val="1"/>
-      <w:numFmt w:val="lowerRoman"/>
-      <w:lvlText w:val="%9."/>
-      <w:lvlJc w:val="right"/>
-      <w:pPr>
-        <w:ind w:left="6480" w:hanging="180"/>
-      </w:pPr>
-    </w:lvl>
-  </w:abstractNum>
-  <w:abstractNum w:abstractNumId="23" w15:restartNumberingAfterBreak="0">
-    <w:nsid w:val="3C374796"/>
-    <w:multiLevelType w:val="hybridMultilevel"/>
-    <w:tmpl w:val="F3F0F5E0"/>
-    <w:lvl w:ilvl="0" w:tplc="0C0A000D">
-      <w:start w:val="1"/>
-      <w:numFmt w:val="bullet"/>
-      <w:lvlText w:val=""/>
-      <w:lvlJc w:val="left"/>
-      <w:pPr>
-        <w:ind w:left="720" w:hanging="360"/>
-      </w:pPr>
-      <w:rPr>
-        <w:rFonts w:ascii="Wingdings" w:hAnsi="Wingdings" w:hint="default"/>
-      </w:rPr>
-    </w:lvl>
-    <w:lvl w:ilvl="1" w:tplc="0C0A0003" w:tentative="1">
-      <w:start w:val="1"/>
-      <w:numFmt w:val="bullet"/>
-      <w:lvlText w:val="o"/>
-      <w:lvlJc w:val="left"/>
-      <w:pPr>
-        <w:ind w:left="1440" w:hanging="360"/>
-      </w:pPr>
-      <w:rPr>
-        <w:rFonts w:ascii="Courier New" w:hAnsi="Courier New" w:cs="Courier New" w:hint="default"/>
-      </w:rPr>
-    </w:lvl>
-    <w:lvl w:ilvl="2" w:tplc="0C0A0005" w:tentative="1">
-      <w:start w:val="1"/>
-      <w:numFmt w:val="bullet"/>
-      <w:lvlText w:val=""/>
-      <w:lvlJc w:val="left"/>
-      <w:pPr>
-        <w:ind w:left="2160" w:hanging="360"/>
-      </w:pPr>
-      <w:rPr>
-        <w:rFonts w:ascii="Wingdings" w:hAnsi="Wingdings" w:hint="default"/>
-      </w:rPr>
-    </w:lvl>
-    <w:lvl w:ilvl="3" w:tplc="0C0A0001" w:tentative="1">
-      <w:start w:val="1"/>
-      <w:numFmt w:val="bullet"/>
-      <w:lvlText w:val=""/>
-      <w:lvlJc w:val="left"/>
-      <w:pPr>
-        <w:ind w:left="2880" w:hanging="360"/>
-      </w:pPr>
-      <w:rPr>
-        <w:rFonts w:ascii="Symbol" w:hAnsi="Symbol" w:hint="default"/>
-      </w:rPr>
-    </w:lvl>
-    <w:lvl w:ilvl="4" w:tplc="0C0A0003" w:tentative="1">
-      <w:start w:val="1"/>
-      <w:numFmt w:val="bullet"/>
-      <w:lvlText w:val="o"/>
-      <w:lvlJc w:val="left"/>
-      <w:pPr>
-        <w:ind w:left="3600" w:hanging="360"/>
-      </w:pPr>
-      <w:rPr>
-        <w:rFonts w:ascii="Courier New" w:hAnsi="Courier New" w:cs="Courier New" w:hint="default"/>
-      </w:rPr>
-    </w:lvl>
-    <w:lvl w:ilvl="5" w:tplc="0C0A0005" w:tentative="1">
-      <w:start w:val="1"/>
-      <w:numFmt w:val="bullet"/>
-      <w:lvlText w:val=""/>
-      <w:lvlJc w:val="left"/>
-      <w:pPr>
-        <w:ind w:left="4320" w:hanging="360"/>
-      </w:pPr>
-      <w:rPr>
-        <w:rFonts w:ascii="Wingdings" w:hAnsi="Wingdings" w:hint="default"/>
-      </w:rPr>
-    </w:lvl>
-    <w:lvl w:ilvl="6" w:tplc="0C0A0001" w:tentative="1">
-      <w:start w:val="1"/>
-      <w:numFmt w:val="bullet"/>
-      <w:lvlText w:val=""/>
-      <w:lvlJc w:val="left"/>
-      <w:pPr>
-        <w:ind w:left="5040" w:hanging="360"/>
-      </w:pPr>
-      <w:rPr>
-        <w:rFonts w:ascii="Symbol" w:hAnsi="Symbol" w:hint="default"/>
-      </w:rPr>
-    </w:lvl>
-    <w:lvl w:ilvl="7" w:tplc="0C0A0003" w:tentative="1">
-      <w:start w:val="1"/>
-      <w:numFmt w:val="bullet"/>
-      <w:lvlText w:val="o"/>
-      <w:lvlJc w:val="left"/>
-      <w:pPr>
-        <w:ind w:left="5760" w:hanging="360"/>
-      </w:pPr>
-      <w:rPr>
-        <w:rFonts w:ascii="Courier New" w:hAnsi="Courier New" w:cs="Courier New" w:hint="default"/>
-      </w:rPr>
-    </w:lvl>
-    <w:lvl w:ilvl="8" w:tplc="0C0A0005" w:tentative="1">
-      <w:start w:val="1"/>
-      <w:numFmt w:val="bullet"/>
-      <w:lvlText w:val=""/>
-      <w:lvlJc w:val="left"/>
-      <w:pPr>
-        <w:ind w:left="6480" w:hanging="360"/>
-      </w:pPr>
-      <w:rPr>
-        <w:rFonts w:ascii="Wingdings" w:hAnsi="Wingdings" w:hint="default"/>
-      </w:rPr>
-    </w:lvl>
-  </w:abstractNum>
-  <w:abstractNum w:abstractNumId="24" w15:restartNumberingAfterBreak="0">
-    <w:nsid w:val="3D5406B3"/>
-    <w:multiLevelType w:val="hybridMultilevel"/>
-    <w:tmpl w:val="34B2FF9E"/>
-    <w:lvl w:ilvl="0" w:tplc="0C0A0001">
-      <w:start w:val="1"/>
-      <w:numFmt w:val="bullet"/>
-      <w:lvlText w:val=""/>
-      <w:lvlJc w:val="left"/>
-      <w:pPr>
-        <w:ind w:left="720" w:hanging="360"/>
-      </w:pPr>
-      <w:rPr>
-        <w:rFonts w:ascii="Symbol" w:hAnsi="Symbol" w:hint="default"/>
-      </w:rPr>
-    </w:lvl>
-    <w:lvl w:ilvl="1" w:tplc="0C0A0003">
-      <w:start w:val="1"/>
-      <w:numFmt w:val="bullet"/>
-      <w:lvlText w:val="o"/>
-      <w:lvlJc w:val="left"/>
-      <w:pPr>
-        <w:ind w:left="1440" w:hanging="360"/>
-      </w:pPr>
-      <w:rPr>
-        <w:rFonts w:ascii="Courier New" w:hAnsi="Courier New" w:cs="Courier New" w:hint="default"/>
-      </w:rPr>
-    </w:lvl>
-    <w:lvl w:ilvl="2" w:tplc="0C0A0005">
-      <w:start w:val="1"/>
-      <w:numFmt w:val="bullet"/>
-      <w:lvlText w:val=""/>
-      <w:lvlJc w:val="left"/>
-      <w:pPr>
-        <w:ind w:left="2160" w:hanging="360"/>
-      </w:pPr>
-      <w:rPr>
-        <w:rFonts w:ascii="Wingdings" w:hAnsi="Wingdings" w:hint="default"/>
-      </w:rPr>
-    </w:lvl>
-    <w:lvl w:ilvl="3" w:tplc="0C0A0001">
-      <w:start w:val="1"/>
-      <w:numFmt w:val="bullet"/>
-      <w:lvlText w:val=""/>
-      <w:lvlJc w:val="left"/>
-      <w:pPr>
-        <w:ind w:left="2880" w:hanging="360"/>
-      </w:pPr>
-      <w:rPr>
-        <w:rFonts w:ascii="Symbol" w:hAnsi="Symbol" w:hint="default"/>
-      </w:rPr>
-    </w:lvl>
-    <w:lvl w:ilvl="4" w:tplc="0C0A0003" w:tentative="1">
-      <w:start w:val="1"/>
-      <w:numFmt w:val="bullet"/>
-      <w:lvlText w:val="o"/>
-      <w:lvlJc w:val="left"/>
-      <w:pPr>
-        <w:ind w:left="3600" w:hanging="360"/>
-      </w:pPr>
-      <w:rPr>
-        <w:rFonts w:ascii="Courier New" w:hAnsi="Courier New" w:cs="Courier New" w:hint="default"/>
-      </w:rPr>
-    </w:lvl>
-    <w:lvl w:ilvl="5" w:tplc="0C0A0005" w:tentative="1">
-      <w:start w:val="1"/>
-      <w:numFmt w:val="bullet"/>
-      <w:lvlText w:val=""/>
-      <w:lvlJc w:val="left"/>
-      <w:pPr>
-        <w:ind w:left="4320" w:hanging="360"/>
-      </w:pPr>
-      <w:rPr>
-        <w:rFonts w:ascii="Wingdings" w:hAnsi="Wingdings" w:hint="default"/>
-      </w:rPr>
-    </w:lvl>
-    <w:lvl w:ilvl="6" w:tplc="0C0A0001" w:tentative="1">
-      <w:start w:val="1"/>
-      <w:numFmt w:val="bullet"/>
-      <w:lvlText w:val=""/>
-      <w:lvlJc w:val="left"/>
-      <w:pPr>
-        <w:ind w:left="5040" w:hanging="360"/>
-      </w:pPr>
-      <w:rPr>
-        <w:rFonts w:ascii="Symbol" w:hAnsi="Symbol" w:hint="default"/>
-      </w:rPr>
-    </w:lvl>
-    <w:lvl w:ilvl="7" w:tplc="0C0A0003" w:tentative="1">
-      <w:start w:val="1"/>
-      <w:numFmt w:val="bullet"/>
-      <w:lvlText w:val="o"/>
-      <w:lvlJc w:val="left"/>
-      <w:pPr>
-        <w:ind w:left="5760" w:hanging="360"/>
-      </w:pPr>
-      <w:rPr>
-        <w:rFonts w:ascii="Courier New" w:hAnsi="Courier New" w:cs="Courier New" w:hint="default"/>
-      </w:rPr>
-    </w:lvl>
-    <w:lvl w:ilvl="8" w:tplc="0C0A0005" w:tentative="1">
-      <w:start w:val="1"/>
-      <w:numFmt w:val="bullet"/>
-      <w:lvlText w:val=""/>
-      <w:lvlJc w:val="left"/>
-      <w:pPr>
-        <w:ind w:left="6480" w:hanging="360"/>
-      </w:pPr>
-      <w:rPr>
-        <w:rFonts w:ascii="Wingdings" w:hAnsi="Wingdings" w:hint="default"/>
-      </w:rPr>
-    </w:lvl>
-  </w:abstractNum>
-  <w:abstractNum w:abstractNumId="25" w15:restartNumberingAfterBreak="0">
-    <w:nsid w:val="3E515841"/>
-    <w:multiLevelType w:val="multilevel"/>
-    <w:tmpl w:val="94AACFD0"/>
-    <w:lvl w:ilvl="0">
-      <w:start w:val="1"/>
-      <w:numFmt w:val="bullet"/>
-      <w:lvlText w:val=""/>
-      <w:lvlJc w:val="left"/>
-      <w:pPr>
-        <w:tabs>
-          <w:tab w:val="num" w:pos="720"/>
-        </w:tabs>
-        <w:ind w:left="720" w:hanging="360"/>
-      </w:pPr>
-      <w:rPr>
-        <w:rFonts w:ascii="Wingdings" w:hAnsi="Wingdings" w:hint="default"/>
-        <w:sz w:val="20"/>
-      </w:rPr>
-    </w:lvl>
-    <w:lvl w:ilvl="1" w:tentative="1">
-      <w:start w:val="1"/>
-      <w:numFmt w:val="bullet"/>
-      <w:lvlText w:val="o"/>
-      <w:lvlJc w:val="left"/>
-      <w:pPr>
-        <w:tabs>
-          <w:tab w:val="num" w:pos="1440"/>
-        </w:tabs>
-        <w:ind w:left="1440" w:hanging="360"/>
-      </w:pPr>
-      <w:rPr>
-        <w:rFonts w:ascii="Courier New" w:hAnsi="Courier New" w:hint="default"/>
-        <w:sz w:val="20"/>
-      </w:rPr>
-    </w:lvl>
-    <w:lvl w:ilvl="2" w:tentative="1">
-      <w:start w:val="1"/>
-      <w:numFmt w:val="bullet"/>
-      <w:lvlText w:val=""/>
-      <w:lvlJc w:val="left"/>
-      <w:pPr>
-        <w:tabs>
-          <w:tab w:val="num" w:pos="2160"/>
-        </w:tabs>
-        <w:ind w:left="2160" w:hanging="360"/>
-      </w:pPr>
-      <w:rPr>
-        <w:rFonts w:ascii="Wingdings" w:hAnsi="Wingdings" w:hint="default"/>
-        <w:sz w:val="20"/>
-      </w:rPr>
-    </w:lvl>
-    <w:lvl w:ilvl="3" w:tentative="1">
-      <w:start w:val="1"/>
-      <w:numFmt w:val="bullet"/>
-      <w:lvlText w:val=""/>
-      <w:lvlJc w:val="left"/>
-      <w:pPr>
-        <w:tabs>
-          <w:tab w:val="num" w:pos="2880"/>
-        </w:tabs>
-        <w:ind w:left="2880" w:hanging="360"/>
-      </w:pPr>
-      <w:rPr>
-        <w:rFonts w:ascii="Wingdings" w:hAnsi="Wingdings" w:hint="default"/>
-        <w:sz w:val="20"/>
-      </w:rPr>
-    </w:lvl>
-    <w:lvl w:ilvl="4" w:tentative="1">
-      <w:start w:val="1"/>
-      <w:numFmt w:val="bullet"/>
-      <w:lvlText w:val=""/>
-      <w:lvlJc w:val="left"/>
-      <w:pPr>
-        <w:tabs>
-          <w:tab w:val="num" w:pos="3600"/>
-        </w:tabs>
-        <w:ind w:left="3600" w:hanging="360"/>
-      </w:pPr>
-      <w:rPr>
-        <w:rFonts w:ascii="Wingdings" w:hAnsi="Wingdings" w:hint="default"/>
-        <w:sz w:val="20"/>
-      </w:rPr>
-    </w:lvl>
-    <w:lvl w:ilvl="5" w:tentative="1">
-      <w:start w:val="1"/>
-      <w:numFmt w:val="bullet"/>
-      <w:lvlText w:val=""/>
-      <w:lvlJc w:val="left"/>
-      <w:pPr>
-        <w:tabs>
-          <w:tab w:val="num" w:pos="4320"/>
-        </w:tabs>
-        <w:ind w:left="4320" w:hanging="360"/>
-      </w:pPr>
-      <w:rPr>
-        <w:rFonts w:ascii="Wingdings" w:hAnsi="Wingdings" w:hint="default"/>
-        <w:sz w:val="20"/>
-      </w:rPr>
-    </w:lvl>
-    <w:lvl w:ilvl="6" w:tentative="1">
-      <w:start w:val="1"/>
-      <w:numFmt w:val="bullet"/>
-      <w:lvlText w:val=""/>
-      <w:lvlJc w:val="left"/>
-      <w:pPr>
-        <w:tabs>
-          <w:tab w:val="num" w:pos="5040"/>
-        </w:tabs>
-        <w:ind w:left="5040" w:hanging="360"/>
-      </w:pPr>
-      <w:rPr>
-        <w:rFonts w:ascii="Wingdings" w:hAnsi="Wingdings" w:hint="default"/>
-        <w:sz w:val="20"/>
-      </w:rPr>
-    </w:lvl>
-    <w:lvl w:ilvl="7" w:tentative="1">
-      <w:start w:val="1"/>
-      <w:numFmt w:val="bullet"/>
-      <w:lvlText w:val=""/>
-      <w:lvlJc w:val="left"/>
-      <w:pPr>
-        <w:tabs>
-          <w:tab w:val="num" w:pos="5760"/>
-        </w:tabs>
-        <w:ind w:left="5760" w:hanging="360"/>
-      </w:pPr>
-      <w:rPr>
-        <w:rFonts w:ascii="Wingdings" w:hAnsi="Wingdings" w:hint="default"/>
-        <w:sz w:val="20"/>
-      </w:rPr>
-    </w:lvl>
-    <w:lvl w:ilvl="8" w:tentative="1">
-      <w:start w:val="1"/>
-      <w:numFmt w:val="bullet"/>
-      <w:lvlText w:val=""/>
-      <w:lvlJc w:val="left"/>
-      <w:pPr>
-        <w:tabs>
-          <w:tab w:val="num" w:pos="6480"/>
-        </w:tabs>
-        <w:ind w:left="6480" w:hanging="360"/>
-      </w:pPr>
-      <w:rPr>
-        <w:rFonts w:ascii="Wingdings" w:hAnsi="Wingdings" w:hint="default"/>
-        <w:sz w:val="20"/>
-      </w:rPr>
-    </w:lvl>
-  </w:abstractNum>
-  <w:abstractNum w:abstractNumId="26" w15:restartNumberingAfterBreak="0">
-    <w:nsid w:val="3EB30DAC"/>
-    <w:multiLevelType w:val="hybridMultilevel"/>
-    <w:tmpl w:val="55286F5E"/>
-    <w:lvl w:ilvl="0" w:tplc="0C0A000F">
-      <w:start w:val="1"/>
-      <w:numFmt w:val="decimal"/>
-      <w:lvlText w:val="%1."/>
-      <w:lvlJc w:val="left"/>
-      <w:pPr>
-        <w:ind w:left="720" w:hanging="360"/>
-      </w:pPr>
-    </w:lvl>
-    <w:lvl w:ilvl="1" w:tplc="0C0A0019" w:tentative="1">
-      <w:start w:val="1"/>
-      <w:numFmt w:val="lowerLetter"/>
-      <w:lvlText w:val="%2."/>
-      <w:lvlJc w:val="left"/>
-      <w:pPr>
-        <w:ind w:left="1440" w:hanging="360"/>
-      </w:pPr>
-    </w:lvl>
-    <w:lvl w:ilvl="2" w:tplc="0C0A001B" w:tentative="1">
-      <w:start w:val="1"/>
-      <w:numFmt w:val="lowerRoman"/>
-      <w:lvlText w:val="%3."/>
-      <w:lvlJc w:val="right"/>
-      <w:pPr>
-        <w:ind w:left="2160" w:hanging="180"/>
-      </w:pPr>
-    </w:lvl>
-    <w:lvl w:ilvl="3" w:tplc="0C0A000F" w:tentative="1">
-      <w:start w:val="1"/>
-      <w:numFmt w:val="decimal"/>
-      <w:lvlText w:val="%4."/>
-      <w:lvlJc w:val="left"/>
-      <w:pPr>
-        <w:ind w:left="2880" w:hanging="360"/>
-      </w:pPr>
-    </w:lvl>
-    <w:lvl w:ilvl="4" w:tplc="0C0A0019" w:tentative="1">
-      <w:start w:val="1"/>
-      <w:numFmt w:val="lowerLetter"/>
-      <w:lvlText w:val="%5."/>
-      <w:lvlJc w:val="left"/>
-      <w:pPr>
-        <w:ind w:left="3600" w:hanging="360"/>
-      </w:pPr>
-    </w:lvl>
-    <w:lvl w:ilvl="5" w:tplc="0C0A001B" w:tentative="1">
-      <w:start w:val="1"/>
-      <w:numFmt w:val="lowerRoman"/>
-      <w:lvlText w:val="%6."/>
-      <w:lvlJc w:val="right"/>
-      <w:pPr>
-        <w:ind w:left="4320" w:hanging="180"/>
-      </w:pPr>
-    </w:lvl>
-    <w:lvl w:ilvl="6" w:tplc="0C0A000F" w:tentative="1">
-      <w:start w:val="1"/>
-      <w:numFmt w:val="decimal"/>
-      <w:lvlText w:val="%7."/>
-      <w:lvlJc w:val="left"/>
-      <w:pPr>
-        <w:ind w:left="5040" w:hanging="360"/>
-      </w:pPr>
-    </w:lvl>
-    <w:lvl w:ilvl="7" w:tplc="0C0A0019" w:tentative="1">
-      <w:start w:val="1"/>
-      <w:numFmt w:val="lowerLetter"/>
-      <w:lvlText w:val="%8."/>
-      <w:lvlJc w:val="left"/>
-      <w:pPr>
-        <w:ind w:left="5760" w:hanging="360"/>
-      </w:pPr>
-    </w:lvl>
-    <w:lvl w:ilvl="8" w:tplc="0C0A001B" w:tentative="1">
-      <w:start w:val="1"/>
-      <w:numFmt w:val="lowerRoman"/>
-      <w:lvlText w:val="%9."/>
-      <w:lvlJc w:val="right"/>
-      <w:pPr>
-        <w:ind w:left="6480" w:hanging="180"/>
-      </w:pPr>
-    </w:lvl>
-  </w:abstractNum>
-  <w:abstractNum w:abstractNumId="27" w15:restartNumberingAfterBreak="0">
-    <w:nsid w:val="3EC2570F"/>
-    <w:multiLevelType w:val="hybridMultilevel"/>
-    <w:tmpl w:val="38940F6E"/>
-    <w:lvl w:ilvl="0" w:tplc="0C0A0001">
-      <w:start w:val="1"/>
-      <w:numFmt w:val="bullet"/>
-      <w:lvlText w:val=""/>
-      <w:lvlJc w:val="left"/>
-      <w:pPr>
-        <w:ind w:left="720" w:hanging="360"/>
-      </w:pPr>
-      <w:rPr>
-        <w:rFonts w:ascii="Symbol" w:hAnsi="Symbol" w:hint="default"/>
-      </w:rPr>
-    </w:lvl>
-    <w:lvl w:ilvl="1" w:tplc="0C0A0003" w:tentative="1">
-      <w:start w:val="1"/>
-      <w:numFmt w:val="bullet"/>
-      <w:lvlText w:val="o"/>
-      <w:lvlJc w:val="left"/>
-      <w:pPr>
-        <w:ind w:left="1440" w:hanging="360"/>
-      </w:pPr>
-      <w:rPr>
-        <w:rFonts w:ascii="Courier New" w:hAnsi="Courier New" w:cs="Courier New" w:hint="default"/>
-      </w:rPr>
-    </w:lvl>
-    <w:lvl w:ilvl="2" w:tplc="0C0A0005" w:tentative="1">
-      <w:start w:val="1"/>
-      <w:numFmt w:val="bullet"/>
-      <w:lvlText w:val=""/>
-      <w:lvlJc w:val="left"/>
-      <w:pPr>
-        <w:ind w:left="2160" w:hanging="360"/>
-      </w:pPr>
-      <w:rPr>
-        <w:rFonts w:ascii="Wingdings" w:hAnsi="Wingdings" w:hint="default"/>
-      </w:rPr>
-    </w:lvl>
-    <w:lvl w:ilvl="3" w:tplc="0C0A0001" w:tentative="1">
-      <w:start w:val="1"/>
-      <w:numFmt w:val="bullet"/>
-      <w:lvlText w:val=""/>
-      <w:lvlJc w:val="left"/>
-      <w:pPr>
-        <w:ind w:left="2880" w:hanging="360"/>
-      </w:pPr>
-      <w:rPr>
-        <w:rFonts w:ascii="Symbol" w:hAnsi="Symbol" w:hint="default"/>
-      </w:rPr>
-    </w:lvl>
-    <w:lvl w:ilvl="4" w:tplc="0C0A0003" w:tentative="1">
-      <w:start w:val="1"/>
-      <w:numFmt w:val="bullet"/>
-      <w:lvlText w:val="o"/>
-      <w:lvlJc w:val="left"/>
-      <w:pPr>
-        <w:ind w:left="3600" w:hanging="360"/>
-      </w:pPr>
-      <w:rPr>
-        <w:rFonts w:ascii="Courier New" w:hAnsi="Courier New" w:cs="Courier New" w:hint="default"/>
-      </w:rPr>
-    </w:lvl>
-    <w:lvl w:ilvl="5" w:tplc="0C0A0005" w:tentative="1">
-      <w:start w:val="1"/>
-      <w:numFmt w:val="bullet"/>
-      <w:lvlText w:val=""/>
-      <w:lvlJc w:val="left"/>
-      <w:pPr>
-        <w:ind w:left="4320" w:hanging="360"/>
-      </w:pPr>
-      <w:rPr>
-        <w:rFonts w:ascii="Wingdings" w:hAnsi="Wingdings" w:hint="default"/>
-      </w:rPr>
-    </w:lvl>
-    <w:lvl w:ilvl="6" w:tplc="0C0A0001" w:tentative="1">
-      <w:start w:val="1"/>
-      <w:numFmt w:val="bullet"/>
-      <w:lvlText w:val=""/>
-      <w:lvlJc w:val="left"/>
-      <w:pPr>
-        <w:ind w:left="5040" w:hanging="360"/>
-      </w:pPr>
-      <w:rPr>
-        <w:rFonts w:ascii="Symbol" w:hAnsi="Symbol" w:hint="default"/>
-      </w:rPr>
-    </w:lvl>
-    <w:lvl w:ilvl="7" w:tplc="0C0A0003" w:tentative="1">
-      <w:start w:val="1"/>
-      <w:numFmt w:val="bullet"/>
-      <w:lvlText w:val="o"/>
-      <w:lvlJc w:val="left"/>
-      <w:pPr>
-        <w:ind w:left="5760" w:hanging="360"/>
-      </w:pPr>
-      <w:rPr>
-        <w:rFonts w:ascii="Courier New" w:hAnsi="Courier New" w:cs="Courier New" w:hint="default"/>
-      </w:rPr>
-    </w:lvl>
-    <w:lvl w:ilvl="8" w:tplc="0C0A0005" w:tentative="1">
-      <w:start w:val="1"/>
-      <w:numFmt w:val="bullet"/>
-      <w:lvlText w:val=""/>
-      <w:lvlJc w:val="left"/>
-      <w:pPr>
-        <w:ind w:left="6480" w:hanging="360"/>
-      </w:pPr>
-      <w:rPr>
-        <w:rFonts w:ascii="Wingdings" w:hAnsi="Wingdings" w:hint="default"/>
-      </w:rPr>
-    </w:lvl>
-  </w:abstractNum>
-  <w:abstractNum w:abstractNumId="28" w15:restartNumberingAfterBreak="0">
-    <w:nsid w:val="41B04A5F"/>
-    <w:multiLevelType w:val="hybridMultilevel"/>
-    <w:tmpl w:val="3C5AD0EC"/>
-    <w:lvl w:ilvl="0" w:tplc="0C0A0001">
-      <w:start w:val="1"/>
-      <w:numFmt w:val="bullet"/>
-      <w:lvlText w:val=""/>
-      <w:lvlJc w:val="left"/>
-      <w:pPr>
-        <w:ind w:left="720" w:hanging="360"/>
-      </w:pPr>
-      <w:rPr>
-        <w:rFonts w:ascii="Symbol" w:hAnsi="Symbol" w:hint="default"/>
-      </w:rPr>
-    </w:lvl>
-    <w:lvl w:ilvl="1" w:tplc="0C0A0003">
-      <w:start w:val="1"/>
-      <w:numFmt w:val="bullet"/>
-      <w:lvlText w:val="o"/>
-      <w:lvlJc w:val="left"/>
-      <w:pPr>
-        <w:ind w:left="1095" w:hanging="360"/>
-      </w:pPr>
-      <w:rPr>
-        <w:rFonts w:ascii="Courier New" w:hAnsi="Courier New" w:cs="Courier New" w:hint="default"/>
-      </w:rPr>
-    </w:lvl>
-    <w:lvl w:ilvl="2" w:tplc="0C0A0005" w:tentative="1">
-      <w:start w:val="1"/>
-      <w:numFmt w:val="bullet"/>
-      <w:lvlText w:val=""/>
-      <w:lvlJc w:val="left"/>
-      <w:pPr>
-        <w:ind w:left="1815" w:hanging="360"/>
-      </w:pPr>
-      <w:rPr>
-        <w:rFonts w:ascii="Wingdings" w:hAnsi="Wingdings" w:hint="default"/>
-      </w:rPr>
-    </w:lvl>
-    <w:lvl w:ilvl="3" w:tplc="0C0A0001" w:tentative="1">
-      <w:start w:val="1"/>
-      <w:numFmt w:val="bullet"/>
-      <w:lvlText w:val=""/>
-      <w:lvlJc w:val="left"/>
-      <w:pPr>
-        <w:ind w:left="2535" w:hanging="360"/>
-      </w:pPr>
-      <w:rPr>
-        <w:rFonts w:ascii="Symbol" w:hAnsi="Symbol" w:hint="default"/>
-      </w:rPr>
-    </w:lvl>
-    <w:lvl w:ilvl="4" w:tplc="0C0A0003" w:tentative="1">
-      <w:start w:val="1"/>
-      <w:numFmt w:val="bullet"/>
-      <w:lvlText w:val="o"/>
-      <w:lvlJc w:val="left"/>
-      <w:pPr>
-        <w:ind w:left="3255" w:hanging="360"/>
-      </w:pPr>
-      <w:rPr>
-        <w:rFonts w:ascii="Courier New" w:hAnsi="Courier New" w:cs="Courier New" w:hint="default"/>
-      </w:rPr>
-    </w:lvl>
-    <w:lvl w:ilvl="5" w:tplc="0C0A0005" w:tentative="1">
-      <w:start w:val="1"/>
-      <w:numFmt w:val="bullet"/>
-      <w:lvlText w:val=""/>
-      <w:lvlJc w:val="left"/>
-      <w:pPr>
-        <w:ind w:left="3975" w:hanging="360"/>
-      </w:pPr>
-      <w:rPr>
-        <w:rFonts w:ascii="Wingdings" w:hAnsi="Wingdings" w:hint="default"/>
-      </w:rPr>
-    </w:lvl>
-    <w:lvl w:ilvl="6" w:tplc="0C0A0001" w:tentative="1">
-      <w:start w:val="1"/>
-      <w:numFmt w:val="bullet"/>
-      <w:lvlText w:val=""/>
-      <w:lvlJc w:val="left"/>
-      <w:pPr>
-        <w:ind w:left="4695" w:hanging="360"/>
-      </w:pPr>
-      <w:rPr>
-        <w:rFonts w:ascii="Symbol" w:hAnsi="Symbol" w:hint="default"/>
-      </w:rPr>
-    </w:lvl>
-    <w:lvl w:ilvl="7" w:tplc="0C0A0003" w:tentative="1">
-      <w:start w:val="1"/>
-      <w:numFmt w:val="bullet"/>
-      <w:lvlText w:val="o"/>
-      <w:lvlJc w:val="left"/>
-      <w:pPr>
-        <w:ind w:left="5415" w:hanging="360"/>
-      </w:pPr>
-      <w:rPr>
-        <w:rFonts w:ascii="Courier New" w:hAnsi="Courier New" w:cs="Courier New" w:hint="default"/>
-      </w:rPr>
-    </w:lvl>
-    <w:lvl w:ilvl="8" w:tplc="0C0A0005" w:tentative="1">
-      <w:start w:val="1"/>
-      <w:numFmt w:val="bullet"/>
-      <w:lvlText w:val=""/>
-      <w:lvlJc w:val="left"/>
-      <w:pPr>
-        <w:ind w:left="6135" w:hanging="360"/>
-      </w:pPr>
-      <w:rPr>
-        <w:rFonts w:ascii="Wingdings" w:hAnsi="Wingdings" w:hint="default"/>
-      </w:rPr>
-    </w:lvl>
-  </w:abstractNum>
-  <w:abstractNum w:abstractNumId="29" w15:restartNumberingAfterBreak="0">
-    <w:nsid w:val="43501BDA"/>
-    <w:multiLevelType w:val="hybridMultilevel"/>
-    <w:tmpl w:val="41CCB9E8"/>
-    <w:lvl w:ilvl="0" w:tplc="0C0A0017">
-      <w:start w:val="1"/>
-      <w:numFmt w:val="lowerLetter"/>
-      <w:lvlText w:val="%1)"/>
-      <w:lvlJc w:val="left"/>
-      <w:pPr>
-        <w:ind w:left="720" w:hanging="360"/>
-      </w:pPr>
-    </w:lvl>
-    <w:lvl w:ilvl="1" w:tplc="FFFFFFFF" w:tentative="1">
-      <w:start w:val="1"/>
-      <w:numFmt w:val="lowerLetter"/>
-      <w:lvlText w:val="%2."/>
-      <w:lvlJc w:val="left"/>
-      <w:pPr>
-        <w:ind w:left="1440" w:hanging="360"/>
-      </w:pPr>
-    </w:lvl>
-    <w:lvl w:ilvl="2" w:tplc="FFFFFFFF" w:tentative="1">
-      <w:start w:val="1"/>
-      <w:numFmt w:val="lowerRoman"/>
-      <w:lvlText w:val="%3."/>
-      <w:lvlJc w:val="right"/>
-      <w:pPr>
-        <w:ind w:left="2160" w:hanging="180"/>
-      </w:pPr>
-    </w:lvl>
-    <w:lvl w:ilvl="3" w:tplc="FFFFFFFF" w:tentative="1">
-      <w:start w:val="1"/>
-      <w:numFmt w:val="decimal"/>
-      <w:lvlText w:val="%4."/>
-      <w:lvlJc w:val="left"/>
-      <w:pPr>
-        <w:ind w:left="2880" w:hanging="360"/>
-      </w:pPr>
-    </w:lvl>
-    <w:lvl w:ilvl="4" w:tplc="FFFFFFFF" w:tentative="1">
-      <w:start w:val="1"/>
-      <w:numFmt w:val="lowerLetter"/>
-      <w:lvlText w:val="%5."/>
-      <w:lvlJc w:val="left"/>
-      <w:pPr>
-        <w:ind w:left="3600" w:hanging="360"/>
-      </w:pPr>
-    </w:lvl>
-    <w:lvl w:ilvl="5" w:tplc="FFFFFFFF" w:tentative="1">
-      <w:start w:val="1"/>
-      <w:numFmt w:val="lowerRoman"/>
-      <w:lvlText w:val="%6."/>
-      <w:lvlJc w:val="right"/>
-      <w:pPr>
-        <w:ind w:left="4320" w:hanging="180"/>
-      </w:pPr>
-    </w:lvl>
-    <w:lvl w:ilvl="6" w:tplc="FFFFFFFF" w:tentative="1">
-      <w:start w:val="1"/>
-      <w:numFmt w:val="decimal"/>
-      <w:lvlText w:val="%7."/>
-      <w:lvlJc w:val="left"/>
-      <w:pPr>
-        <w:ind w:left="5040" w:hanging="360"/>
-      </w:pPr>
-    </w:lvl>
-    <w:lvl w:ilvl="7" w:tplc="FFFFFFFF" w:tentative="1">
-      <w:start w:val="1"/>
-      <w:numFmt w:val="lowerLetter"/>
-      <w:lvlText w:val="%8."/>
-      <w:lvlJc w:val="left"/>
-      <w:pPr>
-        <w:ind w:left="5760" w:hanging="360"/>
-      </w:pPr>
-    </w:lvl>
-    <w:lvl w:ilvl="8" w:tplc="FFFFFFFF" w:tentative="1">
-      <w:start w:val="1"/>
-      <w:numFmt w:val="lowerRoman"/>
-      <w:lvlText w:val="%9."/>
-      <w:lvlJc w:val="right"/>
-      <w:pPr>
-        <w:ind w:left="6480" w:hanging="180"/>
-      </w:pPr>
-    </w:lvl>
-  </w:abstractNum>
-  <w:abstractNum w:abstractNumId="30" w15:restartNumberingAfterBreak="0">
-    <w:nsid w:val="464A4179"/>
-    <w:multiLevelType w:val="hybridMultilevel"/>
-    <w:tmpl w:val="E52A2464"/>
-    <w:lvl w:ilvl="0" w:tplc="0C0A0001">
-      <w:start w:val="1"/>
-      <w:numFmt w:val="bullet"/>
-      <w:lvlText w:val=""/>
-      <w:lvlJc w:val="left"/>
-      <w:pPr>
-        <w:ind w:left="720" w:hanging="360"/>
-      </w:pPr>
-      <w:rPr>
-        <w:rFonts w:ascii="Symbol" w:hAnsi="Symbol" w:hint="default"/>
-      </w:rPr>
-    </w:lvl>
-    <w:lvl w:ilvl="1" w:tplc="0C0A0003" w:tentative="1">
-      <w:start w:val="1"/>
-      <w:numFmt w:val="bullet"/>
-      <w:lvlText w:val="o"/>
-      <w:lvlJc w:val="left"/>
-      <w:pPr>
-        <w:ind w:left="1440" w:hanging="360"/>
-      </w:pPr>
-      <w:rPr>
-        <w:rFonts w:ascii="Courier New" w:hAnsi="Courier New" w:cs="Courier New" w:hint="default"/>
-      </w:rPr>
-    </w:lvl>
-    <w:lvl w:ilvl="2" w:tplc="0C0A0005" w:tentative="1">
-      <w:start w:val="1"/>
-      <w:numFmt w:val="bullet"/>
-      <w:lvlText w:val=""/>
-      <w:lvlJc w:val="left"/>
-      <w:pPr>
-        <w:ind w:left="2160" w:hanging="360"/>
-      </w:pPr>
-      <w:rPr>
-        <w:rFonts w:ascii="Wingdings" w:hAnsi="Wingdings" w:hint="default"/>
-      </w:rPr>
-    </w:lvl>
-    <w:lvl w:ilvl="3" w:tplc="0C0A0001" w:tentative="1">
-      <w:start w:val="1"/>
-      <w:numFmt w:val="bullet"/>
-      <w:lvlText w:val=""/>
-      <w:lvlJc w:val="left"/>
-      <w:pPr>
-        <w:ind w:left="2880" w:hanging="360"/>
-      </w:pPr>
-      <w:rPr>
-        <w:rFonts w:ascii="Symbol" w:hAnsi="Symbol" w:hint="default"/>
-      </w:rPr>
-    </w:lvl>
-    <w:lvl w:ilvl="4" w:tplc="0C0A0003" w:tentative="1">
-      <w:start w:val="1"/>
-      <w:numFmt w:val="bullet"/>
-      <w:lvlText w:val="o"/>
-      <w:lvlJc w:val="left"/>
-      <w:pPr>
-        <w:ind w:left="3600" w:hanging="360"/>
-      </w:pPr>
-      <w:rPr>
-        <w:rFonts w:ascii="Courier New" w:hAnsi="Courier New" w:cs="Courier New" w:hint="default"/>
-      </w:rPr>
-    </w:lvl>
-    <w:lvl w:ilvl="5" w:tplc="0C0A0005" w:tentative="1">
-      <w:start w:val="1"/>
-      <w:numFmt w:val="bullet"/>
-      <w:lvlText w:val=""/>
-      <w:lvlJc w:val="left"/>
-      <w:pPr>
-        <w:ind w:left="4320" w:hanging="360"/>
-      </w:pPr>
-      <w:rPr>
-        <w:rFonts w:ascii="Wingdings" w:hAnsi="Wingdings" w:hint="default"/>
-      </w:rPr>
-    </w:lvl>
-    <w:lvl w:ilvl="6" w:tplc="0C0A0001" w:tentative="1">
-      <w:start w:val="1"/>
-      <w:numFmt w:val="bullet"/>
-      <w:lvlText w:val=""/>
-      <w:lvlJc w:val="left"/>
-      <w:pPr>
-        <w:ind w:left="5040" w:hanging="360"/>
-      </w:pPr>
-      <w:rPr>
-        <w:rFonts w:ascii="Symbol" w:hAnsi="Symbol" w:hint="default"/>
-      </w:rPr>
-    </w:lvl>
-    <w:lvl w:ilvl="7" w:tplc="0C0A0003" w:tentative="1">
-      <w:start w:val="1"/>
-      <w:numFmt w:val="bullet"/>
-      <w:lvlText w:val="o"/>
-      <w:lvlJc w:val="left"/>
-      <w:pPr>
-        <w:ind w:left="5760" w:hanging="360"/>
-      </w:pPr>
-      <w:rPr>
-        <w:rFonts w:ascii="Courier New" w:hAnsi="Courier New" w:cs="Courier New" w:hint="default"/>
-      </w:rPr>
-    </w:lvl>
-    <w:lvl w:ilvl="8" w:tplc="0C0A0005" w:tentative="1">
-      <w:start w:val="1"/>
-      <w:numFmt w:val="bullet"/>
-      <w:lvlText w:val=""/>
-      <w:lvlJc w:val="left"/>
-      <w:pPr>
-        <w:ind w:left="6480" w:hanging="360"/>
-      </w:pPr>
-      <w:rPr>
-        <w:rFonts w:ascii="Wingdings" w:hAnsi="Wingdings" w:hint="default"/>
-      </w:rPr>
-    </w:lvl>
-  </w:abstractNum>
-  <w:abstractNum w:abstractNumId="31" w15:restartNumberingAfterBreak="0">
-    <w:nsid w:val="47F70D14"/>
-    <w:multiLevelType w:val="hybridMultilevel"/>
-    <w:tmpl w:val="CDF2407A"/>
-    <w:lvl w:ilvl="0" w:tplc="0C0A0017">
-      <w:start w:val="1"/>
-      <w:numFmt w:val="lowerLetter"/>
-      <w:lvlText w:val="%1)"/>
-      <w:lvlJc w:val="left"/>
-      <w:pPr>
-        <w:ind w:left="720" w:hanging="360"/>
-      </w:pPr>
-    </w:lvl>
-    <w:lvl w:ilvl="1" w:tplc="0C0A0019" w:tentative="1">
-      <w:start w:val="1"/>
-      <w:numFmt w:val="lowerLetter"/>
-      <w:lvlText w:val="%2."/>
-      <w:lvlJc w:val="left"/>
-      <w:pPr>
-        <w:ind w:left="1440" w:hanging="360"/>
-      </w:pPr>
-    </w:lvl>
-    <w:lvl w:ilvl="2" w:tplc="0C0A001B" w:tentative="1">
-      <w:start w:val="1"/>
-      <w:numFmt w:val="lowerRoman"/>
-      <w:lvlText w:val="%3."/>
-      <w:lvlJc w:val="right"/>
-      <w:pPr>
-        <w:ind w:left="2160" w:hanging="180"/>
-      </w:pPr>
-    </w:lvl>
-    <w:lvl w:ilvl="3" w:tplc="0C0A000F" w:tentative="1">
-      <w:start w:val="1"/>
-      <w:numFmt w:val="decimal"/>
-      <w:lvlText w:val="%4."/>
-      <w:lvlJc w:val="left"/>
-      <w:pPr>
-        <w:ind w:left="2880" w:hanging="360"/>
-      </w:pPr>
-    </w:lvl>
-    <w:lvl w:ilvl="4" w:tplc="0C0A0019" w:tentative="1">
-      <w:start w:val="1"/>
-      <w:numFmt w:val="lowerLetter"/>
-      <w:lvlText w:val="%5."/>
-      <w:lvlJc w:val="left"/>
-      <w:pPr>
-        <w:ind w:left="3600" w:hanging="360"/>
-      </w:pPr>
-    </w:lvl>
-    <w:lvl w:ilvl="5" w:tplc="0C0A001B" w:tentative="1">
-      <w:start w:val="1"/>
-      <w:numFmt w:val="lowerRoman"/>
-      <w:lvlText w:val="%6."/>
-      <w:lvlJc w:val="right"/>
-      <w:pPr>
-        <w:ind w:left="4320" w:hanging="180"/>
-      </w:pPr>
-    </w:lvl>
-    <w:lvl w:ilvl="6" w:tplc="0C0A000F" w:tentative="1">
-      <w:start w:val="1"/>
-      <w:numFmt w:val="decimal"/>
-      <w:lvlText w:val="%7."/>
-      <w:lvlJc w:val="left"/>
-      <w:pPr>
-        <w:ind w:left="5040" w:hanging="360"/>
-      </w:pPr>
-    </w:lvl>
-    <w:lvl w:ilvl="7" w:tplc="0C0A0019" w:tentative="1">
-      <w:start w:val="1"/>
-      <w:numFmt w:val="lowerLetter"/>
-      <w:lvlText w:val="%8."/>
-      <w:lvlJc w:val="left"/>
-      <w:pPr>
-        <w:ind w:left="5760" w:hanging="360"/>
-      </w:pPr>
-    </w:lvl>
-    <w:lvl w:ilvl="8" w:tplc="0C0A001B" w:tentative="1">
-      <w:start w:val="1"/>
-      <w:numFmt w:val="lowerRoman"/>
-      <w:lvlText w:val="%9."/>
-      <w:lvlJc w:val="right"/>
-      <w:pPr>
-        <w:ind w:left="6480" w:hanging="180"/>
-      </w:pPr>
-    </w:lvl>
-  </w:abstractNum>
-  <w:abstractNum w:abstractNumId="32" w15:restartNumberingAfterBreak="0">
-    <w:nsid w:val="59FB4B82"/>
-    <w:multiLevelType w:val="hybridMultilevel"/>
-    <w:tmpl w:val="DA7C8A7A"/>
-    <w:lvl w:ilvl="0" w:tplc="0C0A0001">
-      <w:start w:val="1"/>
-      <w:numFmt w:val="bullet"/>
-      <w:lvlText w:val=""/>
-      <w:lvlJc w:val="left"/>
-      <w:pPr>
-        <w:ind w:left="360" w:hanging="360"/>
-      </w:pPr>
-      <w:rPr>
-        <w:rFonts w:ascii="Symbol" w:hAnsi="Symbol" w:hint="default"/>
-      </w:rPr>
-    </w:lvl>
-    <w:lvl w:ilvl="1" w:tplc="0C0A0003">
-      <w:start w:val="1"/>
-      <w:numFmt w:val="bullet"/>
-      <w:lvlText w:val="o"/>
-      <w:lvlJc w:val="left"/>
-      <w:pPr>
-        <w:ind w:left="1080" w:hanging="360"/>
-      </w:pPr>
-      <w:rPr>
-        <w:rFonts w:ascii="Courier New" w:hAnsi="Courier New" w:cs="Courier New" w:hint="default"/>
-      </w:rPr>
-    </w:lvl>
-    <w:lvl w:ilvl="2" w:tplc="0C0A0005" w:tentative="1">
-      <w:start w:val="1"/>
-      <w:numFmt w:val="bullet"/>
-      <w:lvlText w:val=""/>
-      <w:lvlJc w:val="left"/>
-      <w:pPr>
-        <w:ind w:left="1800" w:hanging="360"/>
-      </w:pPr>
-      <w:rPr>
-        <w:rFonts w:ascii="Wingdings" w:hAnsi="Wingdings" w:hint="default"/>
-      </w:rPr>
-    </w:lvl>
-    <w:lvl w:ilvl="3" w:tplc="0C0A0001" w:tentative="1">
-      <w:start w:val="1"/>
-      <w:numFmt w:val="bullet"/>
-      <w:lvlText w:val=""/>
-      <w:lvlJc w:val="left"/>
-      <w:pPr>
-        <w:ind w:left="2520" w:hanging="360"/>
-      </w:pPr>
-      <w:rPr>
-        <w:rFonts w:ascii="Symbol" w:hAnsi="Symbol" w:hint="default"/>
-      </w:rPr>
-    </w:lvl>
-    <w:lvl w:ilvl="4" w:tplc="0C0A0003" w:tentative="1">
-      <w:start w:val="1"/>
-      <w:numFmt w:val="bullet"/>
-      <w:lvlText w:val="o"/>
-      <w:lvlJc w:val="left"/>
-      <w:pPr>
-        <w:ind w:left="3240" w:hanging="360"/>
-      </w:pPr>
-      <w:rPr>
-        <w:rFonts w:ascii="Courier New" w:hAnsi="Courier New" w:cs="Courier New" w:hint="default"/>
-      </w:rPr>
-    </w:lvl>
-    <w:lvl w:ilvl="5" w:tplc="0C0A0005" w:tentative="1">
-      <w:start w:val="1"/>
-      <w:numFmt w:val="bullet"/>
-      <w:lvlText w:val=""/>
-      <w:lvlJc w:val="left"/>
-      <w:pPr>
-        <w:ind w:left="3960" w:hanging="360"/>
-      </w:pPr>
-      <w:rPr>
-        <w:rFonts w:ascii="Wingdings" w:hAnsi="Wingdings" w:hint="default"/>
-      </w:rPr>
-    </w:lvl>
-    <w:lvl w:ilvl="6" w:tplc="0C0A0001" w:tentative="1">
-      <w:start w:val="1"/>
-      <w:numFmt w:val="bullet"/>
-      <w:lvlText w:val=""/>
-      <w:lvlJc w:val="left"/>
-      <w:pPr>
-        <w:ind w:left="4680" w:hanging="360"/>
-      </w:pPr>
-      <w:rPr>
-        <w:rFonts w:ascii="Symbol" w:hAnsi="Symbol" w:hint="default"/>
-      </w:rPr>
-    </w:lvl>
-    <w:lvl w:ilvl="7" w:tplc="0C0A0003" w:tentative="1">
-      <w:start w:val="1"/>
-      <w:numFmt w:val="bullet"/>
-      <w:lvlText w:val="o"/>
-      <w:lvlJc w:val="left"/>
-      <w:pPr>
-        <w:ind w:left="5400" w:hanging="360"/>
-      </w:pPr>
-      <w:rPr>
-        <w:rFonts w:ascii="Courier New" w:hAnsi="Courier New" w:cs="Courier New" w:hint="default"/>
-      </w:rPr>
-    </w:lvl>
-    <w:lvl w:ilvl="8" w:tplc="0C0A0005" w:tentative="1">
-      <w:start w:val="1"/>
-      <w:numFmt w:val="bullet"/>
-      <w:lvlText w:val=""/>
-      <w:lvlJc w:val="left"/>
-      <w:pPr>
-        <w:ind w:left="6120" w:hanging="360"/>
-      </w:pPr>
-      <w:rPr>
-        <w:rFonts w:ascii="Wingdings" w:hAnsi="Wingdings" w:hint="default"/>
-      </w:rPr>
-    </w:lvl>
-  </w:abstractNum>
-  <w:abstractNum w:abstractNumId="33" w15:restartNumberingAfterBreak="0">
-    <w:nsid w:val="5BD378B1"/>
-    <w:multiLevelType w:val="hybridMultilevel"/>
-    <w:tmpl w:val="E586E948"/>
-    <w:lvl w:ilvl="0" w:tplc="0C0A0001">
-      <w:start w:val="1"/>
-      <w:numFmt w:val="bullet"/>
-      <w:lvlText w:val=""/>
-      <w:lvlJc w:val="left"/>
-      <w:pPr>
-        <w:ind w:left="720" w:hanging="360"/>
-      </w:pPr>
-      <w:rPr>
-        <w:rFonts w:ascii="Symbol" w:hAnsi="Symbol" w:hint="default"/>
-      </w:rPr>
-    </w:lvl>
-    <w:lvl w:ilvl="1" w:tplc="0C0A0003" w:tentative="1">
-      <w:start w:val="1"/>
-      <w:numFmt w:val="bullet"/>
-      <w:lvlText w:val="o"/>
-      <w:lvlJc w:val="left"/>
-      <w:pPr>
-        <w:ind w:left="1440" w:hanging="360"/>
-      </w:pPr>
-      <w:rPr>
-        <w:rFonts w:ascii="Courier New" w:hAnsi="Courier New" w:cs="Courier New" w:hint="default"/>
-      </w:rPr>
-    </w:lvl>
-    <w:lvl w:ilvl="2" w:tplc="0C0A0005" w:tentative="1">
-      <w:start w:val="1"/>
-      <w:numFmt w:val="bullet"/>
-      <w:lvlText w:val=""/>
-      <w:lvlJc w:val="left"/>
-      <w:pPr>
-        <w:ind w:left="2160" w:hanging="360"/>
-      </w:pPr>
-      <w:rPr>
-        <w:rFonts w:ascii="Wingdings" w:hAnsi="Wingdings" w:hint="default"/>
-      </w:rPr>
-    </w:lvl>
-    <w:lvl w:ilvl="3" w:tplc="0C0A0001" w:tentative="1">
-      <w:start w:val="1"/>
-      <w:numFmt w:val="bullet"/>
-      <w:lvlText w:val=""/>
-      <w:lvlJc w:val="left"/>
-      <w:pPr>
-        <w:ind w:left="2880" w:hanging="360"/>
-      </w:pPr>
-      <w:rPr>
-        <w:rFonts w:ascii="Symbol" w:hAnsi="Symbol" w:hint="default"/>
-      </w:rPr>
-    </w:lvl>
-    <w:lvl w:ilvl="4" w:tplc="0C0A0003" w:tentative="1">
-      <w:start w:val="1"/>
-      <w:numFmt w:val="bullet"/>
-      <w:lvlText w:val="o"/>
-      <w:lvlJc w:val="left"/>
-      <w:pPr>
-        <w:ind w:left="3600" w:hanging="360"/>
-      </w:pPr>
-      <w:rPr>
-        <w:rFonts w:ascii="Courier New" w:hAnsi="Courier New" w:cs="Courier New" w:hint="default"/>
-      </w:rPr>
-    </w:lvl>
-    <w:lvl w:ilvl="5" w:tplc="0C0A0005" w:tentative="1">
-      <w:start w:val="1"/>
-      <w:numFmt w:val="bullet"/>
-      <w:lvlText w:val=""/>
-      <w:lvlJc w:val="left"/>
-      <w:pPr>
-        <w:ind w:left="4320" w:hanging="360"/>
-      </w:pPr>
-      <w:rPr>
-        <w:rFonts w:ascii="Wingdings" w:hAnsi="Wingdings" w:hint="default"/>
-      </w:rPr>
-    </w:lvl>
-    <w:lvl w:ilvl="6" w:tplc="0C0A0001" w:tentative="1">
-      <w:start w:val="1"/>
-      <w:numFmt w:val="bullet"/>
-      <w:lvlText w:val=""/>
-      <w:lvlJc w:val="left"/>
-      <w:pPr>
-        <w:ind w:left="5040" w:hanging="360"/>
-      </w:pPr>
-      <w:rPr>
-        <w:rFonts w:ascii="Symbol" w:hAnsi="Symbol" w:hint="default"/>
-      </w:rPr>
-    </w:lvl>
-    <w:lvl w:ilvl="7" w:tplc="0C0A0003" w:tentative="1">
-      <w:start w:val="1"/>
-      <w:numFmt w:val="bullet"/>
-      <w:lvlText w:val="o"/>
-      <w:lvlJc w:val="left"/>
-      <w:pPr>
-        <w:ind w:left="5760" w:hanging="360"/>
-      </w:pPr>
-      <w:rPr>
-        <w:rFonts w:ascii="Courier New" w:hAnsi="Courier New" w:cs="Courier New" w:hint="default"/>
-      </w:rPr>
-    </w:lvl>
-    <w:lvl w:ilvl="8" w:tplc="0C0A0005" w:tentative="1">
-      <w:start w:val="1"/>
-      <w:numFmt w:val="bullet"/>
-      <w:lvlText w:val=""/>
-      <w:lvlJc w:val="left"/>
-      <w:pPr>
-        <w:ind w:left="6480" w:hanging="360"/>
-      </w:pPr>
-      <w:rPr>
-        <w:rFonts w:ascii="Wingdings" w:hAnsi="Wingdings" w:hint="default"/>
-      </w:rPr>
-    </w:lvl>
-  </w:abstractNum>
-  <w:abstractNum w:abstractNumId="34" w15:restartNumberingAfterBreak="0">
-    <w:nsid w:val="5F1E533C"/>
-    <w:multiLevelType w:val="hybridMultilevel"/>
-    <w:tmpl w:val="7C9CF5F0"/>
-    <w:lvl w:ilvl="0" w:tplc="0C0A0001">
-      <w:start w:val="1"/>
-      <w:numFmt w:val="bullet"/>
-      <w:lvlText w:val=""/>
-      <w:lvlJc w:val="left"/>
-      <w:pPr>
-        <w:ind w:left="720" w:hanging="360"/>
-      </w:pPr>
-      <w:rPr>
-        <w:rFonts w:ascii="Symbol" w:hAnsi="Symbol" w:hint="default"/>
-      </w:rPr>
-    </w:lvl>
-    <w:lvl w:ilvl="1" w:tplc="0C0A0003">
-      <w:start w:val="1"/>
-      <w:numFmt w:val="bullet"/>
-      <w:lvlText w:val="o"/>
-      <w:lvlJc w:val="left"/>
-      <w:pPr>
-        <w:ind w:left="1440" w:hanging="360"/>
-      </w:pPr>
-      <w:rPr>
-        <w:rFonts w:ascii="Courier New" w:hAnsi="Courier New" w:cs="Courier New" w:hint="default"/>
-      </w:rPr>
-    </w:lvl>
-    <w:lvl w:ilvl="2" w:tplc="0C0A0005" w:tentative="1">
-      <w:start w:val="1"/>
-      <w:numFmt w:val="bullet"/>
-      <w:lvlText w:val=""/>
-      <w:lvlJc w:val="left"/>
-      <w:pPr>
-        <w:ind w:left="2160" w:hanging="360"/>
-      </w:pPr>
-      <w:rPr>
-        <w:rFonts w:ascii="Wingdings" w:hAnsi="Wingdings" w:hint="default"/>
-      </w:rPr>
-    </w:lvl>
-    <w:lvl w:ilvl="3" w:tplc="0C0A0001" w:tentative="1">
-      <w:start w:val="1"/>
-      <w:numFmt w:val="bullet"/>
-      <w:lvlText w:val=""/>
-      <w:lvlJc w:val="left"/>
-      <w:pPr>
-        <w:ind w:left="2880" w:hanging="360"/>
-      </w:pPr>
-      <w:rPr>
-        <w:rFonts w:ascii="Symbol" w:hAnsi="Symbol" w:hint="default"/>
-      </w:rPr>
-    </w:lvl>
-    <w:lvl w:ilvl="4" w:tplc="0C0A0003" w:tentative="1">
-      <w:start w:val="1"/>
-      <w:numFmt w:val="bullet"/>
-      <w:lvlText w:val="o"/>
-      <w:lvlJc w:val="left"/>
-      <w:pPr>
-        <w:ind w:left="3600" w:hanging="360"/>
-      </w:pPr>
-      <w:rPr>
-        <w:rFonts w:ascii="Courier New" w:hAnsi="Courier New" w:cs="Courier New" w:hint="default"/>
-      </w:rPr>
-    </w:lvl>
-    <w:lvl w:ilvl="5" w:tplc="0C0A0005" w:tentative="1">
-      <w:start w:val="1"/>
-      <w:numFmt w:val="bullet"/>
-      <w:lvlText w:val=""/>
-      <w:lvlJc w:val="left"/>
-      <w:pPr>
-        <w:ind w:left="4320" w:hanging="360"/>
-      </w:pPr>
-      <w:rPr>
-        <w:rFonts w:ascii="Wingdings" w:hAnsi="Wingdings" w:hint="default"/>
-      </w:rPr>
-    </w:lvl>
-    <w:lvl w:ilvl="6" w:tplc="0C0A0001" w:tentative="1">
-      <w:start w:val="1"/>
-      <w:numFmt w:val="bullet"/>
-      <w:lvlText w:val=""/>
-      <w:lvlJc w:val="left"/>
-      <w:pPr>
-        <w:ind w:left="5040" w:hanging="360"/>
-      </w:pPr>
-      <w:rPr>
-        <w:rFonts w:ascii="Symbol" w:hAnsi="Symbol" w:hint="default"/>
-      </w:rPr>
-    </w:lvl>
-    <w:lvl w:ilvl="7" w:tplc="0C0A0003" w:tentative="1">
-      <w:start w:val="1"/>
-      <w:numFmt w:val="bullet"/>
-      <w:lvlText w:val="o"/>
-      <w:lvlJc w:val="left"/>
-      <w:pPr>
-        <w:ind w:left="5760" w:hanging="360"/>
-      </w:pPr>
-      <w:rPr>
-        <w:rFonts w:ascii="Courier New" w:hAnsi="Courier New" w:cs="Courier New" w:hint="default"/>
-      </w:rPr>
-    </w:lvl>
-    <w:lvl w:ilvl="8" w:tplc="0C0A0005" w:tentative="1">
-      <w:start w:val="1"/>
-      <w:numFmt w:val="bullet"/>
-      <w:lvlText w:val=""/>
-      <w:lvlJc w:val="left"/>
-      <w:pPr>
-        <w:ind w:left="6480" w:hanging="360"/>
-      </w:pPr>
-      <w:rPr>
-        <w:rFonts w:ascii="Wingdings" w:hAnsi="Wingdings" w:hint="default"/>
-      </w:rPr>
-    </w:lvl>
-  </w:abstractNum>
-  <w:abstractNum w:abstractNumId="35" w15:restartNumberingAfterBreak="0">
-    <w:nsid w:val="5F26743B"/>
-    <w:multiLevelType w:val="multilevel"/>
-    <w:tmpl w:val="9D9CF4F6"/>
-    <w:lvl w:ilvl="0">
-      <w:start w:val="1"/>
-      <w:numFmt w:val="bullet"/>
-      <w:lvlText w:val=""/>
-      <w:lvlJc w:val="left"/>
-      <w:pPr>
-        <w:tabs>
-          <w:tab w:val="num" w:pos="720"/>
-        </w:tabs>
-        <w:ind w:left="720" w:hanging="360"/>
-      </w:pPr>
-      <w:rPr>
-        <w:rFonts w:ascii="Symbol" w:hAnsi="Symbol" w:hint="default"/>
-        <w:sz w:val="20"/>
-      </w:rPr>
-    </w:lvl>
-    <w:lvl w:ilvl="1" w:tentative="1">
-      <w:start w:val="1"/>
-      <w:numFmt w:val="bullet"/>
-      <w:lvlText w:val="o"/>
-      <w:lvlJc w:val="left"/>
-      <w:pPr>
-        <w:tabs>
-          <w:tab w:val="num" w:pos="1440"/>
-        </w:tabs>
-        <w:ind w:left="1440" w:hanging="360"/>
-      </w:pPr>
-      <w:rPr>
-        <w:rFonts w:ascii="Courier New" w:hAnsi="Courier New" w:hint="default"/>
-        <w:sz w:val="20"/>
-      </w:rPr>
-    </w:lvl>
-    <w:lvl w:ilvl="2" w:tentative="1">
-      <w:start w:val="1"/>
-      <w:numFmt w:val="bullet"/>
-      <w:lvlText w:val=""/>
-      <w:lvlJc w:val="left"/>
-      <w:pPr>
-        <w:tabs>
-          <w:tab w:val="num" w:pos="2160"/>
-        </w:tabs>
-        <w:ind w:left="2160" w:hanging="360"/>
-      </w:pPr>
-      <w:rPr>
-        <w:rFonts w:ascii="Wingdings" w:hAnsi="Wingdings" w:hint="default"/>
-        <w:sz w:val="20"/>
-      </w:rPr>
-    </w:lvl>
-    <w:lvl w:ilvl="3" w:tentative="1">
-      <w:start w:val="1"/>
-      <w:numFmt w:val="bullet"/>
-      <w:lvlText w:val=""/>
-      <w:lvlJc w:val="left"/>
-      <w:pPr>
-        <w:tabs>
-          <w:tab w:val="num" w:pos="2880"/>
-        </w:tabs>
-        <w:ind w:left="2880" w:hanging="360"/>
-      </w:pPr>
-      <w:rPr>
-        <w:rFonts w:ascii="Wingdings" w:hAnsi="Wingdings" w:hint="default"/>
-        <w:sz w:val="20"/>
-      </w:rPr>
-    </w:lvl>
-    <w:lvl w:ilvl="4" w:tentative="1">
-      <w:start w:val="1"/>
-      <w:numFmt w:val="bullet"/>
-      <w:lvlText w:val=""/>
-      <w:lvlJc w:val="left"/>
-      <w:pPr>
-        <w:tabs>
-          <w:tab w:val="num" w:pos="3600"/>
-        </w:tabs>
-        <w:ind w:left="3600" w:hanging="360"/>
-      </w:pPr>
-      <w:rPr>
-        <w:rFonts w:ascii="Wingdings" w:hAnsi="Wingdings" w:hint="default"/>
-        <w:sz w:val="20"/>
-      </w:rPr>
-    </w:lvl>
-    <w:lvl w:ilvl="5" w:tentative="1">
-      <w:start w:val="1"/>
-      <w:numFmt w:val="bullet"/>
-      <w:lvlText w:val=""/>
-      <w:lvlJc w:val="left"/>
-      <w:pPr>
-        <w:tabs>
-          <w:tab w:val="num" w:pos="4320"/>
-        </w:tabs>
-        <w:ind w:left="4320" w:hanging="360"/>
-      </w:pPr>
-      <w:rPr>
-        <w:rFonts w:ascii="Wingdings" w:hAnsi="Wingdings" w:hint="default"/>
-        <w:sz w:val="20"/>
-      </w:rPr>
-    </w:lvl>
-    <w:lvl w:ilvl="6" w:tentative="1">
-      <w:start w:val="1"/>
-      <w:numFmt w:val="bullet"/>
-      <w:lvlText w:val=""/>
-      <w:lvlJc w:val="left"/>
-      <w:pPr>
-        <w:tabs>
-          <w:tab w:val="num" w:pos="5040"/>
-        </w:tabs>
-        <w:ind w:left="5040" w:hanging="360"/>
-      </w:pPr>
-      <w:rPr>
-        <w:rFonts w:ascii="Wingdings" w:hAnsi="Wingdings" w:hint="default"/>
-        <w:sz w:val="20"/>
-      </w:rPr>
-    </w:lvl>
-    <w:lvl w:ilvl="7" w:tentative="1">
-      <w:start w:val="1"/>
-      <w:numFmt w:val="bullet"/>
-      <w:lvlText w:val=""/>
-      <w:lvlJc w:val="left"/>
-      <w:pPr>
-        <w:tabs>
-          <w:tab w:val="num" w:pos="5760"/>
-        </w:tabs>
-        <w:ind w:left="5760" w:hanging="360"/>
-      </w:pPr>
-      <w:rPr>
-        <w:rFonts w:ascii="Wingdings" w:hAnsi="Wingdings" w:hint="default"/>
-        <w:sz w:val="20"/>
-      </w:rPr>
-    </w:lvl>
-    <w:lvl w:ilvl="8" w:tentative="1">
-      <w:start w:val="1"/>
-      <w:numFmt w:val="bullet"/>
-      <w:lvlText w:val=""/>
-      <w:lvlJc w:val="left"/>
-      <w:pPr>
-        <w:tabs>
-          <w:tab w:val="num" w:pos="6480"/>
-        </w:tabs>
-        <w:ind w:left="6480" w:hanging="360"/>
-      </w:pPr>
-      <w:rPr>
-        <w:rFonts w:ascii="Wingdings" w:hAnsi="Wingdings" w:hint="default"/>
-        <w:sz w:val="20"/>
-      </w:rPr>
-    </w:lvl>
-  </w:abstractNum>
-  <w:abstractNum w:abstractNumId="36" w15:restartNumberingAfterBreak="0">
-    <w:nsid w:val="5F657239"/>
-    <w:multiLevelType w:val="hybridMultilevel"/>
-    <w:tmpl w:val="FA1251A0"/>
-    <w:lvl w:ilvl="0" w:tplc="FFFFFFFF">
-      <w:start w:val="1"/>
-      <w:numFmt w:val="decimal"/>
-      <w:lvlText w:val="%1."/>
-      <w:lvlJc w:val="left"/>
-      <w:pPr>
-        <w:ind w:left="720" w:hanging="360"/>
-      </w:pPr>
-    </w:lvl>
-    <w:lvl w:ilvl="1" w:tplc="FFFFFFFF">
-      <w:start w:val="1"/>
-      <w:numFmt w:val="lowerLetter"/>
-      <w:lvlText w:val="%2."/>
-      <w:lvlJc w:val="left"/>
-      <w:pPr>
-        <w:ind w:left="1440" w:hanging="360"/>
-      </w:pPr>
-    </w:lvl>
-    <w:lvl w:ilvl="2" w:tplc="FFFFFFFF" w:tentative="1">
-      <w:start w:val="1"/>
-      <w:numFmt w:val="lowerRoman"/>
-      <w:lvlText w:val="%3."/>
-      <w:lvlJc w:val="right"/>
-      <w:pPr>
-        <w:ind w:left="2160" w:hanging="180"/>
-      </w:pPr>
-    </w:lvl>
-    <w:lvl w:ilvl="3" w:tplc="FFFFFFFF" w:tentative="1">
-      <w:start w:val="1"/>
-      <w:numFmt w:val="decimal"/>
-      <w:lvlText w:val="%4."/>
-      <w:lvlJc w:val="left"/>
-      <w:pPr>
-        <w:ind w:left="2880" w:hanging="360"/>
-      </w:pPr>
-    </w:lvl>
-    <w:lvl w:ilvl="4" w:tplc="FFFFFFFF" w:tentative="1">
-      <w:start w:val="1"/>
-      <w:numFmt w:val="lowerLetter"/>
-      <w:lvlText w:val="%5."/>
-      <w:lvlJc w:val="left"/>
-      <w:pPr>
-        <w:ind w:left="3600" w:hanging="360"/>
-      </w:pPr>
-    </w:lvl>
-    <w:lvl w:ilvl="5" w:tplc="FFFFFFFF" w:tentative="1">
-      <w:start w:val="1"/>
-      <w:numFmt w:val="lowerRoman"/>
-      <w:lvlText w:val="%6."/>
-      <w:lvlJc w:val="right"/>
-      <w:pPr>
-        <w:ind w:left="4320" w:hanging="180"/>
-      </w:pPr>
-    </w:lvl>
-    <w:lvl w:ilvl="6" w:tplc="FFFFFFFF" w:tentative="1">
-      <w:start w:val="1"/>
-      <w:numFmt w:val="decimal"/>
-      <w:lvlText w:val="%7."/>
-      <w:lvlJc w:val="left"/>
-      <w:pPr>
-        <w:ind w:left="5040" w:hanging="360"/>
-      </w:pPr>
-    </w:lvl>
-    <w:lvl w:ilvl="7" w:tplc="FFFFFFFF" w:tentative="1">
-      <w:start w:val="1"/>
-      <w:numFmt w:val="lowerLetter"/>
-      <w:lvlText w:val="%8."/>
-      <w:lvlJc w:val="left"/>
-      <w:pPr>
-        <w:ind w:left="5760" w:hanging="360"/>
-      </w:pPr>
-    </w:lvl>
-    <w:lvl w:ilvl="8" w:tplc="FFFFFFFF" w:tentative="1">
-      <w:start w:val="1"/>
-      <w:numFmt w:val="lowerRoman"/>
-      <w:lvlText w:val="%9."/>
-      <w:lvlJc w:val="right"/>
-      <w:pPr>
-        <w:ind w:left="6480" w:hanging="180"/>
-      </w:pPr>
-    </w:lvl>
-  </w:abstractNum>
-  <w:abstractNum w:abstractNumId="37" w15:restartNumberingAfterBreak="0">
-    <w:nsid w:val="60457DDD"/>
-    <w:multiLevelType w:val="hybridMultilevel"/>
-    <w:tmpl w:val="A4BA2372"/>
-    <w:lvl w:ilvl="0" w:tplc="30BE42EC">
-      <w:numFmt w:val="bullet"/>
-      <w:lvlText w:val="-"/>
-      <w:lvlJc w:val="left"/>
-      <w:pPr>
-        <w:ind w:left="1065" w:hanging="360"/>
-      </w:pPr>
-      <w:rPr>
-        <w:rFonts w:ascii="Calibri" w:eastAsiaTheme="minorHAnsi" w:hAnsi="Calibri" w:cs="Calibri" w:hint="default"/>
-      </w:rPr>
-    </w:lvl>
-    <w:lvl w:ilvl="1" w:tplc="0C0A0003" w:tentative="1">
-      <w:start w:val="1"/>
-      <w:numFmt w:val="bullet"/>
-      <w:lvlText w:val="o"/>
-      <w:lvlJc w:val="left"/>
-      <w:pPr>
-        <w:ind w:left="1785" w:hanging="360"/>
-      </w:pPr>
-      <w:rPr>
-        <w:rFonts w:ascii="Courier New" w:hAnsi="Courier New" w:cs="Courier New" w:hint="default"/>
-      </w:rPr>
-    </w:lvl>
-    <w:lvl w:ilvl="2" w:tplc="0C0A0005" w:tentative="1">
-      <w:start w:val="1"/>
-      <w:numFmt w:val="bullet"/>
-      <w:lvlText w:val=""/>
-      <w:lvlJc w:val="left"/>
-      <w:pPr>
-        <w:ind w:left="2505" w:hanging="360"/>
-      </w:pPr>
-      <w:rPr>
-        <w:rFonts w:ascii="Wingdings" w:hAnsi="Wingdings" w:hint="default"/>
-      </w:rPr>
-    </w:lvl>
-    <w:lvl w:ilvl="3" w:tplc="0C0A0001" w:tentative="1">
-      <w:start w:val="1"/>
-      <w:numFmt w:val="bullet"/>
-      <w:lvlText w:val=""/>
-      <w:lvlJc w:val="left"/>
-      <w:pPr>
-        <w:ind w:left="3225" w:hanging="360"/>
-      </w:pPr>
-      <w:rPr>
-        <w:rFonts w:ascii="Symbol" w:hAnsi="Symbol" w:hint="default"/>
-      </w:rPr>
-    </w:lvl>
-    <w:lvl w:ilvl="4" w:tplc="0C0A0003" w:tentative="1">
-      <w:start w:val="1"/>
-      <w:numFmt w:val="bullet"/>
-      <w:lvlText w:val="o"/>
-      <w:lvlJc w:val="left"/>
-      <w:pPr>
-        <w:ind w:left="3945" w:hanging="360"/>
-      </w:pPr>
-      <w:rPr>
-        <w:rFonts w:ascii="Courier New" w:hAnsi="Courier New" w:cs="Courier New" w:hint="default"/>
-      </w:rPr>
-    </w:lvl>
-    <w:lvl w:ilvl="5" w:tplc="0C0A0005" w:tentative="1">
-      <w:start w:val="1"/>
-      <w:numFmt w:val="bullet"/>
-      <w:lvlText w:val=""/>
-      <w:lvlJc w:val="left"/>
-      <w:pPr>
-        <w:ind w:left="4665" w:hanging="360"/>
-      </w:pPr>
-      <w:rPr>
-        <w:rFonts w:ascii="Wingdings" w:hAnsi="Wingdings" w:hint="default"/>
-      </w:rPr>
-    </w:lvl>
-    <w:lvl w:ilvl="6" w:tplc="0C0A0001" w:tentative="1">
-      <w:start w:val="1"/>
-      <w:numFmt w:val="bullet"/>
-      <w:lvlText w:val=""/>
-      <w:lvlJc w:val="left"/>
-      <w:pPr>
-        <w:ind w:left="5385" w:hanging="360"/>
-      </w:pPr>
-      <w:rPr>
-        <w:rFonts w:ascii="Symbol" w:hAnsi="Symbol" w:hint="default"/>
-      </w:rPr>
-    </w:lvl>
-    <w:lvl w:ilvl="7" w:tplc="0C0A0003" w:tentative="1">
-      <w:start w:val="1"/>
-      <w:numFmt w:val="bullet"/>
-      <w:lvlText w:val="o"/>
-      <w:lvlJc w:val="left"/>
-      <w:pPr>
-        <w:ind w:left="6105" w:hanging="360"/>
-      </w:pPr>
-      <w:rPr>
-        <w:rFonts w:ascii="Courier New" w:hAnsi="Courier New" w:cs="Courier New" w:hint="default"/>
-      </w:rPr>
-    </w:lvl>
-    <w:lvl w:ilvl="8" w:tplc="0C0A0005" w:tentative="1">
-      <w:start w:val="1"/>
-      <w:numFmt w:val="bullet"/>
-      <w:lvlText w:val=""/>
-      <w:lvlJc w:val="left"/>
-      <w:pPr>
-        <w:ind w:left="6825" w:hanging="360"/>
-      </w:pPr>
-      <w:rPr>
-        <w:rFonts w:ascii="Wingdings" w:hAnsi="Wingdings" w:hint="default"/>
-      </w:rPr>
-    </w:lvl>
-  </w:abstractNum>
-  <w:abstractNum w:abstractNumId="38" w15:restartNumberingAfterBreak="0">
-    <w:nsid w:val="612F1E3D"/>
-    <w:multiLevelType w:val="hybridMultilevel"/>
-    <w:tmpl w:val="8812AFAE"/>
-    <w:lvl w:ilvl="0" w:tplc="4BCA073A">
-      <w:start w:val="7"/>
-      <w:numFmt w:val="decimal"/>
-      <w:lvlText w:val="%1."/>
-      <w:lvlJc w:val="left"/>
-      <w:pPr>
-        <w:ind w:left="360" w:hanging="360"/>
-      </w:pPr>
-      <w:rPr>
-        <w:rFonts w:hint="default"/>
-      </w:rPr>
-    </w:lvl>
-    <w:lvl w:ilvl="1" w:tplc="0C0A0019" w:tentative="1">
-      <w:start w:val="1"/>
-      <w:numFmt w:val="lowerLetter"/>
-      <w:lvlText w:val="%2."/>
-      <w:lvlJc w:val="left"/>
-      <w:pPr>
-        <w:ind w:left="1080" w:hanging="360"/>
-      </w:pPr>
-    </w:lvl>
-    <w:lvl w:ilvl="2" w:tplc="0C0A001B" w:tentative="1">
-      <w:start w:val="1"/>
-      <w:numFmt w:val="lowerRoman"/>
-      <w:lvlText w:val="%3."/>
-      <w:lvlJc w:val="right"/>
-      <w:pPr>
-        <w:ind w:left="1800" w:hanging="180"/>
-      </w:pPr>
-    </w:lvl>
-    <w:lvl w:ilvl="3" w:tplc="0C0A000F" w:tentative="1">
-      <w:start w:val="1"/>
-      <w:numFmt w:val="decimal"/>
-      <w:lvlText w:val="%4."/>
-      <w:lvlJc w:val="left"/>
-      <w:pPr>
-        <w:ind w:left="2520" w:hanging="360"/>
-      </w:pPr>
-    </w:lvl>
-    <w:lvl w:ilvl="4" w:tplc="0C0A0019" w:tentative="1">
-      <w:start w:val="1"/>
-      <w:numFmt w:val="lowerLetter"/>
-      <w:lvlText w:val="%5."/>
-      <w:lvlJc w:val="left"/>
-      <w:pPr>
-        <w:ind w:left="3240" w:hanging="360"/>
-      </w:pPr>
-    </w:lvl>
-    <w:lvl w:ilvl="5" w:tplc="0C0A001B" w:tentative="1">
-      <w:start w:val="1"/>
-      <w:numFmt w:val="lowerRoman"/>
-      <w:lvlText w:val="%6."/>
-      <w:lvlJc w:val="right"/>
-      <w:pPr>
-        <w:ind w:left="3960" w:hanging="180"/>
-      </w:pPr>
-    </w:lvl>
-    <w:lvl w:ilvl="6" w:tplc="0C0A000F" w:tentative="1">
-      <w:start w:val="1"/>
-      <w:numFmt w:val="decimal"/>
-      <w:lvlText w:val="%7."/>
-      <w:lvlJc w:val="left"/>
-      <w:pPr>
-        <w:ind w:left="4680" w:hanging="360"/>
-      </w:pPr>
-    </w:lvl>
-    <w:lvl w:ilvl="7" w:tplc="0C0A0019" w:tentative="1">
-      <w:start w:val="1"/>
-      <w:numFmt w:val="lowerLetter"/>
-      <w:lvlText w:val="%8."/>
-      <w:lvlJc w:val="left"/>
-      <w:pPr>
-        <w:ind w:left="5400" w:hanging="360"/>
-      </w:pPr>
-    </w:lvl>
-    <w:lvl w:ilvl="8" w:tplc="0C0A001B" w:tentative="1">
-      <w:start w:val="1"/>
-      <w:numFmt w:val="lowerRoman"/>
-      <w:lvlText w:val="%9."/>
-      <w:lvlJc w:val="right"/>
-      <w:pPr>
-        <w:ind w:left="6120" w:hanging="180"/>
-      </w:pPr>
-    </w:lvl>
-  </w:abstractNum>
-  <w:abstractNum w:abstractNumId="39" w15:restartNumberingAfterBreak="0">
-    <w:nsid w:val="61C62CA6"/>
-    <w:multiLevelType w:val="hybridMultilevel"/>
-    <w:tmpl w:val="209EA268"/>
-    <w:lvl w:ilvl="0" w:tplc="0C0A0001">
-      <w:start w:val="1"/>
-      <w:numFmt w:val="bullet"/>
-      <w:lvlText w:val=""/>
-      <w:lvlJc w:val="left"/>
-      <w:pPr>
-        <w:ind w:left="720" w:hanging="360"/>
-      </w:pPr>
-      <w:rPr>
-        <w:rFonts w:ascii="Symbol" w:hAnsi="Symbol" w:hint="default"/>
-      </w:rPr>
-    </w:lvl>
-    <w:lvl w:ilvl="1" w:tplc="0C0A0003" w:tentative="1">
-      <w:start w:val="1"/>
-      <w:numFmt w:val="bullet"/>
-      <w:lvlText w:val="o"/>
-      <w:lvlJc w:val="left"/>
-      <w:pPr>
-        <w:ind w:left="1440" w:hanging="360"/>
-      </w:pPr>
-      <w:rPr>
-        <w:rFonts w:ascii="Courier New" w:hAnsi="Courier New" w:cs="Courier New" w:hint="default"/>
-      </w:rPr>
-    </w:lvl>
-    <w:lvl w:ilvl="2" w:tplc="0C0A0005" w:tentative="1">
-      <w:start w:val="1"/>
-      <w:numFmt w:val="bullet"/>
-      <w:lvlText w:val=""/>
-      <w:lvlJc w:val="left"/>
-      <w:pPr>
-        <w:ind w:left="2160" w:hanging="360"/>
-      </w:pPr>
-      <w:rPr>
-        <w:rFonts w:ascii="Wingdings" w:hAnsi="Wingdings" w:hint="default"/>
-      </w:rPr>
-    </w:lvl>
-    <w:lvl w:ilvl="3" w:tplc="0C0A0001" w:tentative="1">
-      <w:start w:val="1"/>
-      <w:numFmt w:val="bullet"/>
-      <w:lvlText w:val=""/>
-      <w:lvlJc w:val="left"/>
-      <w:pPr>
-        <w:ind w:left="2880" w:hanging="360"/>
-      </w:pPr>
-      <w:rPr>
-        <w:rFonts w:ascii="Symbol" w:hAnsi="Symbol" w:hint="default"/>
-      </w:rPr>
-    </w:lvl>
-    <w:lvl w:ilvl="4" w:tplc="0C0A0003" w:tentative="1">
-      <w:start w:val="1"/>
-      <w:numFmt w:val="bullet"/>
-      <w:lvlText w:val="o"/>
-      <w:lvlJc w:val="left"/>
-      <w:pPr>
-        <w:ind w:left="3600" w:hanging="360"/>
-      </w:pPr>
-      <w:rPr>
-        <w:rFonts w:ascii="Courier New" w:hAnsi="Courier New" w:cs="Courier New" w:hint="default"/>
-      </w:rPr>
-    </w:lvl>
-    <w:lvl w:ilvl="5" w:tplc="0C0A0005" w:tentative="1">
-      <w:start w:val="1"/>
-      <w:numFmt w:val="bullet"/>
-      <w:lvlText w:val=""/>
-      <w:lvlJc w:val="left"/>
-      <w:pPr>
-        <w:ind w:left="4320" w:hanging="360"/>
-      </w:pPr>
-      <w:rPr>
-        <w:rFonts w:ascii="Wingdings" w:hAnsi="Wingdings" w:hint="default"/>
-      </w:rPr>
-    </w:lvl>
-    <w:lvl w:ilvl="6" w:tplc="0C0A0001" w:tentative="1">
-      <w:start w:val="1"/>
-      <w:numFmt w:val="bullet"/>
-      <w:lvlText w:val=""/>
-      <w:lvlJc w:val="left"/>
-      <w:pPr>
-        <w:ind w:left="5040" w:hanging="360"/>
-      </w:pPr>
-      <w:rPr>
-        <w:rFonts w:ascii="Symbol" w:hAnsi="Symbol" w:hint="default"/>
-      </w:rPr>
-    </w:lvl>
-    <w:lvl w:ilvl="7" w:tplc="0C0A0003" w:tentative="1">
-      <w:start w:val="1"/>
-      <w:numFmt w:val="bullet"/>
-      <w:lvlText w:val="o"/>
-      <w:lvlJc w:val="left"/>
-      <w:pPr>
-        <w:ind w:left="5760" w:hanging="360"/>
-      </w:pPr>
-      <w:rPr>
-        <w:rFonts w:ascii="Courier New" w:hAnsi="Courier New" w:cs="Courier New" w:hint="default"/>
-      </w:rPr>
-    </w:lvl>
-    <w:lvl w:ilvl="8" w:tplc="0C0A0005" w:tentative="1">
-      <w:start w:val="1"/>
-      <w:numFmt w:val="bullet"/>
-      <w:lvlText w:val=""/>
-      <w:lvlJc w:val="left"/>
-      <w:pPr>
-        <w:ind w:left="6480" w:hanging="360"/>
-      </w:pPr>
-      <w:rPr>
-        <w:rFonts w:ascii="Wingdings" w:hAnsi="Wingdings" w:hint="default"/>
-      </w:rPr>
-    </w:lvl>
-  </w:abstractNum>
-  <w:abstractNum w:abstractNumId="40" w15:restartNumberingAfterBreak="0">
-    <w:nsid w:val="638645A9"/>
-    <w:multiLevelType w:val="hybridMultilevel"/>
-    <w:tmpl w:val="2F149300"/>
-    <w:lvl w:ilvl="0" w:tplc="FFFFFFFF">
-      <w:start w:val="1"/>
-      <w:numFmt w:val="decimal"/>
-      <w:lvlText w:val="%1."/>
-      <w:lvlJc w:val="left"/>
-      <w:pPr>
-        <w:ind w:left="720" w:hanging="360"/>
-      </w:pPr>
-    </w:lvl>
-    <w:lvl w:ilvl="1" w:tplc="0C0A0019" w:tentative="1">
-      <w:start w:val="1"/>
-      <w:numFmt w:val="lowerLetter"/>
-      <w:lvlText w:val="%2."/>
-      <w:lvlJc w:val="left"/>
-      <w:pPr>
-        <w:ind w:left="1440" w:hanging="360"/>
-      </w:pPr>
-    </w:lvl>
-    <w:lvl w:ilvl="2" w:tplc="0C0A001B" w:tentative="1">
-      <w:start w:val="1"/>
-      <w:numFmt w:val="lowerRoman"/>
-      <w:lvlText w:val="%3."/>
-      <w:lvlJc w:val="right"/>
-      <w:pPr>
-        <w:ind w:left="2160" w:hanging="180"/>
-      </w:pPr>
-    </w:lvl>
-    <w:lvl w:ilvl="3" w:tplc="0C0A000F" w:tentative="1">
-      <w:start w:val="1"/>
-      <w:numFmt w:val="decimal"/>
-      <w:lvlText w:val="%4."/>
-      <w:lvlJc w:val="left"/>
-      <w:pPr>
-        <w:ind w:left="2880" w:hanging="360"/>
-      </w:pPr>
-    </w:lvl>
-    <w:lvl w:ilvl="4" w:tplc="0C0A0019" w:tentative="1">
-      <w:start w:val="1"/>
-      <w:numFmt w:val="lowerLetter"/>
-      <w:lvlText w:val="%5."/>
-      <w:lvlJc w:val="left"/>
-      <w:pPr>
-        <w:ind w:left="3600" w:hanging="360"/>
-      </w:pPr>
-    </w:lvl>
-    <w:lvl w:ilvl="5" w:tplc="0C0A001B" w:tentative="1">
-      <w:start w:val="1"/>
-      <w:numFmt w:val="lowerRoman"/>
-      <w:lvlText w:val="%6."/>
-      <w:lvlJc w:val="right"/>
-      <w:pPr>
-        <w:ind w:left="4320" w:hanging="180"/>
-      </w:pPr>
-    </w:lvl>
-    <w:lvl w:ilvl="6" w:tplc="0C0A000F" w:tentative="1">
-      <w:start w:val="1"/>
-      <w:numFmt w:val="decimal"/>
-      <w:lvlText w:val="%7."/>
-      <w:lvlJc w:val="left"/>
-      <w:pPr>
-        <w:ind w:left="5040" w:hanging="360"/>
-      </w:pPr>
-    </w:lvl>
-    <w:lvl w:ilvl="7" w:tplc="0C0A0019" w:tentative="1">
-      <w:start w:val="1"/>
-      <w:numFmt w:val="lowerLetter"/>
-      <w:lvlText w:val="%8."/>
-      <w:lvlJc w:val="left"/>
-      <w:pPr>
-        <w:ind w:left="5760" w:hanging="360"/>
-      </w:pPr>
-    </w:lvl>
-    <w:lvl w:ilvl="8" w:tplc="0C0A001B" w:tentative="1">
-      <w:start w:val="1"/>
-      <w:numFmt w:val="lowerRoman"/>
-      <w:lvlText w:val="%9."/>
-      <w:lvlJc w:val="right"/>
-      <w:pPr>
-        <w:ind w:left="6480" w:hanging="180"/>
-      </w:pPr>
-    </w:lvl>
-  </w:abstractNum>
-  <w:abstractNum w:abstractNumId="41" w15:restartNumberingAfterBreak="0">
-    <w:nsid w:val="642F281A"/>
-    <w:multiLevelType w:val="multilevel"/>
-    <w:tmpl w:val="419C490A"/>
-    <w:lvl w:ilvl="0">
-      <w:start w:val="1"/>
-      <w:numFmt w:val="bullet"/>
-      <w:lvlText w:val=""/>
-      <w:lvlJc w:val="left"/>
-      <w:pPr>
-        <w:tabs>
-          <w:tab w:val="num" w:pos="720"/>
-        </w:tabs>
-        <w:ind w:left="720" w:hanging="360"/>
-      </w:pPr>
-      <w:rPr>
-        <w:rFonts w:ascii="Wingdings" w:hAnsi="Wingdings" w:hint="default"/>
-        <w:sz w:val="20"/>
-      </w:rPr>
-    </w:lvl>
-    <w:lvl w:ilvl="1" w:tentative="1">
-      <w:start w:val="1"/>
-      <w:numFmt w:val="bullet"/>
-      <w:lvlText w:val="o"/>
-      <w:lvlJc w:val="left"/>
-      <w:pPr>
-        <w:tabs>
-          <w:tab w:val="num" w:pos="1440"/>
-        </w:tabs>
-        <w:ind w:left="1440" w:hanging="360"/>
-      </w:pPr>
-      <w:rPr>
-        <w:rFonts w:ascii="Courier New" w:hAnsi="Courier New" w:hint="default"/>
-        <w:sz w:val="20"/>
-      </w:rPr>
-    </w:lvl>
-    <w:lvl w:ilvl="2" w:tentative="1">
-      <w:start w:val="1"/>
-      <w:numFmt w:val="bullet"/>
-      <w:lvlText w:val=""/>
-      <w:lvlJc w:val="left"/>
-      <w:pPr>
-        <w:tabs>
-          <w:tab w:val="num" w:pos="2160"/>
-        </w:tabs>
-        <w:ind w:left="2160" w:hanging="360"/>
-      </w:pPr>
-      <w:rPr>
-        <w:rFonts w:ascii="Wingdings" w:hAnsi="Wingdings" w:hint="default"/>
-        <w:sz w:val="20"/>
-      </w:rPr>
-    </w:lvl>
-    <w:lvl w:ilvl="3" w:tentative="1">
-      <w:start w:val="1"/>
-      <w:numFmt w:val="bullet"/>
-      <w:lvlText w:val=""/>
-      <w:lvlJc w:val="left"/>
-      <w:pPr>
-        <w:tabs>
-          <w:tab w:val="num" w:pos="2880"/>
-        </w:tabs>
-        <w:ind w:left="2880" w:hanging="360"/>
-      </w:pPr>
-      <w:rPr>
-        <w:rFonts w:ascii="Wingdings" w:hAnsi="Wingdings" w:hint="default"/>
-        <w:sz w:val="20"/>
-      </w:rPr>
-    </w:lvl>
-    <w:lvl w:ilvl="4" w:tentative="1">
-      <w:start w:val="1"/>
-      <w:numFmt w:val="bullet"/>
-      <w:lvlText w:val=""/>
-      <w:lvlJc w:val="left"/>
-      <w:pPr>
-        <w:tabs>
-          <w:tab w:val="num" w:pos="3600"/>
-        </w:tabs>
-        <w:ind w:left="3600" w:hanging="360"/>
-      </w:pPr>
-      <w:rPr>
-        <w:rFonts w:ascii="Wingdings" w:hAnsi="Wingdings" w:hint="default"/>
-        <w:sz w:val="20"/>
-      </w:rPr>
-    </w:lvl>
-    <w:lvl w:ilvl="5" w:tentative="1">
-      <w:start w:val="1"/>
-      <w:numFmt w:val="bullet"/>
-      <w:lvlText w:val=""/>
-      <w:lvlJc w:val="left"/>
-      <w:pPr>
-        <w:tabs>
-          <w:tab w:val="num" w:pos="4320"/>
-        </w:tabs>
-        <w:ind w:left="4320" w:hanging="360"/>
-      </w:pPr>
-      <w:rPr>
-        <w:rFonts w:ascii="Wingdings" w:hAnsi="Wingdings" w:hint="default"/>
-        <w:sz w:val="20"/>
-      </w:rPr>
-    </w:lvl>
-    <w:lvl w:ilvl="6" w:tentative="1">
-      <w:start w:val="1"/>
-      <w:numFmt w:val="bullet"/>
-      <w:lvlText w:val=""/>
-      <w:lvlJc w:val="left"/>
-      <w:pPr>
-        <w:tabs>
-          <w:tab w:val="num" w:pos="5040"/>
-        </w:tabs>
-        <w:ind w:left="5040" w:hanging="360"/>
-      </w:pPr>
-      <w:rPr>
-        <w:rFonts w:ascii="Wingdings" w:hAnsi="Wingdings" w:hint="default"/>
-        <w:sz w:val="20"/>
-      </w:rPr>
-    </w:lvl>
-    <w:lvl w:ilvl="7" w:tentative="1">
-      <w:start w:val="1"/>
-      <w:numFmt w:val="bullet"/>
-      <w:lvlText w:val=""/>
-      <w:lvlJc w:val="left"/>
-      <w:pPr>
-        <w:tabs>
-          <w:tab w:val="num" w:pos="5760"/>
-        </w:tabs>
-        <w:ind w:left="5760" w:hanging="360"/>
-      </w:pPr>
-      <w:rPr>
-        <w:rFonts w:ascii="Wingdings" w:hAnsi="Wingdings" w:hint="default"/>
-        <w:sz w:val="20"/>
-      </w:rPr>
-    </w:lvl>
-    <w:lvl w:ilvl="8" w:tentative="1">
-      <w:start w:val="1"/>
-      <w:numFmt w:val="bullet"/>
-      <w:lvlText w:val=""/>
-      <w:lvlJc w:val="left"/>
-      <w:pPr>
-        <w:tabs>
-          <w:tab w:val="num" w:pos="6480"/>
-        </w:tabs>
-        <w:ind w:left="6480" w:hanging="360"/>
-      </w:pPr>
-      <w:rPr>
-        <w:rFonts w:ascii="Wingdings" w:hAnsi="Wingdings" w:hint="default"/>
-        <w:sz w:val="20"/>
-      </w:rPr>
-    </w:lvl>
-  </w:abstractNum>
-  <w:abstractNum w:abstractNumId="42" w15:restartNumberingAfterBreak="0">
-    <w:nsid w:val="657D2CBD"/>
-    <w:multiLevelType w:val="hybridMultilevel"/>
-    <w:tmpl w:val="39D610D8"/>
-    <w:lvl w:ilvl="0" w:tplc="0C0A000D">
-      <w:start w:val="1"/>
-      <w:numFmt w:val="bullet"/>
-      <w:lvlText w:val=""/>
-      <w:lvlJc w:val="left"/>
-      <w:pPr>
-        <w:ind w:left="360" w:hanging="360"/>
-      </w:pPr>
-      <w:rPr>
-        <w:rFonts w:ascii="Wingdings" w:hAnsi="Wingdings" w:hint="default"/>
-      </w:rPr>
-    </w:lvl>
-    <w:lvl w:ilvl="1" w:tplc="0C0A0003" w:tentative="1">
-      <w:start w:val="1"/>
-      <w:numFmt w:val="bullet"/>
-      <w:lvlText w:val="o"/>
-      <w:lvlJc w:val="left"/>
-      <w:pPr>
-        <w:ind w:left="1080" w:hanging="360"/>
-      </w:pPr>
-      <w:rPr>
-        <w:rFonts w:ascii="Courier New" w:hAnsi="Courier New" w:cs="Courier New" w:hint="default"/>
-      </w:rPr>
-    </w:lvl>
-    <w:lvl w:ilvl="2" w:tplc="0C0A0005" w:tentative="1">
-      <w:start w:val="1"/>
-      <w:numFmt w:val="bullet"/>
-      <w:lvlText w:val=""/>
-      <w:lvlJc w:val="left"/>
-      <w:pPr>
-        <w:ind w:left="1800" w:hanging="360"/>
-      </w:pPr>
-      <w:rPr>
-        <w:rFonts w:ascii="Wingdings" w:hAnsi="Wingdings" w:hint="default"/>
-      </w:rPr>
-    </w:lvl>
-    <w:lvl w:ilvl="3" w:tplc="0C0A0001" w:tentative="1">
-      <w:start w:val="1"/>
-      <w:numFmt w:val="bullet"/>
-      <w:lvlText w:val=""/>
-      <w:lvlJc w:val="left"/>
-      <w:pPr>
-        <w:ind w:left="2520" w:hanging="360"/>
-      </w:pPr>
-      <w:rPr>
-        <w:rFonts w:ascii="Symbol" w:hAnsi="Symbol" w:hint="default"/>
-      </w:rPr>
-    </w:lvl>
-    <w:lvl w:ilvl="4" w:tplc="0C0A0003" w:tentative="1">
-      <w:start w:val="1"/>
-      <w:numFmt w:val="bullet"/>
-      <w:lvlText w:val="o"/>
-      <w:lvlJc w:val="left"/>
-      <w:pPr>
-        <w:ind w:left="3240" w:hanging="360"/>
-      </w:pPr>
-      <w:rPr>
-        <w:rFonts w:ascii="Courier New" w:hAnsi="Courier New" w:cs="Courier New" w:hint="default"/>
-      </w:rPr>
-    </w:lvl>
-    <w:lvl w:ilvl="5" w:tplc="0C0A0005" w:tentative="1">
-      <w:start w:val="1"/>
-      <w:numFmt w:val="bullet"/>
-      <w:lvlText w:val=""/>
-      <w:lvlJc w:val="left"/>
-      <w:pPr>
-        <w:ind w:left="3960" w:hanging="360"/>
-      </w:pPr>
-      <w:rPr>
-        <w:rFonts w:ascii="Wingdings" w:hAnsi="Wingdings" w:hint="default"/>
-      </w:rPr>
-    </w:lvl>
-    <w:lvl w:ilvl="6" w:tplc="0C0A0001" w:tentative="1">
-      <w:start w:val="1"/>
-      <w:numFmt w:val="bullet"/>
-      <w:lvlText w:val=""/>
-      <w:lvlJc w:val="left"/>
-      <w:pPr>
-        <w:ind w:left="4680" w:hanging="360"/>
-      </w:pPr>
-      <w:rPr>
-        <w:rFonts w:ascii="Symbol" w:hAnsi="Symbol" w:hint="default"/>
-      </w:rPr>
-    </w:lvl>
-    <w:lvl w:ilvl="7" w:tplc="0C0A0003" w:tentative="1">
-      <w:start w:val="1"/>
-      <w:numFmt w:val="bullet"/>
-      <w:lvlText w:val="o"/>
-      <w:lvlJc w:val="left"/>
-      <w:pPr>
-        <w:ind w:left="5400" w:hanging="360"/>
-      </w:pPr>
-      <w:rPr>
-        <w:rFonts w:ascii="Courier New" w:hAnsi="Courier New" w:cs="Courier New" w:hint="default"/>
-      </w:rPr>
-    </w:lvl>
-    <w:lvl w:ilvl="8" w:tplc="0C0A0005" w:tentative="1">
-      <w:start w:val="1"/>
-      <w:numFmt w:val="bullet"/>
-      <w:lvlText w:val=""/>
-      <w:lvlJc w:val="left"/>
-      <w:pPr>
-        <w:ind w:left="6120" w:hanging="360"/>
-      </w:pPr>
-      <w:rPr>
-        <w:rFonts w:ascii="Wingdings" w:hAnsi="Wingdings" w:hint="default"/>
-      </w:rPr>
-    </w:lvl>
-  </w:abstractNum>
-  <w:abstractNum w:abstractNumId="43" w15:restartNumberingAfterBreak="0">
-    <w:nsid w:val="66646372"/>
-    <w:multiLevelType w:val="multilevel"/>
-    <w:tmpl w:val="1F3EEB8C"/>
-    <w:lvl w:ilvl="0">
-      <w:start w:val="1"/>
-      <w:numFmt w:val="bullet"/>
-      <w:lvlText w:val=""/>
-      <w:lvlJc w:val="left"/>
-      <w:pPr>
-        <w:tabs>
-          <w:tab w:val="num" w:pos="720"/>
-        </w:tabs>
-        <w:ind w:left="720" w:hanging="360"/>
-      </w:pPr>
-      <w:rPr>
-        <w:rFonts w:ascii="Wingdings" w:hAnsi="Wingdings" w:hint="default"/>
-        <w:sz w:val="20"/>
-      </w:rPr>
-    </w:lvl>
-    <w:lvl w:ilvl="1" w:tentative="1">
-      <w:start w:val="1"/>
-      <w:numFmt w:val="bullet"/>
-      <w:lvlText w:val="o"/>
-      <w:lvlJc w:val="left"/>
-      <w:pPr>
-        <w:tabs>
-          <w:tab w:val="num" w:pos="1440"/>
-        </w:tabs>
-        <w:ind w:left="1440" w:hanging="360"/>
-      </w:pPr>
-      <w:rPr>
-        <w:rFonts w:ascii="Courier New" w:hAnsi="Courier New" w:hint="default"/>
-        <w:sz w:val="20"/>
-      </w:rPr>
-    </w:lvl>
-    <w:lvl w:ilvl="2" w:tentative="1">
-      <w:start w:val="1"/>
-      <w:numFmt w:val="bullet"/>
-      <w:lvlText w:val=""/>
-      <w:lvlJc w:val="left"/>
-      <w:pPr>
-        <w:tabs>
-          <w:tab w:val="num" w:pos="2160"/>
-        </w:tabs>
-        <w:ind w:left="2160" w:hanging="360"/>
-      </w:pPr>
-      <w:rPr>
-        <w:rFonts w:ascii="Wingdings" w:hAnsi="Wingdings" w:hint="default"/>
-        <w:sz w:val="20"/>
-      </w:rPr>
-    </w:lvl>
-    <w:lvl w:ilvl="3" w:tentative="1">
-      <w:start w:val="1"/>
-      <w:numFmt w:val="bullet"/>
-      <w:lvlText w:val=""/>
-      <w:lvlJc w:val="left"/>
-      <w:pPr>
-        <w:tabs>
-          <w:tab w:val="num" w:pos="2880"/>
-        </w:tabs>
-        <w:ind w:left="2880" w:hanging="360"/>
-      </w:pPr>
-      <w:rPr>
-        <w:rFonts w:ascii="Wingdings" w:hAnsi="Wingdings" w:hint="default"/>
-        <w:sz w:val="20"/>
-      </w:rPr>
-    </w:lvl>
-    <w:lvl w:ilvl="4" w:tentative="1">
-      <w:start w:val="1"/>
-      <w:numFmt w:val="bullet"/>
-      <w:lvlText w:val=""/>
-      <w:lvlJc w:val="left"/>
-      <w:pPr>
-        <w:tabs>
-          <w:tab w:val="num" w:pos="3600"/>
-        </w:tabs>
-        <w:ind w:left="3600" w:hanging="360"/>
-      </w:pPr>
-      <w:rPr>
-        <w:rFonts w:ascii="Wingdings" w:hAnsi="Wingdings" w:hint="default"/>
-        <w:sz w:val="20"/>
-      </w:rPr>
-    </w:lvl>
-    <w:lvl w:ilvl="5" w:tentative="1">
-      <w:start w:val="1"/>
-      <w:numFmt w:val="bullet"/>
-      <w:lvlText w:val=""/>
-      <w:lvlJc w:val="left"/>
-      <w:pPr>
-        <w:tabs>
-          <w:tab w:val="num" w:pos="4320"/>
-        </w:tabs>
-        <w:ind w:left="4320" w:hanging="360"/>
-      </w:pPr>
-      <w:rPr>
-        <w:rFonts w:ascii="Wingdings" w:hAnsi="Wingdings" w:hint="default"/>
-        <w:sz w:val="20"/>
-      </w:rPr>
-    </w:lvl>
-    <w:lvl w:ilvl="6" w:tentative="1">
-      <w:start w:val="1"/>
-      <w:numFmt w:val="bullet"/>
-      <w:lvlText w:val=""/>
-      <w:lvlJc w:val="left"/>
-      <w:pPr>
-        <w:tabs>
-          <w:tab w:val="num" w:pos="5040"/>
-        </w:tabs>
-        <w:ind w:left="5040" w:hanging="360"/>
-      </w:pPr>
-      <w:rPr>
-        <w:rFonts w:ascii="Wingdings" w:hAnsi="Wingdings" w:hint="default"/>
-        <w:sz w:val="20"/>
-      </w:rPr>
-    </w:lvl>
-    <w:lvl w:ilvl="7" w:tentative="1">
-      <w:start w:val="1"/>
-      <w:numFmt w:val="bullet"/>
-      <w:lvlText w:val=""/>
-      <w:lvlJc w:val="left"/>
-      <w:pPr>
-        <w:tabs>
-          <w:tab w:val="num" w:pos="5760"/>
-        </w:tabs>
-        <w:ind w:left="5760" w:hanging="360"/>
-      </w:pPr>
-      <w:rPr>
-        <w:rFonts w:ascii="Wingdings" w:hAnsi="Wingdings" w:hint="default"/>
-        <w:sz w:val="20"/>
-      </w:rPr>
-    </w:lvl>
-    <w:lvl w:ilvl="8" w:tentative="1">
-      <w:start w:val="1"/>
-      <w:numFmt w:val="bullet"/>
-      <w:lvlText w:val=""/>
-      <w:lvlJc w:val="left"/>
-      <w:pPr>
-        <w:tabs>
-          <w:tab w:val="num" w:pos="6480"/>
-        </w:tabs>
-        <w:ind w:left="6480" w:hanging="360"/>
-      </w:pPr>
-      <w:rPr>
-        <w:rFonts w:ascii="Wingdings" w:hAnsi="Wingdings" w:hint="default"/>
-        <w:sz w:val="20"/>
-      </w:rPr>
-    </w:lvl>
-  </w:abstractNum>
-  <w:abstractNum w:abstractNumId="44" w15:restartNumberingAfterBreak="0">
-    <w:nsid w:val="67D77D47"/>
-    <w:multiLevelType w:val="multilevel"/>
-    <w:tmpl w:val="61520CD8"/>
-    <w:lvl w:ilvl="0">
-      <w:start w:val="1"/>
-      <w:numFmt w:val="bullet"/>
-      <w:lvlText w:val=""/>
-      <w:lvlJc w:val="left"/>
-      <w:pPr>
-        <w:ind w:left="360" w:hanging="360"/>
-      </w:pPr>
-      <w:rPr>
-        <w:rFonts w:ascii="Wingdings" w:hAnsi="Wingdings" w:hint="default"/>
-      </w:rPr>
-    </w:lvl>
-    <w:lvl w:ilvl="1">
-      <w:start w:val="1"/>
-      <w:numFmt w:val="bullet"/>
-      <w:lvlText w:val=""/>
-      <w:lvlJc w:val="left"/>
-      <w:pPr>
-        <w:ind w:left="720" w:hanging="360"/>
-      </w:pPr>
-      <w:rPr>
-        <w:rFonts w:ascii="Wingdings" w:hAnsi="Wingdings" w:hint="default"/>
-      </w:rPr>
+        <w:ind w:left="792" w:hanging="432"/>
+      </w:pPr>
     </w:lvl>
     <w:lvl w:ilvl="2">
       <w:start w:val="1"/>
-      <w:numFmt w:val="bullet"/>
-      <w:lvlText w:val=""/>
+      <w:numFmt w:val="decimal"/>
+      <w:lvlText w:val="%1.%2.%3."/>
       <w:lvlJc w:val="left"/>
       <w:pPr>
-        <w:ind w:left="1080" w:hanging="360"/>
-      </w:pPr>
-      <w:rPr>
-        <w:rFonts w:ascii="Wingdings" w:hAnsi="Wingdings" w:hint="default"/>
-      </w:rPr>
+        <w:ind w:left="1224" w:hanging="504"/>
+      </w:pPr>
     </w:lvl>
     <w:lvl w:ilvl="3">
       <w:start w:val="1"/>
-      <w:numFmt w:val="bullet"/>
-      <w:lvlText w:val=""/>
+      <w:numFmt w:val="decimal"/>
+      <w:lvlText w:val="%1.%2.%3.%4."/>
       <w:lvlJc w:val="left"/>
       <w:pPr>
-        <w:ind w:left="1440" w:hanging="360"/>
-      </w:pPr>
-      <w:rPr>
-        <w:rFonts w:ascii="Symbol" w:hAnsi="Symbol" w:hint="default"/>
-      </w:rPr>
+        <w:ind w:left="1728" w:hanging="648"/>
+      </w:pPr>
     </w:lvl>
     <w:lvl w:ilvl="4">
       <w:start w:val="1"/>
-      <w:numFmt w:val="bullet"/>
-      <w:lvlText w:val=""/>
+      <w:numFmt w:val="decimal"/>
+      <w:lvlText w:val="%1.%2.%3.%4.%5."/>
       <w:lvlJc w:val="left"/>
       <w:pPr>
-        <w:ind w:left="1800" w:hanging="360"/>
-      </w:pPr>
-      <w:rPr>
-        <w:rFonts w:ascii="Symbol" w:hAnsi="Symbol" w:hint="default"/>
-      </w:rPr>
+        <w:ind w:left="2232" w:hanging="792"/>
+      </w:pPr>
     </w:lvl>
     <w:lvl w:ilvl="5">
       <w:start w:val="1"/>
-      <w:numFmt w:val="bullet"/>
-      <w:lvlText w:val=""/>
+      <w:numFmt w:val="decimal"/>
+      <w:lvlText w:val="%1.%2.%3.%4.%5.%6."/>
       <w:lvlJc w:val="left"/>
       <w:pPr>
-        <w:ind w:left="2160" w:hanging="360"/>
-      </w:pPr>
-      <w:rPr>
-        <w:rFonts w:ascii="Wingdings" w:hAnsi="Wingdings" w:hint="default"/>
-      </w:rPr>
+        <w:ind w:left="2736" w:hanging="936"/>
+      </w:pPr>
     </w:lvl>
     <w:lvl w:ilvl="6">
       <w:start w:val="1"/>
-      <w:numFmt w:val="bullet"/>
-      <w:lvlText w:val=""/>
+      <w:numFmt w:val="decimal"/>
+      <w:lvlText w:val="%1.%2.%3.%4.%5.%6.%7."/>
       <w:lvlJc w:val="left"/>
       <w:pPr>
-        <w:ind w:left="2520" w:hanging="360"/>
-      </w:pPr>
-      <w:rPr>
-        <w:rFonts w:ascii="Wingdings" w:hAnsi="Wingdings" w:hint="default"/>
-      </w:rPr>
+        <w:ind w:left="3240" w:hanging="1080"/>
+      </w:pPr>
     </w:lvl>
     <w:lvl w:ilvl="7">
       <w:start w:val="1"/>
-      <w:numFmt w:val="bullet"/>
-      <w:lvlText w:val=""/>
+      <w:numFmt w:val="decimal"/>
+      <w:lvlText w:val="%1.%2.%3.%4.%5.%6.%7.%8."/>
       <w:lvlJc w:val="left"/>
       <w:pPr>
-        <w:ind w:left="2880" w:hanging="360"/>
-      </w:pPr>
-      <w:rPr>
-        <w:rFonts w:ascii="Symbol" w:hAnsi="Symbol" w:hint="default"/>
-      </w:rPr>
+        <w:ind w:left="3744" w:hanging="1224"/>
+      </w:pPr>
     </w:lvl>
     <w:lvl w:ilvl="8">
       <w:start w:val="1"/>
-      <w:numFmt w:val="bullet"/>
-      <w:lvlText w:val=""/>
+      <w:numFmt w:val="decimal"/>
+      <w:lvlText w:val="%1.%2.%3.%4.%5.%6.%7.%8.%9."/>
       <w:lvlJc w:val="left"/>
       <w:pPr>
-        <w:ind w:left="3240" w:hanging="360"/>
-      </w:pPr>
-      <w:rPr>
-        <w:rFonts w:ascii="Symbol" w:hAnsi="Symbol" w:hint="default"/>
-      </w:rPr>
+        <w:ind w:left="4320" w:hanging="1440"/>
+      </w:pPr>
     </w:lvl>
   </w:abstractNum>
-  <w:abstractNum w:abstractNumId="45" w15:restartNumberingAfterBreak="0">
-    <w:nsid w:val="7A706E98"/>
-    <w:multiLevelType w:val="hybridMultilevel"/>
-    <w:tmpl w:val="58AC3588"/>
-    <w:lvl w:ilvl="0" w:tplc="FA4E2480">
-      <w:start w:val="1"/>
-      <w:numFmt w:val="decimal"/>
-      <w:lvlText w:val="%1."/>
-      <w:lvlJc w:val="left"/>
-      <w:pPr>
-        <w:ind w:left="360" w:hanging="360"/>
-      </w:pPr>
-    </w:lvl>
-    <w:lvl w:ilvl="1" w:tplc="0C0A0019" w:tentative="1">
-      <w:start w:val="1"/>
-      <w:numFmt w:val="lowerLetter"/>
-      <w:lvlText w:val="%2."/>
-      <w:lvlJc w:val="left"/>
-      <w:pPr>
-        <w:ind w:left="1080" w:hanging="360"/>
-      </w:pPr>
-    </w:lvl>
-    <w:lvl w:ilvl="2" w:tplc="0C0A001B" w:tentative="1">
-      <w:start w:val="1"/>
-      <w:numFmt w:val="lowerRoman"/>
-      <w:lvlText w:val="%3."/>
-      <w:lvlJc w:val="right"/>
-      <w:pPr>
-        <w:ind w:left="1800" w:hanging="180"/>
-      </w:pPr>
-    </w:lvl>
-    <w:lvl w:ilvl="3" w:tplc="0C0A000F" w:tentative="1">
-      <w:start w:val="1"/>
-      <w:numFmt w:val="decimal"/>
-      <w:lvlText w:val="%4."/>
-      <w:lvlJc w:val="left"/>
-      <w:pPr>
-        <w:ind w:left="2520" w:hanging="360"/>
-      </w:pPr>
-    </w:lvl>
-    <w:lvl w:ilvl="4" w:tplc="0C0A0019" w:tentative="1">
-      <w:start w:val="1"/>
-      <w:numFmt w:val="lowerLetter"/>
-      <w:lvlText w:val="%5."/>
-      <w:lvlJc w:val="left"/>
-      <w:pPr>
-        <w:ind w:left="3240" w:hanging="360"/>
-      </w:pPr>
-    </w:lvl>
-    <w:lvl w:ilvl="5" w:tplc="0C0A001B" w:tentative="1">
-      <w:start w:val="1"/>
-      <w:numFmt w:val="lowerRoman"/>
-      <w:lvlText w:val="%6."/>
-      <w:lvlJc w:val="right"/>
-      <w:pPr>
-        <w:ind w:left="3960" w:hanging="180"/>
-      </w:pPr>
-    </w:lvl>
-    <w:lvl w:ilvl="6" w:tplc="0C0A000F" w:tentative="1">
-      <w:start w:val="1"/>
-      <w:numFmt w:val="decimal"/>
-      <w:lvlText w:val="%7."/>
-      <w:lvlJc w:val="left"/>
-      <w:pPr>
-        <w:ind w:left="4680" w:hanging="360"/>
-      </w:pPr>
-    </w:lvl>
-    <w:lvl w:ilvl="7" w:tplc="0C0A0019" w:tentative="1">
-      <w:start w:val="1"/>
-      <w:numFmt w:val="lowerLetter"/>
-      <w:lvlText w:val="%8."/>
-      <w:lvlJc w:val="left"/>
-      <w:pPr>
-        <w:ind w:left="5400" w:hanging="360"/>
-      </w:pPr>
-    </w:lvl>
-    <w:lvl w:ilvl="8" w:tplc="0C0A001B" w:tentative="1">
-      <w:start w:val="1"/>
-      <w:numFmt w:val="lowerRoman"/>
-      <w:lvlText w:val="%9."/>
-      <w:lvlJc w:val="right"/>
-      <w:pPr>
-        <w:ind w:left="6120" w:hanging="180"/>
-      </w:pPr>
-    </w:lvl>
-  </w:abstractNum>
-  <w:abstractNum w:abstractNumId="46" w15:restartNumberingAfterBreak="0">
-    <w:nsid w:val="7CAD3FBE"/>
-    <w:multiLevelType w:val="hybridMultilevel"/>
-    <w:tmpl w:val="FA1251A0"/>
-    <w:lvl w:ilvl="0" w:tplc="FFFFFFFF">
-      <w:start w:val="1"/>
-      <w:numFmt w:val="decimal"/>
-      <w:lvlText w:val="%1."/>
-      <w:lvlJc w:val="left"/>
-      <w:pPr>
-        <w:ind w:left="720" w:hanging="360"/>
-      </w:pPr>
-    </w:lvl>
-    <w:lvl w:ilvl="1" w:tplc="FFFFFFFF">
-      <w:start w:val="1"/>
-      <w:numFmt w:val="lowerLetter"/>
-      <w:lvlText w:val="%2."/>
-      <w:lvlJc w:val="left"/>
-      <w:pPr>
-        <w:ind w:left="1440" w:hanging="360"/>
-      </w:pPr>
-    </w:lvl>
-    <w:lvl w:ilvl="2" w:tplc="FFFFFFFF" w:tentative="1">
-      <w:start w:val="1"/>
-      <w:numFmt w:val="lowerRoman"/>
-      <w:lvlText w:val="%3."/>
-      <w:lvlJc w:val="right"/>
-      <w:pPr>
-        <w:ind w:left="2160" w:hanging="180"/>
-      </w:pPr>
-    </w:lvl>
-    <w:lvl w:ilvl="3" w:tplc="FFFFFFFF" w:tentative="1">
-      <w:start w:val="1"/>
-      <w:numFmt w:val="decimal"/>
-      <w:lvlText w:val="%4."/>
-      <w:lvlJc w:val="left"/>
-      <w:pPr>
-        <w:ind w:left="2880" w:hanging="360"/>
-      </w:pPr>
-    </w:lvl>
-    <w:lvl w:ilvl="4" w:tplc="FFFFFFFF" w:tentative="1">
-      <w:start w:val="1"/>
-      <w:numFmt w:val="lowerLetter"/>
-      <w:lvlText w:val="%5."/>
-      <w:lvlJc w:val="left"/>
-      <w:pPr>
-        <w:ind w:left="3600" w:hanging="360"/>
-      </w:pPr>
-    </w:lvl>
-    <w:lvl w:ilvl="5" w:tplc="FFFFFFFF" w:tentative="1">
-      <w:start w:val="1"/>
-      <w:numFmt w:val="lowerRoman"/>
-      <w:lvlText w:val="%6."/>
-      <w:lvlJc w:val="right"/>
-      <w:pPr>
-        <w:ind w:left="4320" w:hanging="180"/>
-      </w:pPr>
-    </w:lvl>
-    <w:lvl w:ilvl="6" w:tplc="FFFFFFFF" w:tentative="1">
-      <w:start w:val="1"/>
-      <w:numFmt w:val="decimal"/>
-      <w:lvlText w:val="%7."/>
-      <w:lvlJc w:val="left"/>
-      <w:pPr>
-        <w:ind w:left="5040" w:hanging="360"/>
-      </w:pPr>
-    </w:lvl>
-    <w:lvl w:ilvl="7" w:tplc="FFFFFFFF" w:tentative="1">
-      <w:start w:val="1"/>
-      <w:numFmt w:val="lowerLetter"/>
-      <w:lvlText w:val="%8."/>
-      <w:lvlJc w:val="left"/>
-      <w:pPr>
-        <w:ind w:left="5760" w:hanging="360"/>
-      </w:pPr>
-    </w:lvl>
-    <w:lvl w:ilvl="8" w:tplc="FFFFFFFF" w:tentative="1">
-      <w:start w:val="1"/>
-      <w:numFmt w:val="lowerRoman"/>
-      <w:lvlText w:val="%9."/>
-      <w:lvlJc w:val="right"/>
-      <w:pPr>
-        <w:ind w:left="6480" w:hanging="180"/>
-      </w:pPr>
-    </w:lvl>
-  </w:abstractNum>
-  <w:num w:numId="1" w16cid:durableId="204101466">
-    <w:abstractNumId w:val="39"/>
+  <w:num w:numId="1" w16cid:durableId="1496843492">
+    <w:abstractNumId w:val="2"/>
   </w:num>
-  <w:num w:numId="2" w16cid:durableId="423915377">
+  <w:num w:numId="2" w16cid:durableId="463043078">
+    <w:abstractNumId w:val="1"/>
+  </w:num>
+  <w:num w:numId="3" w16cid:durableId="645167305">
     <w:abstractNumId w:val="0"/>
   </w:num>
-  <w:num w:numId="3" w16cid:durableId="734553400">
-    <w:abstractNumId w:val="34"/>
+  <w:num w:numId="4" w16cid:durableId="1373535303">
+    <w:abstractNumId w:val="6"/>
   </w:num>
-  <w:num w:numId="4" w16cid:durableId="767774836">
-    <w:abstractNumId w:val="10"/>
+  <w:num w:numId="5" w16cid:durableId="490563691">
+    <w:abstractNumId w:val="5"/>
   </w:num>
-  <w:num w:numId="5" w16cid:durableId="1814446984">
-    <w:abstractNumId w:val="44"/>
+  <w:num w:numId="6" w16cid:durableId="1341615817">
+    <w:abstractNumId w:val="7"/>
   </w:num>
-  <w:num w:numId="6" w16cid:durableId="949894404">
-    <w:abstractNumId w:val="45"/>
+  <w:num w:numId="7" w16cid:durableId="1603026519">
+    <w:abstractNumId w:val="4"/>
   </w:num>
-  <w:num w:numId="7" w16cid:durableId="2081250174">
-    <w:abstractNumId w:val="27"/>
-  </w:num>
-  <w:num w:numId="8" w16cid:durableId="349182858">
-    <w:abstractNumId w:val="20"/>
-  </w:num>
-  <w:num w:numId="9" w16cid:durableId="430853403">
-    <w:abstractNumId w:val="22"/>
-  </w:num>
-  <w:num w:numId="10" w16cid:durableId="392047989">
-    <w:abstractNumId w:val="9"/>
-  </w:num>
-  <w:num w:numId="11" w16cid:durableId="561715275">
-    <w:abstractNumId w:val="16"/>
-  </w:num>
-  <w:num w:numId="12" w16cid:durableId="790244218">
-    <w:abstractNumId w:val="29"/>
-  </w:num>
-  <w:num w:numId="13" w16cid:durableId="513416985">
-    <w:abstractNumId w:val="46"/>
-  </w:num>
-  <w:num w:numId="14" w16cid:durableId="1661156998">
-    <w:abstractNumId w:val="40"/>
-  </w:num>
-  <w:num w:numId="15" w16cid:durableId="1504203602">
-    <w:abstractNumId w:val="17"/>
-  </w:num>
-  <w:num w:numId="16" w16cid:durableId="440146595">
-    <w:abstractNumId w:val="1"/>
-  </w:num>
-  <w:num w:numId="17" w16cid:durableId="1443917931">
+  <w:num w:numId="8" w16cid:durableId="1407000048">
     <w:abstractNumId w:val="3"/>
   </w:num>
-  <w:num w:numId="18" w16cid:durableId="1232542700">
-    <w:abstractNumId w:val="32"/>
-  </w:num>
-  <w:num w:numId="19" w16cid:durableId="1555770495">
-    <w:abstractNumId w:val="30"/>
-  </w:num>
-  <w:num w:numId="20" w16cid:durableId="170147400">
-    <w:abstractNumId w:val="7"/>
-  </w:num>
-  <w:num w:numId="21" w16cid:durableId="2098286194">
-    <w:abstractNumId w:val="21"/>
-  </w:num>
-  <w:num w:numId="22" w16cid:durableId="368073014">
-    <w:abstractNumId w:val="18"/>
-  </w:num>
-  <w:num w:numId="23" w16cid:durableId="242305626">
-    <w:abstractNumId w:val="11"/>
-  </w:num>
-  <w:num w:numId="24" w16cid:durableId="248857605">
-    <w:abstractNumId w:val="15"/>
-  </w:num>
-  <w:num w:numId="25" w16cid:durableId="682124523">
-    <w:abstractNumId w:val="33"/>
-  </w:num>
-  <w:num w:numId="26" w16cid:durableId="945119236">
-    <w:abstractNumId w:val="31"/>
-  </w:num>
-  <w:num w:numId="27" w16cid:durableId="876426006">
-    <w:abstractNumId w:val="36"/>
-  </w:num>
-  <w:num w:numId="28" w16cid:durableId="265650069">
-    <w:abstractNumId w:val="26"/>
-  </w:num>
-  <w:num w:numId="29" w16cid:durableId="1378431374">
-    <w:abstractNumId w:val="38"/>
-  </w:num>
-  <w:num w:numId="30" w16cid:durableId="2095006486">
-    <w:abstractNumId w:val="42"/>
-  </w:num>
-  <w:num w:numId="31" w16cid:durableId="764762172">
-    <w:abstractNumId w:val="19"/>
-  </w:num>
-  <w:num w:numId="32" w16cid:durableId="512884897">
-    <w:abstractNumId w:val="14"/>
-  </w:num>
-  <w:num w:numId="33" w16cid:durableId="878707116">
-    <w:abstractNumId w:val="2"/>
-  </w:num>
-  <w:num w:numId="34" w16cid:durableId="1597328010">
-    <w:abstractNumId w:val="5"/>
-  </w:num>
-  <w:num w:numId="35" w16cid:durableId="133958781">
-    <w:abstractNumId w:val="25"/>
-  </w:num>
-  <w:num w:numId="36" w16cid:durableId="395275535">
-    <w:abstractNumId w:val="8"/>
-  </w:num>
-  <w:num w:numId="37" w16cid:durableId="1896240397">
-    <w:abstractNumId w:val="6"/>
-  </w:num>
-  <w:num w:numId="38" w16cid:durableId="173417451">
-    <w:abstractNumId w:val="37"/>
-  </w:num>
-  <w:num w:numId="39" w16cid:durableId="1802454498">
-    <w:abstractNumId w:val="28"/>
-  </w:num>
-  <w:num w:numId="40" w16cid:durableId="642154445">
-    <w:abstractNumId w:val="24"/>
-  </w:num>
-  <w:num w:numId="41" w16cid:durableId="1496843492">
-    <w:abstractNumId w:val="23"/>
-  </w:num>
-  <w:num w:numId="42" w16cid:durableId="463043078">
-    <w:abstractNumId w:val="13"/>
-  </w:num>
-  <w:num w:numId="43" w16cid:durableId="645167305">
-    <w:abstractNumId w:val="4"/>
-  </w:num>
-  <w:num w:numId="44" w16cid:durableId="164367088">
-    <w:abstractNumId w:val="12"/>
-  </w:num>
-  <w:num w:numId="45" w16cid:durableId="1373535303">
-    <w:abstractNumId w:val="43"/>
-  </w:num>
-  <w:num w:numId="46" w16cid:durableId="306401834">
-    <w:abstractNumId w:val="35"/>
-  </w:num>
-  <w:num w:numId="47" w16cid:durableId="490563691">
-    <w:abstractNumId w:val="41"/>
-  </w:num>
-  <w:numIdMacAtCleanup w:val="10"/>
+  <w:numIdMacAtCleanup w:val="6"/>
 </w:numbering>
 </file>
 
@@ -13967,6 +11579,18 @@
     <w:basedOn w:val="Fuentedeprrafopredeter"/>
     <w:rsid w:val="003C44C3"/>
   </w:style>
+  <w:style w:type="character" w:styleId="Hipervnculovisitado">
+    <w:name w:val="FollowedHyperlink"/>
+    <w:basedOn w:val="Fuentedeprrafopredeter"/>
+    <w:uiPriority w:val="99"/>
+    <w:semiHidden/>
+    <w:unhideWhenUsed/>
+    <w:rsid w:val="00603F3C"/>
+    <w:rPr>
+      <w:color w:val="954F72" w:themeColor="followedHyperlink"/>
+      <w:u w:val="single"/>
+    </w:rPr>
+  </w:style>
 </w:styles>
 </file>
 
